--- a/reports/Student#2/Testing Report - Student #2.docx
+++ b/reports/Student#2/Testing Report - Student #2.docx
@@ -15,23 +15,7 @@
           <w:sz w:val="56"/>
           <w:szCs w:val="56"/>
         </w:rPr>
-        <w:t xml:space="preserve">Informe Individual de </w:t>
-      </w:r>
-      <w:proofErr w:type="spellStart"/>
-      <w:r>
-        <w:rPr>
-          <w:sz w:val="56"/>
-          <w:szCs w:val="56"/>
-        </w:rPr>
-        <w:t>Testing</w:t>
-      </w:r>
-      <w:proofErr w:type="spellEnd"/>
-      <w:r>
-        <w:rPr>
-          <w:sz w:val="56"/>
-          <w:szCs w:val="56"/>
-        </w:rPr>
-        <w:t xml:space="preserve"> – D04</w:t>
+        <w:t>Informe Individual de Testing – D04</w:t>
       </w:r>
     </w:p>
     <w:p>
@@ -424,28 +408,12 @@
     </w:p>
     <w:p>
       <w:r>
-        <w:t xml:space="preserve">        4.1.  Testeo funcional de las funcionalidades de Flight </w:t>
-      </w:r>
-      <w:proofErr w:type="spellStart"/>
-      <w:r>
-        <w:t>Assignment</w:t>
-      </w:r>
-      <w:proofErr w:type="spellEnd"/>
-      <w:r>
-        <w:t xml:space="preserve">.......................6  </w:t>
+        <w:t xml:space="preserve">        4.1.  Testeo funcional de las funcionalidades de Flight Assignment.......................6  </w:t>
       </w:r>
     </w:p>
     <w:p>
       <w:r>
-        <w:t xml:space="preserve">        4.2.  Testeo funcional de las funcionalidades de </w:t>
-      </w:r>
-      <w:proofErr w:type="spellStart"/>
-      <w:r>
-        <w:t>Activity</w:t>
-      </w:r>
-      <w:proofErr w:type="spellEnd"/>
-      <w:r>
-        <w:t xml:space="preserve"> Log............................1</w:t>
+        <w:t xml:space="preserve">        4.2.  Testeo funcional de las funcionalidades de Activity Log............................1</w:t>
       </w:r>
       <w:r>
         <w:t>2</w:t>
@@ -464,15 +432,7 @@
     </w:p>
     <w:p>
       <w:r>
-        <w:t xml:space="preserve">        5.1.  Rendimiento del </w:t>
-      </w:r>
-      <w:proofErr w:type="spellStart"/>
-      <w:r>
-        <w:t>testing</w:t>
-      </w:r>
-      <w:proofErr w:type="spellEnd"/>
-      <w:r>
-        <w:t xml:space="preserve"> en el primer equipo........................................</w:t>
+        <w:t xml:space="preserve">        5.1.  Rendimiento del testing en el primer equipo........................................</w:t>
       </w:r>
       <w:r>
         <w:t>19</w:t>
@@ -483,15 +443,7 @@
     </w:p>
     <w:p>
       <w:r>
-        <w:t xml:space="preserve">        5.2.  Rendimiento del </w:t>
-      </w:r>
-      <w:proofErr w:type="spellStart"/>
-      <w:r>
-        <w:t>testing</w:t>
-      </w:r>
-      <w:proofErr w:type="spellEnd"/>
-      <w:r>
-        <w:t xml:space="preserve"> en el segundo equipo.......................................2</w:t>
+        <w:t xml:space="preserve">        5.2.  Rendimiento del testing en el segundo equipo.......................................2</w:t>
       </w:r>
       <w:r>
         <w:t>1</w:t>
@@ -588,11 +540,9 @@
       <w:r>
         <w:t xml:space="preserve">, enfocándonos en las funcionalidades del rol </w:t>
       </w:r>
-      <w:proofErr w:type="spellStart"/>
       <w:r>
         <w:t>Customer</w:t>
       </w:r>
-      <w:proofErr w:type="spellEnd"/>
       <w:r>
         <w:t>. Este documento pues, consta de dos partes:</w:t>
       </w:r>
@@ -629,17 +579,8 @@
           <w:b/>
           <w:bCs/>
         </w:rPr>
-        <w:t xml:space="preserve">Rendimiento del </w:t>
+        <w:t>Rendimiento del testing</w:t>
       </w:r>
-      <w:proofErr w:type="spellStart"/>
-      <w:r>
-        <w:rPr>
-          <w:b/>
-          <w:bCs/>
-        </w:rPr>
-        <w:t>testing</w:t>
-      </w:r>
-      <w:proofErr w:type="spellEnd"/>
       <w:r>
         <w:t>: En este apartado se analizará el tiempo de respuesta de dos equipos distintos frente a los casos de prueba grabados en el apartado anterior, adjuntando métricas y gráficos que nos ayudarán a visualizar fácilmente todos los detalles de las pruebas.</w:t>
       </w:r>
@@ -783,15 +724,7 @@
               <w:jc w:val="center"/>
             </w:pPr>
             <w:r>
-              <w:t xml:space="preserve">Creación del documento y apartado de </w:t>
-            </w:r>
-            <w:proofErr w:type="spellStart"/>
-            <w:r>
-              <w:t>testing</w:t>
-            </w:r>
-            <w:proofErr w:type="spellEnd"/>
-            <w:r>
-              <w:t xml:space="preserve"> funcional</w:t>
+              <w:t>Creación del documento y apartado de testing funcional</w:t>
             </w:r>
           </w:p>
         </w:tc>
@@ -832,13 +765,8 @@
               <w:jc w:val="center"/>
             </w:pPr>
             <w:r>
-              <w:t xml:space="preserve">Apartado de rendimiento del </w:t>
-            </w:r>
-            <w:proofErr w:type="spellStart"/>
-            <w:r>
-              <w:t>testing</w:t>
-            </w:r>
-            <w:proofErr w:type="spellEnd"/>
+              <w:t>Apartado de rendimiento del testing</w:t>
+            </w:r>
           </w:p>
         </w:tc>
       </w:tr>
@@ -892,16 +820,16 @@
       </w:r>
     </w:p>
     <w:p>
+      <w:pPr>
+        <w:rPr>
+          <w:u w:val="single"/>
+        </w:rPr>
+      </w:pPr>
       <w:r>
-        <w:t xml:space="preserve">Mi nombre es Antonio Luis Jiménez de la Fuente y participo en el proyecto Acme ANS del grupo C1.008 como desarrollador, analista y </w:t>
+        <w:t>Mi nombre es Antonio Luis Jiménez de la Fuente y participo en el proyecto Acme ANS del grupo C1.008 como desarrollador, analista y tester. Mis principales responsabilidades incluyen el desarrollo de las entidades y funcionalidades asociadas a un rol específico dentro del proyecto, la realización de su correspondiente fase de pruebas, y la elicitación de requisitos, así como la redacción de reportes técnicos.</w:t>
       </w:r>
-      <w:proofErr w:type="spellStart"/>
       <w:r>
-        <w:t>tester</w:t>
-      </w:r>
-      <w:proofErr w:type="spellEnd"/>
-      <w:r>
-        <w:t>. Mis principales responsabilidades incluyen el desarrollo de las entidades y funcionalidades asociadas a un rol específico dentro del proyecto, la realización de su correspondiente fase de pruebas, y la elicitación de requisitos, así como la redacción de reportes técnicos.</w:t>
+        <w:t xml:space="preserve"> Además abordé el rol de manager durante el desarrollo del último entregable.</w:t>
       </w:r>
     </w:p>
     <w:p>
@@ -916,17 +844,8 @@
     </w:p>
     <w:p>
       <w:r>
-        <w:t xml:space="preserve">Para ejecutar esta fase, mi equipo y yo llevaremos a cabo una serie de pruebas </w:t>
+        <w:t xml:space="preserve">Para ejecutar esta fase, mi equipo y yo llevaremos a cabo una serie de pruebas End-to-End, que incluirán casos de prueba positivos, negativos y simulaciones de intentos de ataque a la aplicación. En este documento, las pruebas se enfocarán en las funcionalidades asociadas al rol de </w:t>
       </w:r>
-      <w:proofErr w:type="spellStart"/>
-      <w:r>
-        <w:t>End-to-End</w:t>
-      </w:r>
-      <w:proofErr w:type="spellEnd"/>
-      <w:r>
-        <w:t xml:space="preserve">, que incluirán casos de prueba positivos, negativos y simulaciones de intentos de ataque a la aplicación. En este documento, las pruebas se enfocarán en las funcionalidades asociadas al rol de </w:t>
-      </w:r>
-      <w:proofErr w:type="spellStart"/>
       <w:r>
         <w:rPr>
           <w:i/>
@@ -934,7 +853,6 @@
         </w:rPr>
         <w:t>Customer</w:t>
       </w:r>
-      <w:proofErr w:type="spellEnd"/>
       <w:r>
         <w:t>, del cual he sido responsable desde la primera entrega. Estas pruebas abarcarán desde la correcta visualización y listado de entidades en pantalla, hasta los escenarios más críticos de ciberataques, como intentos de hacking mediante métodos GET y POST.</w:t>
       </w:r>
@@ -982,15 +900,7 @@
     </w:p>
     <w:p>
       <w:r>
-        <w:t xml:space="preserve">En este apartado del documento, como ya se ha anunciado previamente, se mostrarán todos los casos de prueba realizados a las entidades de </w:t>
-      </w:r>
-      <w:proofErr w:type="spellStart"/>
-      <w:r>
-        <w:t>Customer</w:t>
-      </w:r>
-      <w:proofErr w:type="spellEnd"/>
-      <w:r>
-        <w:t>, las cuales tienen relación con las entidades Flight.</w:t>
+        <w:t>En este apartado del documento, como ya se ha anunciado previamente, se mostrarán todos los casos de prueba realizados a las entidades de Customer, las cuales tienen relación con las entidades Flight.</w:t>
       </w:r>
     </w:p>
     <w:p/>
@@ -1017,24 +927,7 @@
           <w:szCs w:val="28"/>
         </w:rPr>
         <w:tab/>
-      </w:r>
-      <w:proofErr w:type="spellStart"/>
-      <w:r>
-        <w:rPr>
-          <w:rFonts w:asciiTheme="majorHAnsi" w:hAnsiTheme="majorHAnsi"/>
-          <w:sz w:val="28"/>
-          <w:szCs w:val="28"/>
-        </w:rPr>
-        <w:t>Testing</w:t>
-      </w:r>
-      <w:proofErr w:type="spellEnd"/>
-      <w:r>
-        <w:rPr>
-          <w:rFonts w:asciiTheme="majorHAnsi" w:hAnsiTheme="majorHAnsi"/>
-          <w:sz w:val="28"/>
-          <w:szCs w:val="28"/>
-        </w:rPr>
-        <w:t xml:space="preserve"> de la entidad Passenger</w:t>
+        <w:t>Testing de la entidad Passenger</w:t>
       </w:r>
     </w:p>
     <w:tbl>
@@ -1473,23 +1366,7 @@
               </w:rPr>
             </w:pPr>
             <w:r>
-              <w:t xml:space="preserve">Generar una reserva con un </w:t>
-            </w:r>
-            <w:proofErr w:type="spellStart"/>
-            <w:r>
-              <w:t>Locator</w:t>
-            </w:r>
-            <w:proofErr w:type="spellEnd"/>
-            <w:r>
-              <w:t xml:space="preserve"> </w:t>
-            </w:r>
-            <w:proofErr w:type="spellStart"/>
-            <w:r>
-              <w:t>Code</w:t>
-            </w:r>
-            <w:proofErr w:type="spellEnd"/>
-            <w:r>
-              <w:t xml:space="preserve"> demasiado largo</w:t>
+              <w:t>Generar una reserva con un Locator Code demasiado largo</w:t>
             </w:r>
           </w:p>
         </w:tc>
@@ -1601,23 +1478,7 @@
               <w:cnfStyle w:val="000000000000" w:firstRow="0" w:lastRow="0" w:firstColumn="0" w:lastColumn="0" w:oddVBand="0" w:evenVBand="0" w:oddHBand="0" w:evenHBand="0" w:firstRowFirstColumn="0" w:firstRowLastColumn="0" w:lastRowFirstColumn="0" w:lastRowLastColumn="0"/>
             </w:pPr>
             <w:r>
-              <w:t xml:space="preserve">Generar una reserva con un </w:t>
-            </w:r>
-            <w:proofErr w:type="spellStart"/>
-            <w:r>
-              <w:t>Locator</w:t>
-            </w:r>
-            <w:proofErr w:type="spellEnd"/>
-            <w:r>
-              <w:t xml:space="preserve"> </w:t>
-            </w:r>
-            <w:proofErr w:type="spellStart"/>
-            <w:r>
-              <w:t>Code</w:t>
-            </w:r>
-            <w:proofErr w:type="spellEnd"/>
-            <w:r>
-              <w:t xml:space="preserve"> demasiado corto</w:t>
+              <w:t>Generar una reserva con un Locator Code demasiado corto</w:t>
             </w:r>
           </w:p>
         </w:tc>
@@ -1745,23 +1606,7 @@
               <w:cnfStyle w:val="000000100000" w:firstRow="0" w:lastRow="0" w:firstColumn="0" w:lastColumn="0" w:oddVBand="0" w:evenVBand="0" w:oddHBand="1" w:evenHBand="0" w:firstRowFirstColumn="0" w:firstRowLastColumn="0" w:lastRowFirstColumn="0" w:lastRowLastColumn="0"/>
             </w:pPr>
             <w:r>
-              <w:t xml:space="preserve">Generar una reserva con un </w:t>
-            </w:r>
-            <w:proofErr w:type="spellStart"/>
-            <w:r>
-              <w:t>Locator</w:t>
-            </w:r>
-            <w:proofErr w:type="spellEnd"/>
-            <w:r>
-              <w:t xml:space="preserve"> </w:t>
-            </w:r>
-            <w:proofErr w:type="spellStart"/>
-            <w:r>
-              <w:t>Code</w:t>
-            </w:r>
-            <w:proofErr w:type="spellEnd"/>
-            <w:r>
-              <w:t xml:space="preserve"> ya en uso</w:t>
+              <w:t>Generar una reserva con un Locator Code ya en uso</w:t>
             </w:r>
           </w:p>
         </w:tc>
@@ -1886,23 +1731,7 @@
               <w:cnfStyle w:val="000000000000" w:firstRow="0" w:lastRow="0" w:firstColumn="0" w:lastColumn="0" w:oddVBand="0" w:evenVBand="0" w:oddHBand="0" w:evenHBand="0" w:firstRowFirstColumn="0" w:firstRowLastColumn="0" w:lastRowFirstColumn="0" w:lastRowLastColumn="0"/>
             </w:pPr>
             <w:r>
-              <w:t xml:space="preserve">Generar una reserva con un </w:t>
-            </w:r>
-            <w:proofErr w:type="spellStart"/>
-            <w:r>
-              <w:t>Locator</w:t>
-            </w:r>
-            <w:proofErr w:type="spellEnd"/>
-            <w:r>
-              <w:t xml:space="preserve"> </w:t>
-            </w:r>
-            <w:proofErr w:type="spellStart"/>
-            <w:r>
-              <w:t>Code</w:t>
-            </w:r>
-            <w:proofErr w:type="spellEnd"/>
-            <w:r>
-              <w:t xml:space="preserve"> correcto</w:t>
+              <w:t>Generar una reserva con un Locator Code correcto</w:t>
             </w:r>
           </w:p>
         </w:tc>
@@ -1923,21 +1752,8 @@
               <w:cnfStyle w:val="000000000000" w:firstRow="0" w:lastRow="0" w:firstColumn="0" w:lastColumn="0" w:oddVBand="0" w:evenVBand="0" w:oddHBand="0" w:evenHBand="0" w:firstRowFirstColumn="0" w:firstRowLastColumn="0" w:lastRowFirstColumn="0" w:lastRowLastColumn="0"/>
             </w:pPr>
             <w:r>
-              <w:t xml:space="preserve">No se detectan errores vinculados al </w:t>
-            </w:r>
-            <w:proofErr w:type="spellStart"/>
-            <w:r>
-              <w:t>Locator</w:t>
-            </w:r>
-            <w:proofErr w:type="spellEnd"/>
-            <w:r>
-              <w:t xml:space="preserve"> </w:t>
-            </w:r>
-            <w:proofErr w:type="spellStart"/>
-            <w:r>
-              <w:t>Code</w:t>
-            </w:r>
-            <w:proofErr w:type="spellEnd"/>
+              <w:t>No se detectan errores vinculados al Locator Code</w:t>
+            </w:r>
           </w:p>
         </w:tc>
         <w:tc>
@@ -2041,15 +1857,7 @@
               <w:cnfStyle w:val="000000100000" w:firstRow="0" w:lastRow="0" w:firstColumn="0" w:lastColumn="0" w:oddVBand="0" w:evenVBand="0" w:oddHBand="1" w:evenHBand="0" w:firstRowFirstColumn="0" w:firstRowLastColumn="0" w:lastRowFirstColumn="0" w:lastRowLastColumn="0"/>
             </w:pPr>
             <w:r>
-              <w:t xml:space="preserve">Generar una reserva con una </w:t>
-            </w:r>
-            <w:proofErr w:type="spellStart"/>
-            <w:r>
-              <w:t>travelClass</w:t>
-            </w:r>
-            <w:proofErr w:type="spellEnd"/>
-            <w:r>
-              <w:t xml:space="preserve"> no escogida</w:t>
+              <w:t>Generar una reserva con una travelClass no escogida</w:t>
             </w:r>
           </w:p>
         </w:tc>
@@ -2169,42 +1977,32 @@
               <w:cnfStyle w:val="000000000000" w:firstRow="0" w:lastRow="0" w:firstColumn="0" w:lastColumn="0" w:oddVBand="0" w:evenVBand="0" w:oddHBand="0" w:evenHBand="0" w:firstRowFirstColumn="0" w:firstRowLastColumn="0" w:lastRowFirstColumn="0" w:lastRowLastColumn="0"/>
             </w:pPr>
             <w:r>
-              <w:t xml:space="preserve">Generar una reserva con una </w:t>
-            </w:r>
-            <w:proofErr w:type="spellStart"/>
+              <w:t>Generar una reserva con una travelClass correcta</w:t>
+            </w:r>
+          </w:p>
+        </w:tc>
+        <w:tc>
+          <w:tcPr>
+            <w:tcW w:w="2778" w:type="dxa"/>
+            <w:tcBorders>
+              <w:top w:val="single" w:sz="4" w:space="0" w:color="FFFFFF" w:themeColor="background1"/>
+              <w:left w:val="single" w:sz="4" w:space="0" w:color="FFFFFF" w:themeColor="background1"/>
+              <w:bottom w:val="single" w:sz="4" w:space="0" w:color="FFFFFF" w:themeColor="background1"/>
+              <w:right w:val="single" w:sz="4" w:space="0" w:color="FFFFFF" w:themeColor="background1"/>
+            </w:tcBorders>
+            <w:shd w:val="clear" w:color="auto" w:fill="595959" w:themeFill="text1" w:themeFillTint="A6"/>
+            <w:hideMark/>
+          </w:tcPr>
+          <w:p>
+            <w:pPr>
+              <w:cnfStyle w:val="000000000000" w:firstRow="0" w:lastRow="0" w:firstColumn="0" w:lastColumn="0" w:oddVBand="0" w:evenVBand="0" w:oddHBand="0" w:evenHBand="0" w:firstRowFirstColumn="0" w:firstRowLastColumn="0" w:lastRowFirstColumn="0" w:lastRowLastColumn="0"/>
+            </w:pPr>
+            <w:r>
+              <w:t xml:space="preserve">No muestra ningún error vinculado al </w:t>
+            </w:r>
             <w:r>
               <w:t>travelClass</w:t>
             </w:r>
-            <w:proofErr w:type="spellEnd"/>
-            <w:r>
-              <w:t xml:space="preserve"> correcta</w:t>
-            </w:r>
-          </w:p>
-        </w:tc>
-        <w:tc>
-          <w:tcPr>
-            <w:tcW w:w="2778" w:type="dxa"/>
-            <w:tcBorders>
-              <w:top w:val="single" w:sz="4" w:space="0" w:color="FFFFFF" w:themeColor="background1"/>
-              <w:left w:val="single" w:sz="4" w:space="0" w:color="FFFFFF" w:themeColor="background1"/>
-              <w:bottom w:val="single" w:sz="4" w:space="0" w:color="FFFFFF" w:themeColor="background1"/>
-              <w:right w:val="single" w:sz="4" w:space="0" w:color="FFFFFF" w:themeColor="background1"/>
-            </w:tcBorders>
-            <w:shd w:val="clear" w:color="auto" w:fill="595959" w:themeFill="text1" w:themeFillTint="A6"/>
-            <w:hideMark/>
-          </w:tcPr>
-          <w:p>
-            <w:pPr>
-              <w:cnfStyle w:val="000000000000" w:firstRow="0" w:lastRow="0" w:firstColumn="0" w:lastColumn="0" w:oddVBand="0" w:evenVBand="0" w:oddHBand="0" w:evenHBand="0" w:firstRowFirstColumn="0" w:firstRowLastColumn="0" w:lastRowFirstColumn="0" w:lastRowLastColumn="0"/>
-            </w:pPr>
-            <w:r>
-              <w:t xml:space="preserve">No muestra ningún error vinculado al </w:t>
-            </w:r>
-            <w:proofErr w:type="spellStart"/>
-            <w:r>
-              <w:t>travelClass</w:t>
-            </w:r>
-            <w:proofErr w:type="spellEnd"/>
           </w:p>
         </w:tc>
         <w:tc>
@@ -2308,53 +2106,40 @@
               <w:cnfStyle w:val="000000100000" w:firstRow="0" w:lastRow="0" w:firstColumn="0" w:lastColumn="0" w:oddVBand="0" w:evenVBand="0" w:oddHBand="1" w:evenHBand="0" w:firstRowFirstColumn="0" w:firstRowLastColumn="0" w:lastRowFirstColumn="0" w:lastRowLastColumn="0"/>
             </w:pPr>
             <w:r>
-              <w:t xml:space="preserve">Generar una reserva con un </w:t>
-            </w:r>
-            <w:proofErr w:type="spellStart"/>
-            <w:r>
-              <w:t>last</w:t>
+              <w:t>Generar una reserva con un last</w:t>
             </w:r>
             <w:r>
               <w:t>Card</w:t>
             </w:r>
             <w:r>
+              <w:t>Nibble vacío</w:t>
+            </w:r>
+          </w:p>
+        </w:tc>
+        <w:tc>
+          <w:tcPr>
+            <w:tcW w:w="2778" w:type="dxa"/>
+            <w:tcBorders>
+              <w:top w:val="single" w:sz="4" w:space="0" w:color="FFFFFF" w:themeColor="background1"/>
+              <w:left w:val="single" w:sz="4" w:space="0" w:color="FFFFFF" w:themeColor="background1"/>
+              <w:bottom w:val="single" w:sz="4" w:space="0" w:color="FFFFFF" w:themeColor="background1"/>
+              <w:right w:val="single" w:sz="4" w:space="0" w:color="FFFFFF" w:themeColor="background1"/>
+            </w:tcBorders>
+            <w:shd w:val="clear" w:color="auto" w:fill="595959" w:themeFill="text1" w:themeFillTint="A6"/>
+          </w:tcPr>
+          <w:p>
+            <w:pPr>
+              <w:cnfStyle w:val="000000100000" w:firstRow="0" w:lastRow="0" w:firstColumn="0" w:lastColumn="0" w:oddVBand="0" w:evenVBand="0" w:oddHBand="1" w:evenHBand="0" w:firstRowFirstColumn="0" w:firstRowLastColumn="0" w:lastRowFirstColumn="0" w:lastRowLastColumn="0"/>
+            </w:pPr>
+            <w:r>
+              <w:t>No se detectan errores vinculados al last</w:t>
+            </w:r>
+            <w:r>
+              <w:t>Card</w:t>
+            </w:r>
+            <w:r>
               <w:t>Nibble</w:t>
             </w:r>
-            <w:proofErr w:type="spellEnd"/>
-            <w:r>
-              <w:t xml:space="preserve"> vacío</w:t>
-            </w:r>
-          </w:p>
-        </w:tc>
-        <w:tc>
-          <w:tcPr>
-            <w:tcW w:w="2778" w:type="dxa"/>
-            <w:tcBorders>
-              <w:top w:val="single" w:sz="4" w:space="0" w:color="FFFFFF" w:themeColor="background1"/>
-              <w:left w:val="single" w:sz="4" w:space="0" w:color="FFFFFF" w:themeColor="background1"/>
-              <w:bottom w:val="single" w:sz="4" w:space="0" w:color="FFFFFF" w:themeColor="background1"/>
-              <w:right w:val="single" w:sz="4" w:space="0" w:color="FFFFFF" w:themeColor="background1"/>
-            </w:tcBorders>
-            <w:shd w:val="clear" w:color="auto" w:fill="595959" w:themeFill="text1" w:themeFillTint="A6"/>
-          </w:tcPr>
-          <w:p>
-            <w:pPr>
-              <w:cnfStyle w:val="000000100000" w:firstRow="0" w:lastRow="0" w:firstColumn="0" w:lastColumn="0" w:oddVBand="0" w:evenVBand="0" w:oddHBand="1" w:evenHBand="0" w:firstRowFirstColumn="0" w:firstRowLastColumn="0" w:lastRowFirstColumn="0" w:lastRowLastColumn="0"/>
-            </w:pPr>
-            <w:r>
-              <w:t xml:space="preserve">No se detectan errores vinculados al </w:t>
-            </w:r>
-            <w:proofErr w:type="spellStart"/>
-            <w:r>
-              <w:t>last</w:t>
-            </w:r>
-            <w:r>
-              <w:t>Card</w:t>
-            </w:r>
-            <w:r>
-              <w:t>Nibble</w:t>
-            </w:r>
-            <w:proofErr w:type="spellEnd"/>
           </w:p>
         </w:tc>
         <w:tc>
@@ -2453,21 +2238,13 @@
               <w:cnfStyle w:val="000000000000" w:firstRow="0" w:lastRow="0" w:firstColumn="0" w:lastColumn="0" w:oddVBand="0" w:evenVBand="0" w:oddHBand="0" w:evenHBand="0" w:firstRowFirstColumn="0" w:firstRowLastColumn="0" w:lastRowFirstColumn="0" w:lastRowLastColumn="0"/>
             </w:pPr>
             <w:r>
-              <w:t xml:space="preserve">Generar una reserva con un </w:t>
-            </w:r>
-            <w:proofErr w:type="spellStart"/>
-            <w:r>
-              <w:t>last</w:t>
+              <w:t>Generar una reserva con un last</w:t>
             </w:r>
             <w:r>
               <w:t>Card</w:t>
             </w:r>
             <w:r>
-              <w:t>Nibble</w:t>
-            </w:r>
-            <w:proofErr w:type="spellEnd"/>
-            <w:r>
-              <w:t xml:space="preserve"> demasiado largo</w:t>
+              <w:t>Nibble demasiado largo</w:t>
             </w:r>
           </w:p>
         </w:tc>
@@ -2597,8 +2374,6 @@
             <w:r>
               <w:t xml:space="preserve">Generar una reserva con un </w:t>
             </w:r>
-            <w:proofErr w:type="spellStart"/>
-            <w:proofErr w:type="gramStart"/>
             <w:r>
               <w:lastRenderedPageBreak/>
               <w:t>last</w:t>
@@ -2607,15 +2382,7 @@
               <w:t>Card</w:t>
             </w:r>
             <w:r>
-              <w:t>Nibble</w:t>
-            </w:r>
-            <w:proofErr w:type="spellEnd"/>
-            <w:r>
-              <w:t xml:space="preserve">  demasiado</w:t>
-            </w:r>
-            <w:proofErr w:type="gramEnd"/>
-            <w:r>
-              <w:t xml:space="preserve"> corto</w:t>
+              <w:t>Nibble  demasiado corto</w:t>
             </w:r>
           </w:p>
         </w:tc>
@@ -2741,21 +2508,13 @@
               <w:cnfStyle w:val="000000000000" w:firstRow="0" w:lastRow="0" w:firstColumn="0" w:lastColumn="0" w:oddVBand="0" w:evenVBand="0" w:oddHBand="0" w:evenHBand="0" w:firstRowFirstColumn="0" w:firstRowLastColumn="0" w:lastRowFirstColumn="0" w:lastRowLastColumn="0"/>
             </w:pPr>
             <w:r>
-              <w:t xml:space="preserve">Generar una reserva con un </w:t>
-            </w:r>
-            <w:proofErr w:type="spellStart"/>
-            <w:r>
-              <w:t>last</w:t>
+              <w:t>Generar una reserva con un last</w:t>
             </w:r>
             <w:r>
               <w:t>Card</w:t>
             </w:r>
             <w:r>
-              <w:t>Nibble</w:t>
-            </w:r>
-            <w:proofErr w:type="spellEnd"/>
-            <w:r>
-              <w:t xml:space="preserve"> correcto</w:t>
+              <w:t>Nibble correcto</w:t>
             </w:r>
           </w:p>
         </w:tc>
@@ -2776,11 +2535,7 @@
               <w:cnfStyle w:val="000000000000" w:firstRow="0" w:lastRow="0" w:firstColumn="0" w:lastColumn="0" w:oddVBand="0" w:evenVBand="0" w:oddHBand="0" w:evenHBand="0" w:firstRowFirstColumn="0" w:firstRowLastColumn="0" w:lastRowFirstColumn="0" w:lastRowLastColumn="0"/>
             </w:pPr>
             <w:r>
-              <w:t xml:space="preserve">No muestra ningún error vinculado al </w:t>
-            </w:r>
-            <w:proofErr w:type="spellStart"/>
-            <w:r>
-              <w:t>last</w:t>
+              <w:t>No muestra ningún error vinculado al last</w:t>
             </w:r>
             <w:r>
               <w:t>Card</w:t>
@@ -2791,7 +2546,6 @@
             <w:r>
               <w:t>e</w:t>
             </w:r>
-            <w:proofErr w:type="spellEnd"/>
           </w:p>
         </w:tc>
         <w:tc>
@@ -3254,23 +3008,7 @@
               <w:cnfStyle w:val="000000000000" w:firstRow="0" w:lastRow="0" w:firstColumn="0" w:lastColumn="0" w:oddVBand="0" w:evenVBand="0" w:oddHBand="0" w:evenHBand="0" w:firstRowFirstColumn="0" w:firstRowLastColumn="0" w:lastRowFirstColumn="0" w:lastRowLastColumn="0"/>
             </w:pPr>
             <w:r>
-              <w:t xml:space="preserve">Actualizar una reserva con un </w:t>
-            </w:r>
-            <w:proofErr w:type="spellStart"/>
-            <w:r>
-              <w:t>Locator</w:t>
-            </w:r>
-            <w:proofErr w:type="spellEnd"/>
-            <w:r>
-              <w:t xml:space="preserve"> </w:t>
-            </w:r>
-            <w:proofErr w:type="spellStart"/>
-            <w:r>
-              <w:t>Code</w:t>
-            </w:r>
-            <w:proofErr w:type="spellEnd"/>
-            <w:r>
-              <w:t xml:space="preserve"> demasiado largo</w:t>
+              <w:t>Actualizar una reserva con un Locator Code demasiado largo</w:t>
             </w:r>
           </w:p>
         </w:tc>
@@ -3391,23 +3129,7 @@
               <w:cnfStyle w:val="000000100000" w:firstRow="0" w:lastRow="0" w:firstColumn="0" w:lastColumn="0" w:oddVBand="0" w:evenVBand="0" w:oddHBand="1" w:evenHBand="0" w:firstRowFirstColumn="0" w:firstRowLastColumn="0" w:lastRowFirstColumn="0" w:lastRowLastColumn="0"/>
             </w:pPr>
             <w:r>
-              <w:t xml:space="preserve">Actualizar una reserva con un </w:t>
-            </w:r>
-            <w:proofErr w:type="spellStart"/>
-            <w:r>
-              <w:t>Locator</w:t>
-            </w:r>
-            <w:proofErr w:type="spellEnd"/>
-            <w:r>
-              <w:t xml:space="preserve"> </w:t>
-            </w:r>
-            <w:proofErr w:type="spellStart"/>
-            <w:r>
-              <w:t>Code</w:t>
-            </w:r>
-            <w:proofErr w:type="spellEnd"/>
-            <w:r>
-              <w:t xml:space="preserve"> demasiado corto</w:t>
+              <w:t>Actualizar una reserva con un Locator Code demasiado corto</w:t>
             </w:r>
           </w:p>
         </w:tc>
@@ -3530,23 +3252,7 @@
               <w:cnfStyle w:val="000000000000" w:firstRow="0" w:lastRow="0" w:firstColumn="0" w:lastColumn="0" w:oddVBand="0" w:evenVBand="0" w:oddHBand="0" w:evenHBand="0" w:firstRowFirstColumn="0" w:firstRowLastColumn="0" w:lastRowFirstColumn="0" w:lastRowLastColumn="0"/>
             </w:pPr>
             <w:r>
-              <w:t xml:space="preserve">Actualizar una reserva con un </w:t>
-            </w:r>
-            <w:proofErr w:type="spellStart"/>
-            <w:r>
-              <w:t>Locator</w:t>
-            </w:r>
-            <w:proofErr w:type="spellEnd"/>
-            <w:r>
-              <w:t xml:space="preserve"> </w:t>
-            </w:r>
-            <w:proofErr w:type="spellStart"/>
-            <w:r>
-              <w:t>Code</w:t>
-            </w:r>
-            <w:proofErr w:type="spellEnd"/>
-            <w:r>
-              <w:t xml:space="preserve"> ya en uso</w:t>
+              <w:t>Actualizar una reserva con un Locator Code ya en uso</w:t>
             </w:r>
           </w:p>
         </w:tc>
@@ -3672,23 +3378,7 @@
               <w:cnfStyle w:val="000000100000" w:firstRow="0" w:lastRow="0" w:firstColumn="0" w:lastColumn="0" w:oddVBand="0" w:evenVBand="0" w:oddHBand="1" w:evenHBand="0" w:firstRowFirstColumn="0" w:firstRowLastColumn="0" w:lastRowFirstColumn="0" w:lastRowLastColumn="0"/>
             </w:pPr>
             <w:r>
-              <w:t xml:space="preserve">Actualizar una reserva con un </w:t>
-            </w:r>
-            <w:proofErr w:type="spellStart"/>
-            <w:r>
-              <w:t>Locator</w:t>
-            </w:r>
-            <w:proofErr w:type="spellEnd"/>
-            <w:r>
-              <w:t xml:space="preserve"> </w:t>
-            </w:r>
-            <w:proofErr w:type="spellStart"/>
-            <w:r>
-              <w:t>Code</w:t>
-            </w:r>
-            <w:proofErr w:type="spellEnd"/>
-            <w:r>
-              <w:t xml:space="preserve"> correcto</w:t>
+              <w:t>Actualizar una reserva con un Locator Code correcto</w:t>
             </w:r>
           </w:p>
         </w:tc>
@@ -3709,21 +3399,8 @@
               <w:cnfStyle w:val="000000100000" w:firstRow="0" w:lastRow="0" w:firstColumn="0" w:lastColumn="0" w:oddVBand="0" w:evenVBand="0" w:oddHBand="1" w:evenHBand="0" w:firstRowFirstColumn="0" w:firstRowLastColumn="0" w:lastRowFirstColumn="0" w:lastRowLastColumn="0"/>
             </w:pPr>
             <w:r>
-              <w:t xml:space="preserve">No se detectan errores vinculados al </w:t>
-            </w:r>
-            <w:proofErr w:type="spellStart"/>
-            <w:r>
-              <w:t>Locator</w:t>
-            </w:r>
-            <w:proofErr w:type="spellEnd"/>
-            <w:r>
-              <w:t xml:space="preserve"> </w:t>
-            </w:r>
-            <w:proofErr w:type="spellStart"/>
-            <w:r>
-              <w:t>Code</w:t>
-            </w:r>
-            <w:proofErr w:type="spellEnd"/>
+              <w:t>No se detectan errores vinculados al Locator Code</w:t>
+            </w:r>
           </w:p>
         </w:tc>
         <w:tc>
@@ -3822,15 +3499,7 @@
               <w:cnfStyle w:val="000000000000" w:firstRow="0" w:lastRow="0" w:firstColumn="0" w:lastColumn="0" w:oddVBand="0" w:evenVBand="0" w:oddHBand="0" w:evenHBand="0" w:firstRowFirstColumn="0" w:firstRowLastColumn="0" w:lastRowFirstColumn="0" w:lastRowLastColumn="0"/>
             </w:pPr>
             <w:r>
-              <w:t xml:space="preserve">Actualizar una reserva con una </w:t>
-            </w:r>
-            <w:proofErr w:type="spellStart"/>
-            <w:r>
-              <w:t>travelClass</w:t>
-            </w:r>
-            <w:proofErr w:type="spellEnd"/>
-            <w:r>
-              <w:t xml:space="preserve"> no escogida</w:t>
+              <w:t>Actualizar una reserva con una travelClass no escogida</w:t>
             </w:r>
           </w:p>
         </w:tc>
@@ -3951,15 +3620,7 @@
               <w:cnfStyle w:val="000000100000" w:firstRow="0" w:lastRow="0" w:firstColumn="0" w:lastColumn="0" w:oddVBand="0" w:evenVBand="0" w:oddHBand="1" w:evenHBand="0" w:firstRowFirstColumn="0" w:firstRowLastColumn="0" w:lastRowFirstColumn="0" w:lastRowLastColumn="0"/>
             </w:pPr>
             <w:r>
-              <w:t xml:space="preserve">Actualizar una reserva con una </w:t>
-            </w:r>
-            <w:proofErr w:type="spellStart"/>
-            <w:r>
-              <w:t>travelClass</w:t>
-            </w:r>
-            <w:proofErr w:type="spellEnd"/>
-            <w:r>
-              <w:t xml:space="preserve"> correcta</w:t>
+              <w:t>Actualizar una reserva con una travelClass correcta</w:t>
             </w:r>
           </w:p>
         </w:tc>
@@ -3980,13 +3641,8 @@
               <w:cnfStyle w:val="000000100000" w:firstRow="0" w:lastRow="0" w:firstColumn="0" w:lastColumn="0" w:oddVBand="0" w:evenVBand="0" w:oddHBand="1" w:evenHBand="0" w:firstRowFirstColumn="0" w:firstRowLastColumn="0" w:lastRowFirstColumn="0" w:lastRowLastColumn="0"/>
             </w:pPr>
             <w:r>
-              <w:t xml:space="preserve">No muestra ningún error vinculado al </w:t>
-            </w:r>
-            <w:proofErr w:type="spellStart"/>
-            <w:r>
-              <w:t>lastCardNibble</w:t>
-            </w:r>
-            <w:proofErr w:type="spellEnd"/>
+              <w:t>No muestra ningún error vinculado al lastCardNibble</w:t>
+            </w:r>
           </w:p>
         </w:tc>
         <w:tc>
@@ -4087,15 +3743,7 @@
               <w:cnfStyle w:val="000000000000" w:firstRow="0" w:lastRow="0" w:firstColumn="0" w:lastColumn="0" w:oddVBand="0" w:evenVBand="0" w:oddHBand="0" w:evenHBand="0" w:firstRowFirstColumn="0" w:firstRowLastColumn="0" w:lastRowFirstColumn="0" w:lastRowLastColumn="0"/>
             </w:pPr>
             <w:r>
-              <w:t xml:space="preserve">Actualizar una reserva con un </w:t>
-            </w:r>
-            <w:proofErr w:type="spellStart"/>
-            <w:r>
-              <w:t>lastCardNibble</w:t>
-            </w:r>
-            <w:proofErr w:type="spellEnd"/>
-            <w:r>
-              <w:t xml:space="preserve"> demasiado largo</w:t>
+              <w:t>Actualizar una reserva con un lastCardNibble demasiado largo</w:t>
             </w:r>
           </w:p>
         </w:tc>
@@ -4221,15 +3869,7 @@
               <w:cnfStyle w:val="000000100000" w:firstRow="0" w:lastRow="0" w:firstColumn="0" w:lastColumn="0" w:oddVBand="0" w:evenVBand="0" w:oddHBand="1" w:evenHBand="0" w:firstRowFirstColumn="0" w:firstRowLastColumn="0" w:lastRowFirstColumn="0" w:lastRowLastColumn="0"/>
             </w:pPr>
             <w:r>
-              <w:t xml:space="preserve">Actualizar una reserva con un </w:t>
-            </w:r>
-            <w:proofErr w:type="spellStart"/>
-            <w:r>
-              <w:t>lastCardNibble</w:t>
-            </w:r>
-            <w:proofErr w:type="spellEnd"/>
-            <w:r>
-              <w:t xml:space="preserve"> demasiado corto</w:t>
+              <w:t>Actualizar una reserva con un lastCardNibble demasiado corto</w:t>
             </w:r>
           </w:p>
         </w:tc>
@@ -4353,15 +3993,7 @@
               <w:cnfStyle w:val="000000000000" w:firstRow="0" w:lastRow="0" w:firstColumn="0" w:lastColumn="0" w:oddVBand="0" w:evenVBand="0" w:oddHBand="0" w:evenHBand="0" w:firstRowFirstColumn="0" w:firstRowLastColumn="0" w:lastRowFirstColumn="0" w:lastRowLastColumn="0"/>
             </w:pPr>
             <w:r>
-              <w:t xml:space="preserve">Actualizar una reserva con un </w:t>
-            </w:r>
-            <w:proofErr w:type="spellStart"/>
-            <w:r>
-              <w:t>lastCardNibble</w:t>
-            </w:r>
-            <w:proofErr w:type="spellEnd"/>
-            <w:r>
-              <w:t xml:space="preserve"> correcto</w:t>
+              <w:t>Actualizar una reserva con un lastCardNibble correcto</w:t>
             </w:r>
           </w:p>
         </w:tc>
@@ -4382,13 +4014,8 @@
               <w:cnfStyle w:val="000000000000" w:firstRow="0" w:lastRow="0" w:firstColumn="0" w:lastColumn="0" w:oddVBand="0" w:evenVBand="0" w:oddHBand="0" w:evenHBand="0" w:firstRowFirstColumn="0" w:firstRowLastColumn="0" w:lastRowFirstColumn="0" w:lastRowLastColumn="0"/>
             </w:pPr>
             <w:r>
-              <w:t xml:space="preserve">No muestra ningún error vinculado al </w:t>
-            </w:r>
-            <w:proofErr w:type="spellStart"/>
-            <w:r>
-              <w:t>lastCardNibble</w:t>
-            </w:r>
-            <w:proofErr w:type="spellEnd"/>
+              <w:t>No muestra ningún error vinculado al lastCardNibble</w:t>
+            </w:r>
           </w:p>
         </w:tc>
         <w:tc>
@@ -4852,23 +4479,7 @@
               <w:cnfStyle w:val="000000000000" w:firstRow="0" w:lastRow="0" w:firstColumn="0" w:lastColumn="0" w:oddVBand="0" w:evenVBand="0" w:oddHBand="0" w:evenHBand="0" w:firstRowFirstColumn="0" w:firstRowLastColumn="0" w:lastRowFirstColumn="0" w:lastRowLastColumn="0"/>
             </w:pPr>
             <w:r>
-              <w:t xml:space="preserve">Publicar una reserva con un </w:t>
-            </w:r>
-            <w:proofErr w:type="spellStart"/>
-            <w:r>
-              <w:t>Locator</w:t>
-            </w:r>
-            <w:proofErr w:type="spellEnd"/>
-            <w:r>
-              <w:t xml:space="preserve"> </w:t>
-            </w:r>
-            <w:proofErr w:type="spellStart"/>
-            <w:r>
-              <w:t>Code</w:t>
-            </w:r>
-            <w:proofErr w:type="spellEnd"/>
-            <w:r>
-              <w:t xml:space="preserve"> demasiado largo</w:t>
+              <w:t>Publicar una reserva con un Locator Code demasiado largo</w:t>
             </w:r>
           </w:p>
         </w:tc>
@@ -4992,23 +4603,7 @@
               <w:cnfStyle w:val="000000100000" w:firstRow="0" w:lastRow="0" w:firstColumn="0" w:lastColumn="0" w:oddVBand="0" w:evenVBand="0" w:oddHBand="1" w:evenHBand="0" w:firstRowFirstColumn="0" w:firstRowLastColumn="0" w:lastRowFirstColumn="0" w:lastRowLastColumn="0"/>
             </w:pPr>
             <w:r>
-              <w:t xml:space="preserve">Publicar una reserva con un </w:t>
-            </w:r>
-            <w:proofErr w:type="spellStart"/>
-            <w:r>
-              <w:t>Locator</w:t>
-            </w:r>
-            <w:proofErr w:type="spellEnd"/>
-            <w:r>
-              <w:t xml:space="preserve"> </w:t>
-            </w:r>
-            <w:proofErr w:type="spellStart"/>
-            <w:r>
-              <w:t>Code</w:t>
-            </w:r>
-            <w:proofErr w:type="spellEnd"/>
-            <w:r>
-              <w:t xml:space="preserve"> demasiado corto</w:t>
+              <w:t>Publicar una reserva con un Locator Code demasiado corto</w:t>
             </w:r>
           </w:p>
         </w:tc>
@@ -5131,23 +4726,7 @@
               <w:cnfStyle w:val="000000000000" w:firstRow="0" w:lastRow="0" w:firstColumn="0" w:lastColumn="0" w:oddVBand="0" w:evenVBand="0" w:oddHBand="0" w:evenHBand="0" w:firstRowFirstColumn="0" w:firstRowLastColumn="0" w:lastRowFirstColumn="0" w:lastRowLastColumn="0"/>
             </w:pPr>
             <w:r>
-              <w:t xml:space="preserve">Publicar una reserva con un </w:t>
-            </w:r>
-            <w:proofErr w:type="spellStart"/>
-            <w:r>
-              <w:t>Locator</w:t>
-            </w:r>
-            <w:proofErr w:type="spellEnd"/>
-            <w:r>
-              <w:t xml:space="preserve"> </w:t>
-            </w:r>
-            <w:proofErr w:type="spellStart"/>
-            <w:r>
-              <w:t>Code</w:t>
-            </w:r>
-            <w:proofErr w:type="spellEnd"/>
-            <w:r>
-              <w:t xml:space="preserve"> ya en uso</w:t>
+              <w:t>Publicar una reserva con un Locator Code ya en uso</w:t>
             </w:r>
           </w:p>
         </w:tc>
@@ -5273,23 +4852,7 @@
               <w:cnfStyle w:val="000000100000" w:firstRow="0" w:lastRow="0" w:firstColumn="0" w:lastColumn="0" w:oddVBand="0" w:evenVBand="0" w:oddHBand="1" w:evenHBand="0" w:firstRowFirstColumn="0" w:firstRowLastColumn="0" w:lastRowFirstColumn="0" w:lastRowLastColumn="0"/>
             </w:pPr>
             <w:r>
-              <w:t xml:space="preserve">Publicar una reserva con un </w:t>
-            </w:r>
-            <w:proofErr w:type="spellStart"/>
-            <w:r>
-              <w:t>Locator</w:t>
-            </w:r>
-            <w:proofErr w:type="spellEnd"/>
-            <w:r>
-              <w:t xml:space="preserve"> </w:t>
-            </w:r>
-            <w:proofErr w:type="spellStart"/>
-            <w:r>
-              <w:t>Code</w:t>
-            </w:r>
-            <w:proofErr w:type="spellEnd"/>
-            <w:r>
-              <w:t xml:space="preserve"> correcto</w:t>
+              <w:t>Publicar una reserva con un Locator Code correcto</w:t>
             </w:r>
           </w:p>
         </w:tc>
@@ -5412,15 +4975,7 @@
               <w:cnfStyle w:val="000000000000" w:firstRow="0" w:lastRow="0" w:firstColumn="0" w:lastColumn="0" w:oddVBand="0" w:evenVBand="0" w:oddHBand="0" w:evenHBand="0" w:firstRowFirstColumn="0" w:firstRowLastColumn="0" w:lastRowFirstColumn="0" w:lastRowLastColumn="0"/>
             </w:pPr>
             <w:r>
-              <w:t xml:space="preserve">Publicar una reserva con un </w:t>
-            </w:r>
-            <w:proofErr w:type="spellStart"/>
-            <w:r>
-              <w:t>lastCardNibble</w:t>
-            </w:r>
-            <w:proofErr w:type="spellEnd"/>
-            <w:r>
-              <w:t xml:space="preserve"> vacío</w:t>
+              <w:t>Publicar una reserva con un lastCardNibble vacío</w:t>
             </w:r>
           </w:p>
         </w:tc>
@@ -5546,15 +5101,7 @@
               <w:cnfStyle w:val="000000100000" w:firstRow="0" w:lastRow="0" w:firstColumn="0" w:lastColumn="0" w:oddVBand="0" w:evenVBand="0" w:oddHBand="1" w:evenHBand="0" w:firstRowFirstColumn="0" w:firstRowLastColumn="0" w:lastRowFirstColumn="0" w:lastRowLastColumn="0"/>
             </w:pPr>
             <w:r>
-              <w:t xml:space="preserve">Publicar una reserva con un </w:t>
-            </w:r>
-            <w:proofErr w:type="spellStart"/>
-            <w:r>
-              <w:t>lastCardNibble</w:t>
-            </w:r>
-            <w:proofErr w:type="spellEnd"/>
-            <w:r>
-              <w:t xml:space="preserve"> demasiado largo</w:t>
+              <w:t>Publicar una reserva con un lastCardNibble demasiado largo</w:t>
             </w:r>
           </w:p>
         </w:tc>
@@ -5677,15 +5224,7 @@
               <w:cnfStyle w:val="000000000000" w:firstRow="0" w:lastRow="0" w:firstColumn="0" w:lastColumn="0" w:oddVBand="0" w:evenVBand="0" w:oddHBand="0" w:evenHBand="0" w:firstRowFirstColumn="0" w:firstRowLastColumn="0" w:lastRowFirstColumn="0" w:lastRowLastColumn="0"/>
             </w:pPr>
             <w:r>
-              <w:t xml:space="preserve">Publicar una reserva con un </w:t>
-            </w:r>
-            <w:proofErr w:type="spellStart"/>
-            <w:r>
-              <w:t>lastCardNibble</w:t>
-            </w:r>
-            <w:proofErr w:type="spellEnd"/>
-            <w:r>
-              <w:t xml:space="preserve"> demasiado corto</w:t>
+              <w:t>Publicar una reserva con un lastCardNibble demasiado corto</w:t>
             </w:r>
           </w:p>
         </w:tc>
@@ -5809,15 +5348,7 @@
               <w:cnfStyle w:val="000000100000" w:firstRow="0" w:lastRow="0" w:firstColumn="0" w:lastColumn="0" w:oddVBand="0" w:evenVBand="0" w:oddHBand="1" w:evenHBand="0" w:firstRowFirstColumn="0" w:firstRowLastColumn="0" w:lastRowFirstColumn="0" w:lastRowLastColumn="0"/>
             </w:pPr>
             <w:r>
-              <w:t xml:space="preserve">Publicar una reserva con un </w:t>
-            </w:r>
-            <w:proofErr w:type="spellStart"/>
-            <w:r>
-              <w:t>lastCardNibble</w:t>
-            </w:r>
-            <w:proofErr w:type="spellEnd"/>
-            <w:r>
-              <w:t xml:space="preserve"> correcto</w:t>
+              <w:t>Publicar una reserva con un lastCardNibble correcto</w:t>
             </w:r>
           </w:p>
         </w:tc>
@@ -5837,13 +5368,8 @@
               <w:cnfStyle w:val="000000100000" w:firstRow="0" w:lastRow="0" w:firstColumn="0" w:lastColumn="0" w:oddVBand="0" w:evenVBand="0" w:oddHBand="1" w:evenHBand="0" w:firstRowFirstColumn="0" w:firstRowLastColumn="0" w:lastRowFirstColumn="0" w:lastRowLastColumn="0"/>
             </w:pPr>
             <w:r>
-              <w:t xml:space="preserve">No muestra ningún error vinculado al </w:t>
-            </w:r>
-            <w:proofErr w:type="spellStart"/>
-            <w:r>
-              <w:t>lastCardNibble</w:t>
-            </w:r>
-            <w:proofErr w:type="spellEnd"/>
+              <w:t>No muestra ningún error vinculado al lastCardNibble</w:t>
+            </w:r>
           </w:p>
         </w:tc>
         <w:tc>
@@ -5940,15 +5466,7 @@
               <w:cnfStyle w:val="000000000000" w:firstRow="0" w:lastRow="0" w:firstColumn="0" w:lastColumn="0" w:oddVBand="0" w:evenVBand="0" w:oddHBand="0" w:evenHBand="0" w:firstRowFirstColumn="0" w:firstRowLastColumn="0" w:lastRowFirstColumn="0" w:lastRowLastColumn="0"/>
             </w:pPr>
             <w:r>
-              <w:t xml:space="preserve">Publicar una reserva con una </w:t>
-            </w:r>
-            <w:proofErr w:type="spellStart"/>
-            <w:r>
-              <w:t>travelClass</w:t>
-            </w:r>
-            <w:proofErr w:type="spellEnd"/>
-            <w:r>
-              <w:t xml:space="preserve"> no escogida</w:t>
+              <w:t>Publicar una reserva con una travelClass no escogida</w:t>
             </w:r>
           </w:p>
         </w:tc>
@@ -6074,15 +5592,7 @@
               <w:cnfStyle w:val="000000100000" w:firstRow="0" w:lastRow="0" w:firstColumn="0" w:lastColumn="0" w:oddVBand="0" w:evenVBand="0" w:oddHBand="1" w:evenHBand="0" w:firstRowFirstColumn="0" w:firstRowLastColumn="0" w:lastRowFirstColumn="0" w:lastRowLastColumn="0"/>
             </w:pPr>
             <w:r>
-              <w:t xml:space="preserve">Publicar una reserva con una </w:t>
-            </w:r>
-            <w:proofErr w:type="spellStart"/>
-            <w:r>
-              <w:t>travelClass</w:t>
-            </w:r>
-            <w:proofErr w:type="spellEnd"/>
-            <w:r>
-              <w:t xml:space="preserve"> correcta</w:t>
+              <w:t>Publicar una reserva con una travelClass correcta</w:t>
             </w:r>
           </w:p>
         </w:tc>
@@ -6103,13 +5613,8 @@
               <w:cnfStyle w:val="000000100000" w:firstRow="0" w:lastRow="0" w:firstColumn="0" w:lastColumn="0" w:oddVBand="0" w:evenVBand="0" w:oddHBand="1" w:evenHBand="0" w:firstRowFirstColumn="0" w:firstRowLastColumn="0" w:lastRowFirstColumn="0" w:lastRowLastColumn="0"/>
             </w:pPr>
             <w:r>
-              <w:t xml:space="preserve">No muestra ningún error vinculado al </w:t>
-            </w:r>
-            <w:proofErr w:type="spellStart"/>
-            <w:r>
-              <w:t>lastCardNibble</w:t>
-            </w:r>
-            <w:proofErr w:type="spellEnd"/>
+              <w:t>No muestra ningún error vinculado al lastCardNibble</w:t>
+            </w:r>
           </w:p>
         </w:tc>
         <w:tc>
@@ -7387,15 +6892,7 @@
               <w:cnfStyle w:val="000000000000" w:firstRow="0" w:lastRow="0" w:firstColumn="0" w:lastColumn="0" w:oddVBand="0" w:evenVBand="0" w:oddHBand="0" w:evenHBand="0" w:firstRowFirstColumn="0" w:firstRowLastColumn="0" w:lastRowFirstColumn="0" w:lastRowLastColumn="0"/>
             </w:pPr>
             <w:r>
-              <w:t xml:space="preserve">Enviar el formulario de eliminación </w:t>
-            </w:r>
-            <w:proofErr w:type="spellStart"/>
-            <w:r>
-              <w:t>dEl</w:t>
-            </w:r>
-            <w:proofErr w:type="spellEnd"/>
-            <w:r>
-              <w:t xml:space="preserve"> pasajero se gestiona </w:t>
+              <w:t xml:space="preserve">Enviar el formulario de eliminación dEl pasajero se gestiona </w:t>
             </w:r>
             <w:r>
               <w:lastRenderedPageBreak/>
@@ -7518,15 +7015,7 @@
               <w:cnfStyle w:val="000000100000" w:firstRow="0" w:lastRow="0" w:firstColumn="0" w:lastColumn="0" w:oddVBand="0" w:evenVBand="0" w:oddHBand="1" w:evenHBand="0" w:firstRowFirstColumn="0" w:firstRowLastColumn="0" w:lastRowFirstColumn="0" w:lastRowLastColumn="0"/>
             </w:pPr>
             <w:r>
-              <w:t xml:space="preserve">Enviar el formulario de eliminación </w:t>
-            </w:r>
-            <w:proofErr w:type="spellStart"/>
-            <w:r>
-              <w:t>dEl</w:t>
-            </w:r>
-            <w:proofErr w:type="spellEnd"/>
-            <w:r>
-              <w:t xml:space="preserve"> pasajero se gestiona correctamente en la reserva con un id de pasajero inventado</w:t>
+              <w:t>Enviar el formulario de eliminación dEl pasajero se gestiona correctamente en la reserva con un id de pasajero inventado</w:t>
             </w:r>
           </w:p>
         </w:tc>
@@ -7641,15 +7130,7 @@
               <w:cnfStyle w:val="000000000000" w:firstRow="0" w:lastRow="0" w:firstColumn="0" w:lastColumn="0" w:oddVBand="0" w:evenVBand="0" w:oddHBand="0" w:evenHBand="0" w:firstRowFirstColumn="0" w:firstRowLastColumn="0" w:lastRowFirstColumn="0" w:lastRowLastColumn="0"/>
             </w:pPr>
             <w:r>
-              <w:t xml:space="preserve">Enviar el formulario de eliminación </w:t>
-            </w:r>
-            <w:proofErr w:type="spellStart"/>
-            <w:r>
-              <w:t>dEl</w:t>
-            </w:r>
-            <w:proofErr w:type="spellEnd"/>
-            <w:r>
-              <w:t xml:space="preserve"> pasajero se gestiona correctamente en la reserva sin id de pasajero</w:t>
+              <w:t>Enviar el formulario de eliminación dEl pasajero se gestiona correctamente en la reserva sin id de pasajero</w:t>
             </w:r>
           </w:p>
         </w:tc>
@@ -7767,15 +7248,7 @@
               <w:cnfStyle w:val="000000100000" w:firstRow="0" w:lastRow="0" w:firstColumn="0" w:lastColumn="0" w:oddVBand="0" w:evenVBand="0" w:oddHBand="1" w:evenHBand="0" w:firstRowFirstColumn="0" w:firstRowLastColumn="0" w:lastRowFirstColumn="0" w:lastRowLastColumn="0"/>
             </w:pPr>
             <w:r>
-              <w:t xml:space="preserve">Enviar el formulario de eliminación </w:t>
-            </w:r>
-            <w:proofErr w:type="spellStart"/>
-            <w:r>
-              <w:t>dEl</w:t>
-            </w:r>
-            <w:proofErr w:type="spellEnd"/>
-            <w:r>
-              <w:t xml:space="preserve"> pasajero se gestiona correctamente en la reserva con el id de un pasajero que no me pertenece</w:t>
+              <w:t>Enviar el formulario de eliminación dEl pasajero se gestiona correctamente en la reserva con el id de un pasajero que no me pertenece</w:t>
             </w:r>
           </w:p>
         </w:tc>
@@ -7890,15 +7363,7 @@
               <w:cnfStyle w:val="000000000000" w:firstRow="0" w:lastRow="0" w:firstColumn="0" w:lastColumn="0" w:oddVBand="0" w:evenVBand="0" w:oddHBand="0" w:evenHBand="0" w:firstRowFirstColumn="0" w:firstRowLastColumn="0" w:lastRowFirstColumn="0" w:lastRowLastColumn="0"/>
             </w:pPr>
             <w:r>
-              <w:t xml:space="preserve">Enviar el formulario de eliminación </w:t>
-            </w:r>
-            <w:proofErr w:type="spellStart"/>
-            <w:r>
-              <w:t>dEl</w:t>
-            </w:r>
-            <w:proofErr w:type="spellEnd"/>
-            <w:r>
-              <w:t xml:space="preserve"> pasajero se gestiona correctamente en la reserva con el id del pasajero como cadena</w:t>
+              <w:t>Enviar el formulario de eliminación dEl pasajero se gestiona correctamente en la reserva con el id del pasajero como cadena</w:t>
             </w:r>
           </w:p>
         </w:tc>
@@ -10021,24 +9486,7 @@
           <w:szCs w:val="28"/>
         </w:rPr>
         <w:tab/>
-      </w:r>
-      <w:proofErr w:type="spellStart"/>
-      <w:r>
-        <w:rPr>
-          <w:color w:val="auto"/>
-          <w:sz w:val="28"/>
-          <w:szCs w:val="28"/>
-        </w:rPr>
-        <w:t>Testing</w:t>
-      </w:r>
-      <w:proofErr w:type="spellEnd"/>
-      <w:r>
-        <w:rPr>
-          <w:color w:val="auto"/>
-          <w:sz w:val="28"/>
-          <w:szCs w:val="28"/>
-        </w:rPr>
-        <w:t xml:space="preserve"> de la entidad Passenger </w:t>
+        <w:t xml:space="preserve">Testing de la entidad Passenger </w:t>
       </w:r>
       <w:bookmarkEnd w:id="0"/>
     </w:p>
@@ -10383,15 +9831,7 @@
               <w:cnfStyle w:val="000000000000" w:firstRow="0" w:lastRow="0" w:firstColumn="0" w:lastColumn="0" w:oddVBand="0" w:evenVBand="0" w:oddHBand="0" w:evenHBand="0" w:firstRowFirstColumn="0" w:firstRowLastColumn="0" w:lastRowFirstColumn="0" w:lastRowLastColumn="0"/>
             </w:pPr>
             <w:r>
-              <w:t xml:space="preserve">Visualizar </w:t>
-            </w:r>
-            <w:proofErr w:type="gramStart"/>
-            <w:r>
-              <w:t>los información</w:t>
-            </w:r>
-            <w:proofErr w:type="gramEnd"/>
-            <w:r>
-              <w:t xml:space="preserve"> del pasajero seleccionada</w:t>
+              <w:t>Visualizar los información del pasajero seleccionada</w:t>
             </w:r>
           </w:p>
         </w:tc>
@@ -10626,15 +10066,7 @@
               <w:cnfStyle w:val="000000000000" w:firstRow="0" w:lastRow="0" w:firstColumn="0" w:lastColumn="0" w:oddVBand="0" w:evenVBand="0" w:oddHBand="0" w:evenHBand="0" w:firstRowFirstColumn="0" w:firstRowLastColumn="0" w:lastRowFirstColumn="0" w:lastRowLastColumn="0"/>
             </w:pPr>
             <w:r>
-              <w:t xml:space="preserve">Generar un pasajero con un Full </w:t>
-            </w:r>
-            <w:proofErr w:type="spellStart"/>
-            <w:r>
-              <w:t>Name</w:t>
-            </w:r>
-            <w:proofErr w:type="spellEnd"/>
-            <w:r>
-              <w:t xml:space="preserve"> de un carácter</w:t>
+              <w:t>Generar un pasajero con un Full Name de un carácter</w:t>
             </w:r>
           </w:p>
         </w:tc>
@@ -10656,15 +10088,7 @@
               <w:cnfStyle w:val="000000000000" w:firstRow="0" w:lastRow="0" w:firstColumn="0" w:lastColumn="0" w:oddVBand="0" w:evenVBand="0" w:oddHBand="0" w:evenHBand="0" w:firstRowFirstColumn="0" w:firstRowLastColumn="0" w:lastRowFirstColumn="0" w:lastRowLastColumn="0"/>
             </w:pPr>
             <w:r>
-              <w:t xml:space="preserve">No se detectan errores aplicados al Full </w:t>
-            </w:r>
-            <w:proofErr w:type="spellStart"/>
-            <w:r>
-              <w:t>Name</w:t>
-            </w:r>
-            <w:proofErr w:type="spellEnd"/>
-            <w:r>
-              <w:t xml:space="preserve"> y se permite tomar ese valor sin problemas</w:t>
+              <w:t>No se detectan errores aplicados al Full Name y se permite tomar ese valor sin problemas</w:t>
             </w:r>
           </w:p>
         </w:tc>
@@ -10772,21 +10196,8 @@
               <w:cnfStyle w:val="000000100000" w:firstRow="0" w:lastRow="0" w:firstColumn="0" w:lastColumn="0" w:oddVBand="0" w:evenVBand="0" w:oddHBand="1" w:evenHBand="0" w:firstRowFirstColumn="0" w:firstRowLastColumn="0" w:lastRowFirstColumn="0" w:lastRowLastColumn="0"/>
             </w:pPr>
             <w:r>
-              <w:t xml:space="preserve">Generar un pasajero con un Full </w:t>
-            </w:r>
-            <w:proofErr w:type="spellStart"/>
-            <w:r>
-              <w:t>Name</w:t>
-            </w:r>
-            <w:proofErr w:type="spellEnd"/>
-            <w:r>
-              <w:t xml:space="preserve"> de dos </w:t>
-            </w:r>
-            <w:proofErr w:type="spellStart"/>
-            <w:r>
-              <w:t>carácteres</w:t>
-            </w:r>
-            <w:proofErr w:type="spellEnd"/>
+              <w:t>Generar un pasajero con un Full Name de dos carácteres</w:t>
+            </w:r>
           </w:p>
         </w:tc>
         <w:tc>
@@ -10807,15 +10218,7 @@
               <w:cnfStyle w:val="000000100000" w:firstRow="0" w:lastRow="0" w:firstColumn="0" w:lastColumn="0" w:oddVBand="0" w:evenVBand="0" w:oddHBand="1" w:evenHBand="0" w:firstRowFirstColumn="0" w:firstRowLastColumn="0" w:lastRowFirstColumn="0" w:lastRowLastColumn="0"/>
             </w:pPr>
             <w:r>
-              <w:t xml:space="preserve">No se detectan errores aplicados al Full </w:t>
-            </w:r>
-            <w:proofErr w:type="spellStart"/>
-            <w:r>
-              <w:t>Name</w:t>
-            </w:r>
-            <w:proofErr w:type="spellEnd"/>
-            <w:r>
-              <w:t xml:space="preserve"> y se permite tomar ese valor sin problemas</w:t>
+              <w:t>No se detectan errores aplicados al Full Name y se permite tomar ese valor sin problemas</w:t>
             </w:r>
           </w:p>
         </w:tc>
@@ -10920,21 +10323,8 @@
               <w:cnfStyle w:val="000000000000" w:firstRow="0" w:lastRow="0" w:firstColumn="0" w:lastColumn="0" w:oddVBand="0" w:evenVBand="0" w:oddHBand="0" w:evenHBand="0" w:firstRowFirstColumn="0" w:firstRowLastColumn="0" w:lastRowFirstColumn="0" w:lastRowLastColumn="0"/>
             </w:pPr>
             <w:r>
-              <w:t xml:space="preserve">Generar un pasajero con un Full </w:t>
-            </w:r>
-            <w:proofErr w:type="spellStart"/>
-            <w:r>
-              <w:t>Name</w:t>
-            </w:r>
-            <w:proofErr w:type="spellEnd"/>
-            <w:r>
-              <w:t xml:space="preserve"> de 254 </w:t>
-            </w:r>
-            <w:proofErr w:type="spellStart"/>
-            <w:r>
-              <w:t>carácteres</w:t>
-            </w:r>
-            <w:proofErr w:type="spellEnd"/>
+              <w:t>Generar un pasajero con un Full Name de 254 carácteres</w:t>
+            </w:r>
           </w:p>
         </w:tc>
         <w:tc>
@@ -10955,15 +10345,7 @@
               <w:cnfStyle w:val="000000000000" w:firstRow="0" w:lastRow="0" w:firstColumn="0" w:lastColumn="0" w:oddVBand="0" w:evenVBand="0" w:oddHBand="0" w:evenHBand="0" w:firstRowFirstColumn="0" w:firstRowLastColumn="0" w:lastRowFirstColumn="0" w:lastRowLastColumn="0"/>
             </w:pPr>
             <w:r>
-              <w:t xml:space="preserve">No se detectan errores aplicados al Full </w:t>
-            </w:r>
-            <w:proofErr w:type="spellStart"/>
-            <w:r>
-              <w:t>Name</w:t>
-            </w:r>
-            <w:proofErr w:type="spellEnd"/>
-            <w:r>
-              <w:t xml:space="preserve"> y se permite tomar ese valor sin problemas</w:t>
+              <w:t>No se detectan errores aplicados al Full Name y se permite tomar ese valor sin problemas</w:t>
             </w:r>
           </w:p>
         </w:tc>
@@ -11071,21 +10453,8 @@
               <w:cnfStyle w:val="000000100000" w:firstRow="0" w:lastRow="0" w:firstColumn="0" w:lastColumn="0" w:oddVBand="0" w:evenVBand="0" w:oddHBand="1" w:evenHBand="0" w:firstRowFirstColumn="0" w:firstRowLastColumn="0" w:lastRowFirstColumn="0" w:lastRowLastColumn="0"/>
             </w:pPr>
             <w:r>
-              <w:t xml:space="preserve">Generar un pasajero con un Full </w:t>
-            </w:r>
-            <w:proofErr w:type="spellStart"/>
-            <w:r>
-              <w:t>Name</w:t>
-            </w:r>
-            <w:proofErr w:type="spellEnd"/>
-            <w:r>
-              <w:t xml:space="preserve"> de 255 </w:t>
-            </w:r>
-            <w:proofErr w:type="spellStart"/>
-            <w:r>
-              <w:t>carácteres</w:t>
-            </w:r>
-            <w:proofErr w:type="spellEnd"/>
+              <w:t>Generar un pasajero con un Full Name de 255 carácteres</w:t>
+            </w:r>
           </w:p>
         </w:tc>
         <w:tc>
@@ -11106,15 +10475,7 @@
               <w:cnfStyle w:val="000000100000" w:firstRow="0" w:lastRow="0" w:firstColumn="0" w:lastColumn="0" w:oddVBand="0" w:evenVBand="0" w:oddHBand="1" w:evenHBand="0" w:firstRowFirstColumn="0" w:firstRowLastColumn="0" w:lastRowFirstColumn="0" w:lastRowLastColumn="0"/>
             </w:pPr>
             <w:r>
-              <w:t xml:space="preserve">No se detectan errores aplicados al Full </w:t>
-            </w:r>
-            <w:proofErr w:type="spellStart"/>
-            <w:r>
-              <w:t>Name</w:t>
-            </w:r>
-            <w:proofErr w:type="spellEnd"/>
-            <w:r>
-              <w:t xml:space="preserve"> y se permite tomar ese valor sin problemas</w:t>
+              <w:t>No se detectan errores aplicados al Full Name y se permite tomar ese valor sin problemas</w:t>
             </w:r>
           </w:p>
         </w:tc>
@@ -11219,21 +10580,8 @@
               <w:cnfStyle w:val="000000000000" w:firstRow="0" w:lastRow="0" w:firstColumn="0" w:lastColumn="0" w:oddVBand="0" w:evenVBand="0" w:oddHBand="0" w:evenHBand="0" w:firstRowFirstColumn="0" w:firstRowLastColumn="0" w:lastRowFirstColumn="0" w:lastRowLastColumn="0"/>
             </w:pPr>
             <w:r>
-              <w:t xml:space="preserve">Generar un pasajero con un Full </w:t>
-            </w:r>
-            <w:proofErr w:type="spellStart"/>
-            <w:r>
-              <w:t>Name</w:t>
-            </w:r>
-            <w:proofErr w:type="spellEnd"/>
-            <w:r>
-              <w:t xml:space="preserve"> de 256 </w:t>
-            </w:r>
-            <w:proofErr w:type="spellStart"/>
-            <w:r>
-              <w:t>carácteres</w:t>
-            </w:r>
-            <w:proofErr w:type="spellEnd"/>
+              <w:t>Generar un pasajero con un Full Name de 256 carácteres</w:t>
+            </w:r>
           </w:p>
         </w:tc>
         <w:tc>
@@ -11254,15 +10602,7 @@
               <w:cnfStyle w:val="000000000000" w:firstRow="0" w:lastRow="0" w:firstColumn="0" w:lastColumn="0" w:oddVBand="0" w:evenVBand="0" w:oddHBand="0" w:evenHBand="0" w:firstRowFirstColumn="0" w:firstRowLastColumn="0" w:lastRowFirstColumn="0" w:lastRowLastColumn="0"/>
             </w:pPr>
             <w:r>
-              <w:t xml:space="preserve">Se muestra un aviso que no impide continuar en Full </w:t>
-            </w:r>
-            <w:proofErr w:type="spellStart"/>
-            <w:r>
-              <w:t>Name</w:t>
-            </w:r>
-            <w:proofErr w:type="spellEnd"/>
-            <w:r>
-              <w:t xml:space="preserve"> y no permite tomar ese valor</w:t>
+              <w:t>Se muestra un aviso que no impide continuar en Full Name y no permite tomar ese valor</w:t>
             </w:r>
           </w:p>
         </w:tc>
@@ -11373,23 +10713,7 @@
               <w:cnfStyle w:val="000000100000" w:firstRow="0" w:lastRow="0" w:firstColumn="0" w:lastColumn="0" w:oddVBand="0" w:evenVBand="0" w:oddHBand="1" w:evenHBand="0" w:firstRowFirstColumn="0" w:firstRowLastColumn="0" w:lastRowFirstColumn="0" w:lastRowLastColumn="0"/>
             </w:pPr>
             <w:r>
-              <w:t xml:space="preserve">Generar un pasajero con un Full </w:t>
-            </w:r>
-            <w:proofErr w:type="spellStart"/>
-            <w:r>
-              <w:t>Name</w:t>
-            </w:r>
-            <w:proofErr w:type="spellEnd"/>
-            <w:r>
-              <w:t xml:space="preserve"> con </w:t>
-            </w:r>
-            <w:proofErr w:type="spellStart"/>
-            <w:r>
-              <w:t>carácteres</w:t>
-            </w:r>
-            <w:proofErr w:type="spellEnd"/>
-            <w:r>
-              <w:t xml:space="preserve"> árabes</w:t>
+              <w:t>Generar un pasajero con un Full Name con carácteres árabes</w:t>
             </w:r>
           </w:p>
         </w:tc>
@@ -11411,15 +10735,7 @@
               <w:cnfStyle w:val="000000100000" w:firstRow="0" w:lastRow="0" w:firstColumn="0" w:lastColumn="0" w:oddVBand="0" w:evenVBand="0" w:oddHBand="1" w:evenHBand="0" w:firstRowFirstColumn="0" w:firstRowLastColumn="0" w:lastRowFirstColumn="0" w:lastRowLastColumn="0"/>
             </w:pPr>
             <w:r>
-              <w:t xml:space="preserve">No se detectan errores aplicados al Full </w:t>
-            </w:r>
-            <w:proofErr w:type="spellStart"/>
-            <w:r>
-              <w:t>Name</w:t>
-            </w:r>
-            <w:proofErr w:type="spellEnd"/>
-            <w:r>
-              <w:t xml:space="preserve"> y se permite tomar ese valor sin problemas</w:t>
+              <w:t>No se detectan errores aplicados al Full Name y se permite tomar ese valor sin problemas</w:t>
             </w:r>
           </w:p>
         </w:tc>
@@ -11527,23 +10843,7 @@
               <w:cnfStyle w:val="000000000000" w:firstRow="0" w:lastRow="0" w:firstColumn="0" w:lastColumn="0" w:oddVBand="0" w:evenVBand="0" w:oddHBand="0" w:evenHBand="0" w:firstRowFirstColumn="0" w:firstRowLastColumn="0" w:lastRowFirstColumn="0" w:lastRowLastColumn="0"/>
             </w:pPr>
             <w:r>
-              <w:t xml:space="preserve">Generar un pasajero con un Full </w:t>
-            </w:r>
-            <w:proofErr w:type="spellStart"/>
-            <w:r>
-              <w:t>Name</w:t>
-            </w:r>
-            <w:proofErr w:type="spellEnd"/>
-            <w:r>
-              <w:t xml:space="preserve"> con </w:t>
-            </w:r>
-            <w:proofErr w:type="spellStart"/>
-            <w:r>
-              <w:t>carácteres</w:t>
-            </w:r>
-            <w:proofErr w:type="spellEnd"/>
-            <w:r>
-              <w:t xml:space="preserve"> chinos</w:t>
+              <w:t>Generar un pasajero con un Full Name con carácteres chinos</w:t>
             </w:r>
           </w:p>
         </w:tc>
@@ -11565,15 +10865,7 @@
               <w:cnfStyle w:val="000000000000" w:firstRow="0" w:lastRow="0" w:firstColumn="0" w:lastColumn="0" w:oddVBand="0" w:evenVBand="0" w:oddHBand="0" w:evenHBand="0" w:firstRowFirstColumn="0" w:firstRowLastColumn="0" w:lastRowFirstColumn="0" w:lastRowLastColumn="0"/>
             </w:pPr>
             <w:r>
-              <w:t xml:space="preserve">No se detectan errores aplicados al Full </w:t>
-            </w:r>
-            <w:proofErr w:type="spellStart"/>
-            <w:r>
-              <w:t>Name</w:t>
-            </w:r>
-            <w:proofErr w:type="spellEnd"/>
-            <w:r>
-              <w:t xml:space="preserve"> y se permite tomar ese valor sin problemas</w:t>
+              <w:t>No se detectan errores aplicados al Full Name y se permite tomar ese valor sin problemas</w:t>
             </w:r>
           </w:p>
         </w:tc>
@@ -11952,15 +11244,7 @@
               <w:cnfStyle w:val="000000100000" w:firstRow="0" w:lastRow="0" w:firstColumn="0" w:lastColumn="0" w:oddVBand="0" w:evenVBand="0" w:oddHBand="1" w:evenHBand="0" w:firstRowFirstColumn="0" w:firstRowLastColumn="0" w:lastRowFirstColumn="0" w:lastRowLastColumn="0"/>
             </w:pPr>
             <w:r>
-              <w:t xml:space="preserve">Generar un pasajero con un </w:t>
-            </w:r>
-            <w:proofErr w:type="spellStart"/>
-            <w:r>
-              <w:t>passportNumber</w:t>
-            </w:r>
-            <w:proofErr w:type="spellEnd"/>
-            <w:r>
-              <w:t xml:space="preserve"> demasiado corto</w:t>
+              <w:t>Generar un pasajero con un passportNumber demasiado corto</w:t>
             </w:r>
           </w:p>
         </w:tc>
@@ -11982,15 +11266,7 @@
               <w:cnfStyle w:val="000000100000" w:firstRow="0" w:lastRow="0" w:firstColumn="0" w:lastColumn="0" w:oddVBand="0" w:evenVBand="0" w:oddHBand="1" w:evenHBand="0" w:firstRowFirstColumn="0" w:firstRowLastColumn="0" w:lastRowFirstColumn="0" w:lastRowLastColumn="0"/>
             </w:pPr>
             <w:r>
-              <w:t xml:space="preserve">Se muestra un aviso que no impide continuar en </w:t>
-            </w:r>
-            <w:proofErr w:type="spellStart"/>
-            <w:r>
-              <w:t>passportNumber</w:t>
-            </w:r>
-            <w:proofErr w:type="spellEnd"/>
-            <w:r>
-              <w:t xml:space="preserve"> y no permite tomar ese valor</w:t>
+              <w:t>Se muestra un aviso que no impide continuar en passportNumber y no permite tomar ese valor</w:t>
             </w:r>
           </w:p>
         </w:tc>
@@ -12098,15 +11374,7 @@
               <w:cnfStyle w:val="000000000000" w:firstRow="0" w:lastRow="0" w:firstColumn="0" w:lastColumn="0" w:oddVBand="0" w:evenVBand="0" w:oddHBand="0" w:evenHBand="0" w:firstRowFirstColumn="0" w:firstRowLastColumn="0" w:lastRowFirstColumn="0" w:lastRowLastColumn="0"/>
             </w:pPr>
             <w:r>
-              <w:t xml:space="preserve">Generar un pasajero con un </w:t>
-            </w:r>
-            <w:proofErr w:type="spellStart"/>
-            <w:r>
-              <w:t>passportNumber</w:t>
-            </w:r>
-            <w:proofErr w:type="spellEnd"/>
-            <w:r>
-              <w:t xml:space="preserve"> demasiado largo</w:t>
+              <w:t>Generar un pasajero con un passportNumber demasiado largo</w:t>
             </w:r>
           </w:p>
         </w:tc>
@@ -12128,15 +11396,7 @@
               <w:cnfStyle w:val="000000000000" w:firstRow="0" w:lastRow="0" w:firstColumn="0" w:lastColumn="0" w:oddVBand="0" w:evenVBand="0" w:oddHBand="0" w:evenHBand="0" w:firstRowFirstColumn="0" w:firstRowLastColumn="0" w:lastRowFirstColumn="0" w:lastRowLastColumn="0"/>
             </w:pPr>
             <w:r>
-              <w:t xml:space="preserve">Se muestra un aviso que no impide continuar en </w:t>
-            </w:r>
-            <w:proofErr w:type="spellStart"/>
-            <w:r>
-              <w:t>passportNumber</w:t>
-            </w:r>
-            <w:proofErr w:type="spellEnd"/>
-            <w:r>
-              <w:t xml:space="preserve"> y no permite tomar ese valor</w:t>
+              <w:t>Se muestra un aviso que no impide continuar en passportNumber y no permite tomar ese valor</w:t>
             </w:r>
           </w:p>
         </w:tc>
@@ -12247,15 +11507,7 @@
               <w:cnfStyle w:val="000000100000" w:firstRow="0" w:lastRow="0" w:firstColumn="0" w:lastColumn="0" w:oddVBand="0" w:evenVBand="0" w:oddHBand="1" w:evenHBand="0" w:firstRowFirstColumn="0" w:firstRowLastColumn="0" w:lastRowFirstColumn="0" w:lastRowLastColumn="0"/>
             </w:pPr>
             <w:r>
-              <w:t xml:space="preserve">Generar un pasajero con un </w:t>
-            </w:r>
-            <w:proofErr w:type="spellStart"/>
-            <w:r>
-              <w:t>passportNumber</w:t>
-            </w:r>
-            <w:proofErr w:type="spellEnd"/>
-            <w:r>
-              <w:t xml:space="preserve"> que sigue el patrón</w:t>
+              <w:t>Generar un pasajero con un passportNumber que sigue el patrón</w:t>
             </w:r>
           </w:p>
         </w:tc>
@@ -12277,15 +11529,7 @@
               <w:cnfStyle w:val="000000100000" w:firstRow="0" w:lastRow="0" w:firstColumn="0" w:lastColumn="0" w:oddVBand="0" w:evenVBand="0" w:oddHBand="1" w:evenHBand="0" w:firstRowFirstColumn="0" w:firstRowLastColumn="0" w:lastRowFirstColumn="0" w:lastRowLastColumn="0"/>
             </w:pPr>
             <w:r>
-              <w:t xml:space="preserve">No se detectan errores aplicados al </w:t>
-            </w:r>
-            <w:proofErr w:type="spellStart"/>
-            <w:r>
-              <w:t>passportNumber</w:t>
-            </w:r>
-            <w:proofErr w:type="spellEnd"/>
-            <w:r>
-              <w:t xml:space="preserve"> y se permite tomar ese valor sin problemas</w:t>
+              <w:t>No se detectan errores aplicados al passportNumber y se permite tomar ese valor sin problemas</w:t>
             </w:r>
           </w:p>
         </w:tc>
@@ -12393,15 +11637,7 @@
               <w:cnfStyle w:val="000000000000" w:firstRow="0" w:lastRow="0" w:firstColumn="0" w:lastColumn="0" w:oddVBand="0" w:evenVBand="0" w:oddHBand="0" w:evenHBand="0" w:firstRowFirstColumn="0" w:firstRowLastColumn="0" w:lastRowFirstColumn="0" w:lastRowLastColumn="0"/>
             </w:pPr>
             <w:r>
-              <w:t xml:space="preserve">Generar un pasajero con un </w:t>
-            </w:r>
-            <w:proofErr w:type="spellStart"/>
-            <w:r>
-              <w:t>bitrhDate</w:t>
-            </w:r>
-            <w:proofErr w:type="spellEnd"/>
-            <w:r>
-              <w:t xml:space="preserve"> válido</w:t>
+              <w:t>Generar un pasajero con un bitrhDate válido</w:t>
             </w:r>
           </w:p>
         </w:tc>
@@ -12423,15 +11659,7 @@
               <w:cnfStyle w:val="000000000000" w:firstRow="0" w:lastRow="0" w:firstColumn="0" w:lastColumn="0" w:oddVBand="0" w:evenVBand="0" w:oddHBand="0" w:evenHBand="0" w:firstRowFirstColumn="0" w:firstRowLastColumn="0" w:lastRowFirstColumn="0" w:lastRowLastColumn="0"/>
             </w:pPr>
             <w:r>
-              <w:t xml:space="preserve">No se detectan errores aplicados al </w:t>
-            </w:r>
-            <w:proofErr w:type="spellStart"/>
-            <w:r>
-              <w:t>bitrhDate</w:t>
-            </w:r>
-            <w:proofErr w:type="spellEnd"/>
-            <w:r>
-              <w:t xml:space="preserve"> y se permite tomar ese valor sin problemas</w:t>
+              <w:t>No se detectan errores aplicados al bitrhDate y se permite tomar ese valor sin problemas</w:t>
             </w:r>
           </w:p>
         </w:tc>
@@ -12542,15 +11770,7 @@
               <w:cnfStyle w:val="000000100000" w:firstRow="0" w:lastRow="0" w:firstColumn="0" w:lastColumn="0" w:oddVBand="0" w:evenVBand="0" w:oddHBand="1" w:evenHBand="0" w:firstRowFirstColumn="0" w:firstRowLastColumn="0" w:lastRowFirstColumn="0" w:lastRowLastColumn="0"/>
             </w:pPr>
             <w:r>
-              <w:t xml:space="preserve">Generar un pasajero con un </w:t>
-            </w:r>
-            <w:proofErr w:type="spellStart"/>
-            <w:r>
-              <w:t>bitrhDate</w:t>
-            </w:r>
-            <w:proofErr w:type="spellEnd"/>
-            <w:r>
-              <w:t xml:space="preserve"> no válido</w:t>
+              <w:t>Generar un pasajero con un bitrhDate no válido</w:t>
             </w:r>
           </w:p>
         </w:tc>
@@ -12572,15 +11792,7 @@
               <w:cnfStyle w:val="000000100000" w:firstRow="0" w:lastRow="0" w:firstColumn="0" w:lastColumn="0" w:oddVBand="0" w:evenVBand="0" w:oddHBand="1" w:evenHBand="0" w:firstRowFirstColumn="0" w:firstRowLastColumn="0" w:lastRowFirstColumn="0" w:lastRowLastColumn="0"/>
             </w:pPr>
             <w:r>
-              <w:t xml:space="preserve">Se muestra un aviso que no impide continuar en </w:t>
-            </w:r>
-            <w:proofErr w:type="spellStart"/>
-            <w:r>
-              <w:t>bitrhDate</w:t>
-            </w:r>
-            <w:proofErr w:type="spellEnd"/>
-            <w:r>
-              <w:t xml:space="preserve"> y no permite tomar ese valor</w:t>
+              <w:t>Se muestra un aviso que no impide continuar en bitrhDate y no permite tomar ese valor</w:t>
             </w:r>
           </w:p>
         </w:tc>
@@ -12688,15 +11900,7 @@
               <w:cnfStyle w:val="000000000000" w:firstRow="0" w:lastRow="0" w:firstColumn="0" w:lastColumn="0" w:oddVBand="0" w:evenVBand="0" w:oddHBand="0" w:evenHBand="0" w:firstRowFirstColumn="0" w:firstRowLastColumn="0" w:lastRowFirstColumn="0" w:lastRowLastColumn="0"/>
             </w:pPr>
             <w:r>
-              <w:t xml:space="preserve">Generar un pasajero con un </w:t>
-            </w:r>
-            <w:proofErr w:type="spellStart"/>
-            <w:r>
-              <w:t>specialNeeds</w:t>
-            </w:r>
-            <w:proofErr w:type="spellEnd"/>
-            <w:r>
-              <w:t xml:space="preserve"> de un carácter</w:t>
+              <w:t>Generar un pasajero con un specialNeeds de un carácter</w:t>
             </w:r>
           </w:p>
         </w:tc>
@@ -12718,15 +11922,7 @@
               <w:cnfStyle w:val="000000000000" w:firstRow="0" w:lastRow="0" w:firstColumn="0" w:lastColumn="0" w:oddVBand="0" w:evenVBand="0" w:oddHBand="0" w:evenHBand="0" w:firstRowFirstColumn="0" w:firstRowLastColumn="0" w:lastRowFirstColumn="0" w:lastRowLastColumn="0"/>
             </w:pPr>
             <w:r>
-              <w:t xml:space="preserve">No se detectan errores aplicados al </w:t>
-            </w:r>
-            <w:proofErr w:type="spellStart"/>
-            <w:r>
-              <w:t>specialNeeds</w:t>
-            </w:r>
-            <w:proofErr w:type="spellEnd"/>
-            <w:r>
-              <w:t xml:space="preserve"> y se permite tomar ese valor sin problemas</w:t>
+              <w:t>No se detectan errores aplicados al specialNeeds y se permite tomar ese valor sin problemas</w:t>
             </w:r>
           </w:p>
         </w:tc>
@@ -12837,21 +12033,8 @@
               <w:cnfStyle w:val="000000100000" w:firstRow="0" w:lastRow="0" w:firstColumn="0" w:lastColumn="0" w:oddVBand="0" w:evenVBand="0" w:oddHBand="1" w:evenHBand="0" w:firstRowFirstColumn="0" w:firstRowLastColumn="0" w:lastRowFirstColumn="0" w:lastRowLastColumn="0"/>
             </w:pPr>
             <w:r>
-              <w:t xml:space="preserve">Generar un pasajero con un </w:t>
-            </w:r>
-            <w:proofErr w:type="spellStart"/>
-            <w:r>
-              <w:t>specialNeeds</w:t>
-            </w:r>
-            <w:proofErr w:type="spellEnd"/>
-            <w:r>
-              <w:t xml:space="preserve"> de dos </w:t>
-            </w:r>
-            <w:proofErr w:type="spellStart"/>
-            <w:r>
-              <w:t>carácteres</w:t>
-            </w:r>
-            <w:proofErr w:type="spellEnd"/>
+              <w:t>Generar un pasajero con un specialNeeds de dos carácteres</w:t>
+            </w:r>
           </w:p>
         </w:tc>
         <w:tc>
@@ -12872,15 +12055,7 @@
               <w:cnfStyle w:val="000000100000" w:firstRow="0" w:lastRow="0" w:firstColumn="0" w:lastColumn="0" w:oddVBand="0" w:evenVBand="0" w:oddHBand="1" w:evenHBand="0" w:firstRowFirstColumn="0" w:firstRowLastColumn="0" w:lastRowFirstColumn="0" w:lastRowLastColumn="0"/>
             </w:pPr>
             <w:r>
-              <w:t xml:space="preserve">No se detectan errores aplicados al </w:t>
-            </w:r>
-            <w:proofErr w:type="spellStart"/>
-            <w:r>
-              <w:t>specialNeeds</w:t>
-            </w:r>
-            <w:proofErr w:type="spellEnd"/>
-            <w:r>
-              <w:t xml:space="preserve"> y se permite tomar ese valor sin problemas</w:t>
+              <w:t>No se detectan errores aplicados al specialNeeds y se permite tomar ese valor sin problemas</w:t>
             </w:r>
           </w:p>
         </w:tc>
@@ -12988,15 +12163,7 @@
               <w:cnfStyle w:val="000000000000" w:firstRow="0" w:lastRow="0" w:firstColumn="0" w:lastColumn="0" w:oddVBand="0" w:evenVBand="0" w:oddHBand="0" w:evenHBand="0" w:firstRowFirstColumn="0" w:firstRowLastColumn="0" w:lastRowFirstColumn="0" w:lastRowLastColumn="0"/>
             </w:pPr>
             <w:r>
-              <w:t xml:space="preserve">Generar un pasajero con un </w:t>
-            </w:r>
-            <w:proofErr w:type="spellStart"/>
-            <w:r>
-              <w:t>specialNeeds</w:t>
-            </w:r>
-            <w:proofErr w:type="spellEnd"/>
-            <w:r>
-              <w:t xml:space="preserve"> de 50 caracteres</w:t>
+              <w:t>Generar un pasajero con un specialNeeds de 50 caracteres</w:t>
             </w:r>
           </w:p>
         </w:tc>
@@ -13018,15 +12185,7 @@
               <w:cnfStyle w:val="000000000000" w:firstRow="0" w:lastRow="0" w:firstColumn="0" w:lastColumn="0" w:oddVBand="0" w:evenVBand="0" w:oddHBand="0" w:evenHBand="0" w:firstRowFirstColumn="0" w:firstRowLastColumn="0" w:lastRowFirstColumn="0" w:lastRowLastColumn="0"/>
             </w:pPr>
             <w:r>
-              <w:t xml:space="preserve">No se detectan errores aplicados al </w:t>
-            </w:r>
-            <w:proofErr w:type="spellStart"/>
-            <w:r>
-              <w:t>specialNeeds</w:t>
-            </w:r>
-            <w:proofErr w:type="spellEnd"/>
-            <w:r>
-              <w:t xml:space="preserve"> y se permite tomar ese valor sin problemas</w:t>
+              <w:t>No se detectan errores aplicados al specialNeeds y se permite tomar ese valor sin problemas</w:t>
             </w:r>
           </w:p>
         </w:tc>
@@ -13134,15 +12293,7 @@
               <w:cnfStyle w:val="000000100000" w:firstRow="0" w:lastRow="0" w:firstColumn="0" w:lastColumn="0" w:oddVBand="0" w:evenVBand="0" w:oddHBand="1" w:evenHBand="0" w:firstRowFirstColumn="0" w:firstRowLastColumn="0" w:lastRowFirstColumn="0" w:lastRowLastColumn="0"/>
             </w:pPr>
             <w:r>
-              <w:t xml:space="preserve">Generar un pasajero con un </w:t>
-            </w:r>
-            <w:proofErr w:type="spellStart"/>
-            <w:r>
-              <w:t>specialNeeds</w:t>
-            </w:r>
-            <w:proofErr w:type="spellEnd"/>
-            <w:r>
-              <w:t xml:space="preserve"> de 51 caracteres</w:t>
+              <w:t>Generar un pasajero con un specialNeeds de 51 caracteres</w:t>
             </w:r>
           </w:p>
         </w:tc>
@@ -13164,15 +12315,7 @@
               <w:cnfStyle w:val="000000100000" w:firstRow="0" w:lastRow="0" w:firstColumn="0" w:lastColumn="0" w:oddVBand="0" w:evenVBand="0" w:oddHBand="1" w:evenHBand="0" w:firstRowFirstColumn="0" w:firstRowLastColumn="0" w:lastRowFirstColumn="0" w:lastRowLastColumn="0"/>
             </w:pPr>
             <w:r>
-              <w:t xml:space="preserve">Se muestra un aviso que no impide continuar en </w:t>
-            </w:r>
-            <w:proofErr w:type="spellStart"/>
-            <w:r>
-              <w:t>specialNeeds</w:t>
-            </w:r>
-            <w:proofErr w:type="spellEnd"/>
-            <w:r>
-              <w:t xml:space="preserve"> y no permite tomar ese valor</w:t>
+              <w:t>Se muestra un aviso que no impide continuar en specialNeeds y no permite tomar ese valor</w:t>
             </w:r>
           </w:p>
         </w:tc>
@@ -13278,23 +12421,7 @@
               <w:cnfStyle w:val="000000000000" w:firstRow="0" w:lastRow="0" w:firstColumn="0" w:lastColumn="0" w:oddVBand="0" w:evenVBand="0" w:oddHBand="0" w:evenHBand="0" w:firstRowFirstColumn="0" w:firstRowLastColumn="0" w:lastRowFirstColumn="0" w:lastRowLastColumn="0"/>
             </w:pPr>
             <w:r>
-              <w:t xml:space="preserve">Generar un pasajero con un </w:t>
-            </w:r>
-            <w:proofErr w:type="spellStart"/>
-            <w:r>
-              <w:t>specialNeeds</w:t>
-            </w:r>
-            <w:proofErr w:type="spellEnd"/>
-            <w:r>
-              <w:t xml:space="preserve"> con </w:t>
-            </w:r>
-            <w:proofErr w:type="spellStart"/>
-            <w:r>
-              <w:t>carácteres</w:t>
-            </w:r>
-            <w:proofErr w:type="spellEnd"/>
-            <w:r>
-              <w:t xml:space="preserve"> árabes</w:t>
+              <w:t>Generar un pasajero con un specialNeeds con carácteres árabes</w:t>
             </w:r>
           </w:p>
         </w:tc>
@@ -13316,15 +12443,7 @@
               <w:cnfStyle w:val="000000000000" w:firstRow="0" w:lastRow="0" w:firstColumn="0" w:lastColumn="0" w:oddVBand="0" w:evenVBand="0" w:oddHBand="0" w:evenHBand="0" w:firstRowFirstColumn="0" w:firstRowLastColumn="0" w:lastRowFirstColumn="0" w:lastRowLastColumn="0"/>
             </w:pPr>
             <w:r>
-              <w:t xml:space="preserve">No se detectan errores aplicados al </w:t>
-            </w:r>
-            <w:proofErr w:type="spellStart"/>
-            <w:r>
-              <w:t>specialNeeds</w:t>
-            </w:r>
-            <w:proofErr w:type="spellEnd"/>
-            <w:r>
-              <w:t xml:space="preserve"> y se permite tomar ese valor sin problemas</w:t>
+              <w:t>No se detectan errores aplicados al specialNeeds y se permite tomar ese valor sin problemas</w:t>
             </w:r>
           </w:p>
         </w:tc>
@@ -13432,23 +12551,7 @@
               <w:cnfStyle w:val="000000100000" w:firstRow="0" w:lastRow="0" w:firstColumn="0" w:lastColumn="0" w:oddVBand="0" w:evenVBand="0" w:oddHBand="1" w:evenHBand="0" w:firstRowFirstColumn="0" w:firstRowLastColumn="0" w:lastRowFirstColumn="0" w:lastRowLastColumn="0"/>
             </w:pPr>
             <w:r>
-              <w:t xml:space="preserve">Generar un pasajero con un </w:t>
-            </w:r>
-            <w:proofErr w:type="spellStart"/>
-            <w:r>
-              <w:t>specialNeeds</w:t>
-            </w:r>
-            <w:proofErr w:type="spellEnd"/>
-            <w:r>
-              <w:t xml:space="preserve"> con </w:t>
-            </w:r>
-            <w:proofErr w:type="spellStart"/>
-            <w:r>
-              <w:t>carácteres</w:t>
-            </w:r>
-            <w:proofErr w:type="spellEnd"/>
-            <w:r>
-              <w:t xml:space="preserve"> chinos</w:t>
+              <w:t>Generar un pasajero con un specialNeeds con carácteres chinos</w:t>
             </w:r>
           </w:p>
         </w:tc>
@@ -13470,15 +12573,7 @@
               <w:cnfStyle w:val="000000100000" w:firstRow="0" w:lastRow="0" w:firstColumn="0" w:lastColumn="0" w:oddVBand="0" w:evenVBand="0" w:oddHBand="1" w:evenHBand="0" w:firstRowFirstColumn="0" w:firstRowLastColumn="0" w:lastRowFirstColumn="0" w:lastRowLastColumn="0"/>
             </w:pPr>
             <w:r>
-              <w:t xml:space="preserve">No se detectan errores aplicados al </w:t>
-            </w:r>
-            <w:proofErr w:type="spellStart"/>
-            <w:r>
-              <w:t>specialNeeds</w:t>
-            </w:r>
-            <w:proofErr w:type="spellEnd"/>
-            <w:r>
-              <w:t xml:space="preserve"> y se permite tomar ese valor sin problemas</w:t>
+              <w:t>No se detectan errores aplicados al specialNeeds y se permite tomar ese valor sin problemas</w:t>
             </w:r>
           </w:p>
         </w:tc>
@@ -13711,21 +12806,8 @@
               <w:cnfStyle w:val="000000100000" w:firstRow="0" w:lastRow="0" w:firstColumn="0" w:lastColumn="0" w:oddVBand="0" w:evenVBand="0" w:oddHBand="1" w:evenHBand="0" w:firstRowFirstColumn="0" w:firstRowLastColumn="0" w:lastRowFirstColumn="0" w:lastRowLastColumn="0"/>
             </w:pPr>
             <w:r>
-              <w:t xml:space="preserve">Actualizar un pasajero con un Full </w:t>
-            </w:r>
-            <w:proofErr w:type="spellStart"/>
-            <w:r>
-              <w:t>Name</w:t>
-            </w:r>
-            <w:proofErr w:type="spellEnd"/>
-            <w:r>
-              <w:t xml:space="preserve"> de 255 </w:t>
-            </w:r>
-            <w:proofErr w:type="spellStart"/>
-            <w:r>
-              <w:t>carácteres</w:t>
-            </w:r>
-            <w:proofErr w:type="spellEnd"/>
+              <w:t>Actualizar un pasajero con un Full Name de 255 carácteres</w:t>
+            </w:r>
           </w:p>
         </w:tc>
         <w:tc>
@@ -13745,15 +12827,7 @@
               <w:cnfStyle w:val="000000100000" w:firstRow="0" w:lastRow="0" w:firstColumn="0" w:lastColumn="0" w:oddVBand="0" w:evenVBand="0" w:oddHBand="1" w:evenHBand="0" w:firstRowFirstColumn="0" w:firstRowLastColumn="0" w:lastRowFirstColumn="0" w:lastRowLastColumn="0"/>
             </w:pPr>
             <w:r>
-              <w:t xml:space="preserve">No se detectan errores aplicados al Full </w:t>
-            </w:r>
-            <w:proofErr w:type="spellStart"/>
-            <w:r>
-              <w:t>Name</w:t>
-            </w:r>
-            <w:proofErr w:type="spellEnd"/>
-            <w:r>
-              <w:t xml:space="preserve"> y se permite tomar ese valor sin problemas</w:t>
+              <w:t>No se detectan errores aplicados al Full Name y se permite tomar ese valor sin problemas</w:t>
             </w:r>
           </w:p>
         </w:tc>
@@ -13854,21 +12928,8 @@
               <w:cnfStyle w:val="000000000000" w:firstRow="0" w:lastRow="0" w:firstColumn="0" w:lastColumn="0" w:oddVBand="0" w:evenVBand="0" w:oddHBand="0" w:evenHBand="0" w:firstRowFirstColumn="0" w:firstRowLastColumn="0" w:lastRowFirstColumn="0" w:lastRowLastColumn="0"/>
             </w:pPr>
             <w:r>
-              <w:t xml:space="preserve">Actualizar un pasajero con un Full </w:t>
-            </w:r>
-            <w:proofErr w:type="spellStart"/>
-            <w:r>
-              <w:t>Name</w:t>
-            </w:r>
-            <w:proofErr w:type="spellEnd"/>
-            <w:r>
-              <w:t xml:space="preserve"> de 256 </w:t>
-            </w:r>
-            <w:proofErr w:type="spellStart"/>
-            <w:r>
-              <w:t>carácteres</w:t>
-            </w:r>
-            <w:proofErr w:type="spellEnd"/>
+              <w:t>Actualizar un pasajero con un Full Name de 256 carácteres</w:t>
+            </w:r>
           </w:p>
         </w:tc>
         <w:tc>
@@ -13889,15 +12950,7 @@
               <w:cnfStyle w:val="000000000000" w:firstRow="0" w:lastRow="0" w:firstColumn="0" w:lastColumn="0" w:oddVBand="0" w:evenVBand="0" w:oddHBand="0" w:evenHBand="0" w:firstRowFirstColumn="0" w:firstRowLastColumn="0" w:lastRowFirstColumn="0" w:lastRowLastColumn="0"/>
             </w:pPr>
             <w:r>
-              <w:t xml:space="preserve">Se muestra un aviso que no impide continuar en Full </w:t>
-            </w:r>
-            <w:proofErr w:type="spellStart"/>
-            <w:r>
-              <w:t>Name</w:t>
-            </w:r>
-            <w:proofErr w:type="spellEnd"/>
-            <w:r>
-              <w:t xml:space="preserve"> y no permite tomar ese valor</w:t>
+              <w:t>Se muestra un aviso que no impide continuar en Full Name y no permite tomar ese valor</w:t>
             </w:r>
           </w:p>
         </w:tc>
@@ -14005,23 +13058,7 @@
               <w:cnfStyle w:val="000000100000" w:firstRow="0" w:lastRow="0" w:firstColumn="0" w:lastColumn="0" w:oddVBand="0" w:evenVBand="0" w:oddHBand="1" w:evenHBand="0" w:firstRowFirstColumn="0" w:firstRowLastColumn="0" w:lastRowFirstColumn="0" w:lastRowLastColumn="0"/>
             </w:pPr>
             <w:r>
-              <w:t xml:space="preserve">Actualizar un pasajero con un Full </w:t>
-            </w:r>
-            <w:proofErr w:type="spellStart"/>
-            <w:r>
-              <w:t>Name</w:t>
-            </w:r>
-            <w:proofErr w:type="spellEnd"/>
-            <w:r>
-              <w:t xml:space="preserve"> con </w:t>
-            </w:r>
-            <w:proofErr w:type="spellStart"/>
-            <w:r>
-              <w:t>carácteres</w:t>
-            </w:r>
-            <w:proofErr w:type="spellEnd"/>
-            <w:r>
-              <w:t xml:space="preserve"> árabes</w:t>
+              <w:t>Actualizar un pasajero con un Full Name con carácteres árabes</w:t>
             </w:r>
           </w:p>
         </w:tc>
@@ -14043,15 +13080,7 @@
               <w:cnfStyle w:val="000000100000" w:firstRow="0" w:lastRow="0" w:firstColumn="0" w:lastColumn="0" w:oddVBand="0" w:evenVBand="0" w:oddHBand="1" w:evenHBand="0" w:firstRowFirstColumn="0" w:firstRowLastColumn="0" w:lastRowFirstColumn="0" w:lastRowLastColumn="0"/>
             </w:pPr>
             <w:r>
-              <w:t xml:space="preserve">No se detectan errores aplicados al Full </w:t>
-            </w:r>
-            <w:proofErr w:type="spellStart"/>
-            <w:r>
-              <w:t>Name</w:t>
-            </w:r>
-            <w:proofErr w:type="spellEnd"/>
-            <w:r>
-              <w:t xml:space="preserve"> y se permite tomar ese valor sin problemas</w:t>
+              <w:t>No se detectan errores aplicados al Full Name y se permite tomar ese valor sin problemas</w:t>
             </w:r>
           </w:p>
         </w:tc>
@@ -14156,23 +13185,7 @@
               <w:cnfStyle w:val="000000000000" w:firstRow="0" w:lastRow="0" w:firstColumn="0" w:lastColumn="0" w:oddVBand="0" w:evenVBand="0" w:oddHBand="0" w:evenHBand="0" w:firstRowFirstColumn="0" w:firstRowLastColumn="0" w:lastRowFirstColumn="0" w:lastRowLastColumn="0"/>
             </w:pPr>
             <w:r>
-              <w:t xml:space="preserve">Actualizar un pasajero con un Full </w:t>
-            </w:r>
-            <w:proofErr w:type="spellStart"/>
-            <w:r>
-              <w:t>Name</w:t>
-            </w:r>
-            <w:proofErr w:type="spellEnd"/>
-            <w:r>
-              <w:t xml:space="preserve"> con </w:t>
-            </w:r>
-            <w:proofErr w:type="spellStart"/>
-            <w:r>
-              <w:t>carácteres</w:t>
-            </w:r>
-            <w:proofErr w:type="spellEnd"/>
-            <w:r>
-              <w:t xml:space="preserve"> chinos</w:t>
+              <w:t>Actualizar un pasajero con un Full Name con carácteres chinos</w:t>
             </w:r>
           </w:p>
         </w:tc>
@@ -14194,15 +13207,7 @@
               <w:cnfStyle w:val="000000000000" w:firstRow="0" w:lastRow="0" w:firstColumn="0" w:lastColumn="0" w:oddVBand="0" w:evenVBand="0" w:oddHBand="0" w:evenHBand="0" w:firstRowFirstColumn="0" w:firstRowLastColumn="0" w:lastRowFirstColumn="0" w:lastRowLastColumn="0"/>
             </w:pPr>
             <w:r>
-              <w:t xml:space="preserve">No se detectan errores aplicados al Full </w:t>
-            </w:r>
-            <w:proofErr w:type="spellStart"/>
-            <w:r>
-              <w:t>Name</w:t>
-            </w:r>
-            <w:proofErr w:type="spellEnd"/>
-            <w:r>
-              <w:t xml:space="preserve"> y se permite tomar ese valor sin problemas</w:t>
+              <w:t>No se detectan errores aplicados al Full Name y se permite tomar ese valor sin problemas</w:t>
             </w:r>
           </w:p>
         </w:tc>
@@ -14567,15 +13572,7 @@
               <w:cnfStyle w:val="000000100000" w:firstRow="0" w:lastRow="0" w:firstColumn="0" w:lastColumn="0" w:oddVBand="0" w:evenVBand="0" w:oddHBand="1" w:evenHBand="0" w:firstRowFirstColumn="0" w:firstRowLastColumn="0" w:lastRowFirstColumn="0" w:lastRowLastColumn="0"/>
             </w:pPr>
             <w:r>
-              <w:t xml:space="preserve">Actualizar un pasajero con un </w:t>
-            </w:r>
-            <w:proofErr w:type="spellStart"/>
-            <w:r>
-              <w:t>passportNumber</w:t>
-            </w:r>
-            <w:proofErr w:type="spellEnd"/>
-            <w:r>
-              <w:t xml:space="preserve"> demasiado corto</w:t>
+              <w:t>Actualizar un pasajero con un passportNumber demasiado corto</w:t>
             </w:r>
           </w:p>
         </w:tc>
@@ -14597,15 +13594,7 @@
               <w:cnfStyle w:val="000000100000" w:firstRow="0" w:lastRow="0" w:firstColumn="0" w:lastColumn="0" w:oddVBand="0" w:evenVBand="0" w:oddHBand="1" w:evenHBand="0" w:firstRowFirstColumn="0" w:firstRowLastColumn="0" w:lastRowFirstColumn="0" w:lastRowLastColumn="0"/>
             </w:pPr>
             <w:r>
-              <w:t xml:space="preserve">Se muestra un aviso que no impide continuar en </w:t>
-            </w:r>
-            <w:proofErr w:type="spellStart"/>
-            <w:r>
-              <w:t>passportNumber</w:t>
-            </w:r>
-            <w:proofErr w:type="spellEnd"/>
-            <w:r>
-              <w:t xml:space="preserve"> y no permite tomar ese valor</w:t>
+              <w:t>Se muestra un aviso que no impide continuar en passportNumber y no permite tomar ese valor</w:t>
             </w:r>
           </w:p>
         </w:tc>
@@ -14710,15 +13699,7 @@
               <w:cnfStyle w:val="000000000000" w:firstRow="0" w:lastRow="0" w:firstColumn="0" w:lastColumn="0" w:oddVBand="0" w:evenVBand="0" w:oddHBand="0" w:evenHBand="0" w:firstRowFirstColumn="0" w:firstRowLastColumn="0" w:lastRowFirstColumn="0" w:lastRowLastColumn="0"/>
             </w:pPr>
             <w:r>
-              <w:t xml:space="preserve">Actualizar un pasajero con un </w:t>
-            </w:r>
-            <w:proofErr w:type="spellStart"/>
-            <w:r>
-              <w:t>passportNumber</w:t>
-            </w:r>
-            <w:proofErr w:type="spellEnd"/>
-            <w:r>
-              <w:t xml:space="preserve"> demasiado largo</w:t>
+              <w:t>Actualizar un pasajero con un passportNumber demasiado largo</w:t>
             </w:r>
           </w:p>
         </w:tc>
@@ -14740,15 +13721,7 @@
               <w:cnfStyle w:val="000000000000" w:firstRow="0" w:lastRow="0" w:firstColumn="0" w:lastColumn="0" w:oddVBand="0" w:evenVBand="0" w:oddHBand="0" w:evenHBand="0" w:firstRowFirstColumn="0" w:firstRowLastColumn="0" w:lastRowFirstColumn="0" w:lastRowLastColumn="0"/>
             </w:pPr>
             <w:r>
-              <w:t xml:space="preserve">Se muestra un aviso que no impide continuar en </w:t>
-            </w:r>
-            <w:proofErr w:type="spellStart"/>
-            <w:r>
-              <w:t>passportNumber</w:t>
-            </w:r>
-            <w:proofErr w:type="spellEnd"/>
-            <w:r>
-              <w:t xml:space="preserve"> y no permite tomar ese valor</w:t>
+              <w:t>Se muestra un aviso que no impide continuar en passportNumber y no permite tomar ese valor</w:t>
             </w:r>
           </w:p>
         </w:tc>
@@ -14858,14 +13831,9 @@
             <w:r>
               <w:t xml:space="preserve">Actualizar un pasajero con un </w:t>
             </w:r>
-            <w:proofErr w:type="spellStart"/>
             <w:r>
               <w:lastRenderedPageBreak/>
-              <w:t>passportNumber</w:t>
-            </w:r>
-            <w:proofErr w:type="spellEnd"/>
-            <w:r>
-              <w:t xml:space="preserve"> que sigue el patrón</w:t>
+              <w:t>passportNumber que sigue el patrón</w:t>
             </w:r>
           </w:p>
         </w:tc>
@@ -14890,14 +13858,9 @@
               <w:lastRenderedPageBreak/>
               <w:t xml:space="preserve">No se detectan errores aplicados al </w:t>
             </w:r>
-            <w:proofErr w:type="spellStart"/>
             <w:r>
               <w:lastRenderedPageBreak/>
-              <w:t>passportNumber</w:t>
-            </w:r>
-            <w:proofErr w:type="spellEnd"/>
-            <w:r>
-              <w:t xml:space="preserve"> y se permite tomar ese valor sin problemas</w:t>
+              <w:t>passportNumber y se permite tomar ese valor sin problemas</w:t>
             </w:r>
           </w:p>
         </w:tc>
@@ -15003,15 +13966,7 @@
               <w:cnfStyle w:val="000000000000" w:firstRow="0" w:lastRow="0" w:firstColumn="0" w:lastColumn="0" w:oddVBand="0" w:evenVBand="0" w:oddHBand="0" w:evenHBand="0" w:firstRowFirstColumn="0" w:firstRowLastColumn="0" w:lastRowFirstColumn="0" w:lastRowLastColumn="0"/>
             </w:pPr>
             <w:r>
-              <w:t xml:space="preserve">Actualizar un pasajero con un </w:t>
-            </w:r>
-            <w:proofErr w:type="spellStart"/>
-            <w:r>
-              <w:t>bitrhDate</w:t>
-            </w:r>
-            <w:proofErr w:type="spellEnd"/>
-            <w:r>
-              <w:t xml:space="preserve"> válido</w:t>
+              <w:t>Actualizar un pasajero con un bitrhDate válido</w:t>
             </w:r>
           </w:p>
         </w:tc>
@@ -15033,15 +13988,7 @@
               <w:cnfStyle w:val="000000000000" w:firstRow="0" w:lastRow="0" w:firstColumn="0" w:lastColumn="0" w:oddVBand="0" w:evenVBand="0" w:oddHBand="0" w:evenHBand="0" w:firstRowFirstColumn="0" w:firstRowLastColumn="0" w:lastRowFirstColumn="0" w:lastRowLastColumn="0"/>
             </w:pPr>
             <w:r>
-              <w:t xml:space="preserve">No se detectan errores aplicados al </w:t>
-            </w:r>
-            <w:proofErr w:type="spellStart"/>
-            <w:r>
-              <w:t>bitrhDate</w:t>
-            </w:r>
-            <w:proofErr w:type="spellEnd"/>
-            <w:r>
-              <w:t xml:space="preserve"> y se permite tomar ese valor sin problemas</w:t>
+              <w:t>No se detectan errores aplicados al bitrhDate y se permite tomar ese valor sin problemas</w:t>
             </w:r>
           </w:p>
         </w:tc>
@@ -15149,15 +14096,7 @@
               <w:cnfStyle w:val="000000100000" w:firstRow="0" w:lastRow="0" w:firstColumn="0" w:lastColumn="0" w:oddVBand="0" w:evenVBand="0" w:oddHBand="1" w:evenHBand="0" w:firstRowFirstColumn="0" w:firstRowLastColumn="0" w:lastRowFirstColumn="0" w:lastRowLastColumn="0"/>
             </w:pPr>
             <w:r>
-              <w:t xml:space="preserve">Actualizar un pasajero con un </w:t>
-            </w:r>
-            <w:proofErr w:type="spellStart"/>
-            <w:r>
-              <w:t>bitrhDate</w:t>
-            </w:r>
-            <w:proofErr w:type="spellEnd"/>
-            <w:r>
-              <w:t xml:space="preserve"> no válido</w:t>
+              <w:t>Actualizar un pasajero con un bitrhDate no válido</w:t>
             </w:r>
           </w:p>
         </w:tc>
@@ -15179,15 +14118,7 @@
               <w:cnfStyle w:val="000000100000" w:firstRow="0" w:lastRow="0" w:firstColumn="0" w:lastColumn="0" w:oddVBand="0" w:evenVBand="0" w:oddHBand="1" w:evenHBand="0" w:firstRowFirstColumn="0" w:firstRowLastColumn="0" w:lastRowFirstColumn="0" w:lastRowLastColumn="0"/>
             </w:pPr>
             <w:r>
-              <w:t xml:space="preserve">Se muestra un aviso que no impide continuar en </w:t>
-            </w:r>
-            <w:proofErr w:type="spellStart"/>
-            <w:r>
-              <w:t>bitrhDate</w:t>
-            </w:r>
-            <w:proofErr w:type="spellEnd"/>
-            <w:r>
-              <w:t xml:space="preserve"> y no permite tomar ese valor</w:t>
+              <w:t>Se muestra un aviso que no impide continuar en bitrhDate y no permite tomar ese valor</w:t>
             </w:r>
           </w:p>
         </w:tc>
@@ -15292,15 +14223,7 @@
               <w:cnfStyle w:val="000000000000" w:firstRow="0" w:lastRow="0" w:firstColumn="0" w:lastColumn="0" w:oddVBand="0" w:evenVBand="0" w:oddHBand="0" w:evenHBand="0" w:firstRowFirstColumn="0" w:firstRowLastColumn="0" w:lastRowFirstColumn="0" w:lastRowLastColumn="0"/>
             </w:pPr>
             <w:r>
-              <w:t xml:space="preserve">Actualizar un pasajero con un </w:t>
-            </w:r>
-            <w:proofErr w:type="spellStart"/>
-            <w:r>
-              <w:t>specialNeeds</w:t>
-            </w:r>
-            <w:proofErr w:type="spellEnd"/>
-            <w:r>
-              <w:t xml:space="preserve"> de un carácter</w:t>
+              <w:t>Actualizar un pasajero con un specialNeeds de un carácter</w:t>
             </w:r>
           </w:p>
         </w:tc>
@@ -15322,15 +14245,7 @@
               <w:cnfStyle w:val="000000000000" w:firstRow="0" w:lastRow="0" w:firstColumn="0" w:lastColumn="0" w:oddVBand="0" w:evenVBand="0" w:oddHBand="0" w:evenHBand="0" w:firstRowFirstColumn="0" w:firstRowLastColumn="0" w:lastRowFirstColumn="0" w:lastRowLastColumn="0"/>
             </w:pPr>
             <w:r>
-              <w:t xml:space="preserve">No se detectan errores aplicados al </w:t>
-            </w:r>
-            <w:proofErr w:type="spellStart"/>
-            <w:r>
-              <w:t>specialNeeds</w:t>
-            </w:r>
-            <w:proofErr w:type="spellEnd"/>
-            <w:r>
-              <w:t xml:space="preserve"> y se permite tomar ese valor sin problemas</w:t>
+              <w:t>No se detectan errores aplicados al specialNeeds y se permite tomar ese valor sin problemas</w:t>
             </w:r>
           </w:p>
         </w:tc>
@@ -15438,21 +14353,8 @@
               <w:cnfStyle w:val="000000100000" w:firstRow="0" w:lastRow="0" w:firstColumn="0" w:lastColumn="0" w:oddVBand="0" w:evenVBand="0" w:oddHBand="1" w:evenHBand="0" w:firstRowFirstColumn="0" w:firstRowLastColumn="0" w:lastRowFirstColumn="0" w:lastRowLastColumn="0"/>
             </w:pPr>
             <w:r>
-              <w:t xml:space="preserve">Actualizar un pasajero con un </w:t>
-            </w:r>
-            <w:proofErr w:type="spellStart"/>
-            <w:r>
-              <w:t>specialNeeds</w:t>
-            </w:r>
-            <w:proofErr w:type="spellEnd"/>
-            <w:r>
-              <w:t xml:space="preserve"> de dos </w:t>
-            </w:r>
-            <w:proofErr w:type="spellStart"/>
-            <w:r>
-              <w:t>carácteres</w:t>
-            </w:r>
-            <w:proofErr w:type="spellEnd"/>
+              <w:t>Actualizar un pasajero con un specialNeeds de dos carácteres</w:t>
+            </w:r>
           </w:p>
         </w:tc>
         <w:tc>
@@ -15473,15 +14375,7 @@
               <w:cnfStyle w:val="000000100000" w:firstRow="0" w:lastRow="0" w:firstColumn="0" w:lastColumn="0" w:oddVBand="0" w:evenVBand="0" w:oddHBand="1" w:evenHBand="0" w:firstRowFirstColumn="0" w:firstRowLastColumn="0" w:lastRowFirstColumn="0" w:lastRowLastColumn="0"/>
             </w:pPr>
             <w:r>
-              <w:t xml:space="preserve">No se detectan errores aplicados al </w:t>
-            </w:r>
-            <w:proofErr w:type="spellStart"/>
-            <w:r>
-              <w:t>specialNeeds</w:t>
-            </w:r>
-            <w:proofErr w:type="spellEnd"/>
-            <w:r>
-              <w:t xml:space="preserve"> y se permite tomar ese valor sin problemas</w:t>
+              <w:t>No se detectan errores aplicados al specialNeeds y se permite tomar ese valor sin problemas</w:t>
             </w:r>
           </w:p>
         </w:tc>
@@ -15586,15 +14480,7 @@
               <w:cnfStyle w:val="000000000000" w:firstRow="0" w:lastRow="0" w:firstColumn="0" w:lastColumn="0" w:oddVBand="0" w:evenVBand="0" w:oddHBand="0" w:evenHBand="0" w:firstRowFirstColumn="0" w:firstRowLastColumn="0" w:lastRowFirstColumn="0" w:lastRowLastColumn="0"/>
             </w:pPr>
             <w:r>
-              <w:t xml:space="preserve">Actualizar un pasajero con un </w:t>
-            </w:r>
-            <w:proofErr w:type="spellStart"/>
-            <w:r>
-              <w:t>specialNeeds</w:t>
-            </w:r>
-            <w:proofErr w:type="spellEnd"/>
-            <w:r>
-              <w:t xml:space="preserve"> de 50 caracteres</w:t>
+              <w:t>Actualizar un pasajero con un specialNeeds de 50 caracteres</w:t>
             </w:r>
           </w:p>
         </w:tc>
@@ -15616,15 +14502,7 @@
               <w:cnfStyle w:val="000000000000" w:firstRow="0" w:lastRow="0" w:firstColumn="0" w:lastColumn="0" w:oddVBand="0" w:evenVBand="0" w:oddHBand="0" w:evenHBand="0" w:firstRowFirstColumn="0" w:firstRowLastColumn="0" w:lastRowFirstColumn="0" w:lastRowLastColumn="0"/>
             </w:pPr>
             <w:r>
-              <w:t xml:space="preserve">No se detectan errores aplicados al </w:t>
-            </w:r>
-            <w:proofErr w:type="spellStart"/>
-            <w:r>
-              <w:t>specialNeeds</w:t>
-            </w:r>
-            <w:proofErr w:type="spellEnd"/>
-            <w:r>
-              <w:t xml:space="preserve"> y se permite tomar ese valor sin problemas</w:t>
+              <w:t>No se detectan errores aplicados al specialNeeds y se permite tomar ese valor sin problemas</w:t>
             </w:r>
           </w:p>
         </w:tc>
@@ -15732,21 +14610,8 @@
               <w:cnfStyle w:val="000000100000" w:firstRow="0" w:lastRow="0" w:firstColumn="0" w:lastColumn="0" w:oddVBand="0" w:evenVBand="0" w:oddHBand="1" w:evenHBand="0" w:firstRowFirstColumn="0" w:firstRowLastColumn="0" w:lastRowFirstColumn="0" w:lastRowLastColumn="0"/>
             </w:pPr>
             <w:r>
-              <w:t xml:space="preserve">Actualizar un pasajero con un </w:t>
-            </w:r>
-            <w:proofErr w:type="spellStart"/>
-            <w:r>
-              <w:t>specialNeeds</w:t>
-            </w:r>
-            <w:proofErr w:type="spellEnd"/>
-            <w:r>
-              <w:t xml:space="preserve"> de 52 </w:t>
-            </w:r>
-            <w:proofErr w:type="spellStart"/>
-            <w:r>
-              <w:t>carácteres</w:t>
-            </w:r>
-            <w:proofErr w:type="spellEnd"/>
+              <w:t>Actualizar un pasajero con un specialNeeds de 52 carácteres</w:t>
+            </w:r>
           </w:p>
         </w:tc>
         <w:tc>
@@ -15767,15 +14632,7 @@
               <w:cnfStyle w:val="000000100000" w:firstRow="0" w:lastRow="0" w:firstColumn="0" w:lastColumn="0" w:oddVBand="0" w:evenVBand="0" w:oddHBand="1" w:evenHBand="0" w:firstRowFirstColumn="0" w:firstRowLastColumn="0" w:lastRowFirstColumn="0" w:lastRowLastColumn="0"/>
             </w:pPr>
             <w:r>
-              <w:t xml:space="preserve">Se muestra un aviso que no impide continuar en </w:t>
-            </w:r>
-            <w:proofErr w:type="spellStart"/>
-            <w:r>
-              <w:t>specialNeeds</w:t>
-            </w:r>
-            <w:proofErr w:type="spellEnd"/>
-            <w:r>
-              <w:t xml:space="preserve"> y no permite tomar ese valor</w:t>
+              <w:t>Se muestra un aviso que no impide continuar en specialNeeds y no permite tomar ese valor</w:t>
             </w:r>
           </w:p>
         </w:tc>
@@ -15880,23 +14737,7 @@
               <w:cnfStyle w:val="000000000000" w:firstRow="0" w:lastRow="0" w:firstColumn="0" w:lastColumn="0" w:oddVBand="0" w:evenVBand="0" w:oddHBand="0" w:evenHBand="0" w:firstRowFirstColumn="0" w:firstRowLastColumn="0" w:lastRowFirstColumn="0" w:lastRowLastColumn="0"/>
             </w:pPr>
             <w:r>
-              <w:t xml:space="preserve">Actualizar un pasajero con un </w:t>
-            </w:r>
-            <w:proofErr w:type="spellStart"/>
-            <w:r>
-              <w:t>specialNeeds</w:t>
-            </w:r>
-            <w:proofErr w:type="spellEnd"/>
-            <w:r>
-              <w:t xml:space="preserve"> con </w:t>
-            </w:r>
-            <w:proofErr w:type="spellStart"/>
-            <w:r>
-              <w:t>carácteres</w:t>
-            </w:r>
-            <w:proofErr w:type="spellEnd"/>
-            <w:r>
-              <w:t xml:space="preserve"> árabes</w:t>
+              <w:t>Actualizar un pasajero con un specialNeeds con carácteres árabes</w:t>
             </w:r>
           </w:p>
         </w:tc>
@@ -15918,15 +14759,7 @@
               <w:cnfStyle w:val="000000000000" w:firstRow="0" w:lastRow="0" w:firstColumn="0" w:lastColumn="0" w:oddVBand="0" w:evenVBand="0" w:oddHBand="0" w:evenHBand="0" w:firstRowFirstColumn="0" w:firstRowLastColumn="0" w:lastRowFirstColumn="0" w:lastRowLastColumn="0"/>
             </w:pPr>
             <w:r>
-              <w:t xml:space="preserve">No se detectan errores aplicados al </w:t>
-            </w:r>
-            <w:proofErr w:type="spellStart"/>
-            <w:r>
-              <w:t>specialNeeds</w:t>
-            </w:r>
-            <w:proofErr w:type="spellEnd"/>
-            <w:r>
-              <w:t xml:space="preserve"> y se permite tomar ese valor sin problemas</w:t>
+              <w:t>No se detectan errores aplicados al specialNeeds y se permite tomar ese valor sin problemas</w:t>
             </w:r>
           </w:p>
         </w:tc>
@@ -16034,23 +14867,7 @@
               <w:cnfStyle w:val="000000100000" w:firstRow="0" w:lastRow="0" w:firstColumn="0" w:lastColumn="0" w:oddVBand="0" w:evenVBand="0" w:oddHBand="1" w:evenHBand="0" w:firstRowFirstColumn="0" w:firstRowLastColumn="0" w:lastRowFirstColumn="0" w:lastRowLastColumn="0"/>
             </w:pPr>
             <w:r>
-              <w:t xml:space="preserve">Actualizar un pasajero con un </w:t>
-            </w:r>
-            <w:proofErr w:type="spellStart"/>
-            <w:r>
-              <w:t>specialNeeds</w:t>
-            </w:r>
-            <w:proofErr w:type="spellEnd"/>
-            <w:r>
-              <w:t xml:space="preserve"> con </w:t>
-            </w:r>
-            <w:proofErr w:type="spellStart"/>
-            <w:r>
-              <w:t>carácteres</w:t>
-            </w:r>
-            <w:proofErr w:type="spellEnd"/>
-            <w:r>
-              <w:t xml:space="preserve"> chinos</w:t>
+              <w:t>Actualizar un pasajero con un specialNeeds con carácteres chinos</w:t>
             </w:r>
           </w:p>
         </w:tc>
@@ -16072,15 +14889,7 @@
               <w:cnfStyle w:val="000000100000" w:firstRow="0" w:lastRow="0" w:firstColumn="0" w:lastColumn="0" w:oddVBand="0" w:evenVBand="0" w:oddHBand="1" w:evenHBand="0" w:firstRowFirstColumn="0" w:firstRowLastColumn="0" w:lastRowFirstColumn="0" w:lastRowLastColumn="0"/>
             </w:pPr>
             <w:r>
-              <w:t xml:space="preserve">No se detectan errores aplicados al </w:t>
-            </w:r>
-            <w:proofErr w:type="spellStart"/>
-            <w:r>
-              <w:t>specialNeeds</w:t>
-            </w:r>
-            <w:proofErr w:type="spellEnd"/>
-            <w:r>
-              <w:t xml:space="preserve"> y se permite tomar ese valor sin problemas</w:t>
+              <w:t>No se detectan errores aplicados al specialNeeds y se permite tomar ese valor sin problemas</w:t>
             </w:r>
           </w:p>
         </w:tc>
@@ -16317,14 +15126,9 @@
             <w:r>
               <w:t xml:space="preserve">Actualizar un pasajero con un </w:t>
             </w:r>
-            <w:proofErr w:type="spellStart"/>
             <w:r>
               <w:lastRenderedPageBreak/>
-              <w:t>passportNumber</w:t>
-            </w:r>
-            <w:proofErr w:type="spellEnd"/>
-            <w:r>
-              <w:t xml:space="preserve"> demasiado corto</w:t>
+              <w:t>passportNumber demasiado corto</w:t>
             </w:r>
           </w:p>
         </w:tc>
@@ -16349,14 +15153,9 @@
               <w:lastRenderedPageBreak/>
               <w:t xml:space="preserve">Se muestra un aviso que no impide continuar en </w:t>
             </w:r>
-            <w:proofErr w:type="spellStart"/>
             <w:r>
               <w:lastRenderedPageBreak/>
-              <w:t>passportNumber</w:t>
-            </w:r>
-            <w:proofErr w:type="spellEnd"/>
-            <w:r>
-              <w:t xml:space="preserve"> y no permite tomar ese valor</w:t>
+              <w:t>passportNumber y no permite tomar ese valor</w:t>
             </w:r>
           </w:p>
         </w:tc>
@@ -16462,15 +15261,7 @@
               <w:cnfStyle w:val="000000000000" w:firstRow="0" w:lastRow="0" w:firstColumn="0" w:lastColumn="0" w:oddVBand="0" w:evenVBand="0" w:oddHBand="0" w:evenHBand="0" w:firstRowFirstColumn="0" w:firstRowLastColumn="0" w:lastRowFirstColumn="0" w:lastRowLastColumn="0"/>
             </w:pPr>
             <w:r>
-              <w:t xml:space="preserve">Actualizar un pasajero con un </w:t>
-            </w:r>
-            <w:proofErr w:type="spellStart"/>
-            <w:r>
-              <w:t>passportNumber</w:t>
-            </w:r>
-            <w:proofErr w:type="spellEnd"/>
-            <w:r>
-              <w:t xml:space="preserve"> demasiado largo</w:t>
+              <w:t>Actualizar un pasajero con un passportNumber demasiado largo</w:t>
             </w:r>
           </w:p>
         </w:tc>
@@ -16492,15 +15283,7 @@
               <w:cnfStyle w:val="000000000000" w:firstRow="0" w:lastRow="0" w:firstColumn="0" w:lastColumn="0" w:oddVBand="0" w:evenVBand="0" w:oddHBand="0" w:evenHBand="0" w:firstRowFirstColumn="0" w:firstRowLastColumn="0" w:lastRowFirstColumn="0" w:lastRowLastColumn="0"/>
             </w:pPr>
             <w:r>
-              <w:t xml:space="preserve">Se muestra un aviso que no impide continuar en </w:t>
-            </w:r>
-            <w:proofErr w:type="spellStart"/>
-            <w:r>
-              <w:t>passportNumber</w:t>
-            </w:r>
-            <w:proofErr w:type="spellEnd"/>
-            <w:r>
-              <w:t xml:space="preserve"> y no permite tomar ese valor</w:t>
+              <w:t>Se muestra un aviso que no impide continuar en passportNumber y no permite tomar ese valor</w:t>
             </w:r>
           </w:p>
         </w:tc>
@@ -16608,15 +15391,7 @@
               <w:cnfStyle w:val="000000100000" w:firstRow="0" w:lastRow="0" w:firstColumn="0" w:lastColumn="0" w:oddVBand="0" w:evenVBand="0" w:oddHBand="1" w:evenHBand="0" w:firstRowFirstColumn="0" w:firstRowLastColumn="0" w:lastRowFirstColumn="0" w:lastRowLastColumn="0"/>
             </w:pPr>
             <w:r>
-              <w:t xml:space="preserve">Actualizar un pasajero con un </w:t>
-            </w:r>
-            <w:proofErr w:type="spellStart"/>
-            <w:r>
-              <w:t>passportNumber</w:t>
-            </w:r>
-            <w:proofErr w:type="spellEnd"/>
-            <w:r>
-              <w:t xml:space="preserve"> que no sigue el patrón</w:t>
+              <w:t>Actualizar un pasajero con un passportNumber que no sigue el patrón</w:t>
             </w:r>
           </w:p>
         </w:tc>
@@ -16638,15 +15413,7 @@
               <w:cnfStyle w:val="000000100000" w:firstRow="0" w:lastRow="0" w:firstColumn="0" w:lastColumn="0" w:oddVBand="0" w:evenVBand="0" w:oddHBand="1" w:evenHBand="0" w:firstRowFirstColumn="0" w:firstRowLastColumn="0" w:lastRowFirstColumn="0" w:lastRowLastColumn="0"/>
             </w:pPr>
             <w:r>
-              <w:t xml:space="preserve">Se muestra un aviso que no impide continuar en </w:t>
-            </w:r>
-            <w:proofErr w:type="spellStart"/>
-            <w:r>
-              <w:t>passportNumber</w:t>
-            </w:r>
-            <w:proofErr w:type="spellEnd"/>
-            <w:r>
-              <w:t xml:space="preserve"> y no permite tomar ese valor</w:t>
+              <w:t>Se muestra un aviso que no impide continuar en passportNumber y no permite tomar ese valor</w:t>
             </w:r>
           </w:p>
         </w:tc>
@@ -16751,15 +15518,7 @@
               <w:cnfStyle w:val="000000000000" w:firstRow="0" w:lastRow="0" w:firstColumn="0" w:lastColumn="0" w:oddVBand="0" w:evenVBand="0" w:oddHBand="0" w:evenHBand="0" w:firstRowFirstColumn="0" w:firstRowLastColumn="0" w:lastRowFirstColumn="0" w:lastRowLastColumn="0"/>
             </w:pPr>
             <w:r>
-              <w:t xml:space="preserve">Generar un pasajero con un </w:t>
-            </w:r>
-            <w:proofErr w:type="spellStart"/>
-            <w:r>
-              <w:t>passportNumber</w:t>
-            </w:r>
-            <w:proofErr w:type="spellEnd"/>
-            <w:r>
-              <w:t xml:space="preserve"> que sigue el patrón</w:t>
+              <w:t>Generar un pasajero con un passportNumber que sigue el patrón</w:t>
             </w:r>
           </w:p>
         </w:tc>
@@ -16781,15 +15540,7 @@
               <w:cnfStyle w:val="000000000000" w:firstRow="0" w:lastRow="0" w:firstColumn="0" w:lastColumn="0" w:oddVBand="0" w:evenVBand="0" w:oddHBand="0" w:evenHBand="0" w:firstRowFirstColumn="0" w:firstRowLastColumn="0" w:lastRowFirstColumn="0" w:lastRowLastColumn="0"/>
             </w:pPr>
             <w:r>
-              <w:t xml:space="preserve">No se detectan errores aplicados al </w:t>
-            </w:r>
-            <w:proofErr w:type="spellStart"/>
-            <w:r>
-              <w:t>passportNumber</w:t>
-            </w:r>
-            <w:proofErr w:type="spellEnd"/>
-            <w:r>
-              <w:t xml:space="preserve"> y se permite tomar ese valor sin problemas</w:t>
+              <w:t>No se detectan errores aplicados al passportNumber y se permite tomar ese valor sin problemas</w:t>
             </w:r>
           </w:p>
         </w:tc>
@@ -16897,15 +15648,7 @@
               <w:cnfStyle w:val="000000100000" w:firstRow="0" w:lastRow="0" w:firstColumn="0" w:lastColumn="0" w:oddVBand="0" w:evenVBand="0" w:oddHBand="1" w:evenHBand="0" w:firstRowFirstColumn="0" w:firstRowLastColumn="0" w:lastRowFirstColumn="0" w:lastRowLastColumn="0"/>
             </w:pPr>
             <w:r>
-              <w:t xml:space="preserve">Actualizar un pasajero con un </w:t>
-            </w:r>
-            <w:proofErr w:type="spellStart"/>
-            <w:r>
-              <w:t>bitrhDate</w:t>
-            </w:r>
-            <w:proofErr w:type="spellEnd"/>
-            <w:r>
-              <w:t xml:space="preserve"> válido</w:t>
+              <w:t>Actualizar un pasajero con un bitrhDate válido</w:t>
             </w:r>
           </w:p>
         </w:tc>
@@ -16927,15 +15670,7 @@
               <w:cnfStyle w:val="000000100000" w:firstRow="0" w:lastRow="0" w:firstColumn="0" w:lastColumn="0" w:oddVBand="0" w:evenVBand="0" w:oddHBand="1" w:evenHBand="0" w:firstRowFirstColumn="0" w:firstRowLastColumn="0" w:lastRowFirstColumn="0" w:lastRowLastColumn="0"/>
             </w:pPr>
             <w:r>
-              <w:t xml:space="preserve">No se detectan errores aplicados al </w:t>
-            </w:r>
-            <w:proofErr w:type="spellStart"/>
-            <w:r>
-              <w:t>bitrhDate</w:t>
-            </w:r>
-            <w:proofErr w:type="spellEnd"/>
-            <w:r>
-              <w:t xml:space="preserve"> y se permite tomar ese valor sin problemas</w:t>
+              <w:t>No se detectan errores aplicados al bitrhDate y se permite tomar ese valor sin problemas</w:t>
             </w:r>
           </w:p>
         </w:tc>
@@ -17040,15 +15775,7 @@
               <w:cnfStyle w:val="000000000000" w:firstRow="0" w:lastRow="0" w:firstColumn="0" w:lastColumn="0" w:oddVBand="0" w:evenVBand="0" w:oddHBand="0" w:evenHBand="0" w:firstRowFirstColumn="0" w:firstRowLastColumn="0" w:lastRowFirstColumn="0" w:lastRowLastColumn="0"/>
             </w:pPr>
             <w:r>
-              <w:t xml:space="preserve">Actualizar un pasajero con un </w:t>
-            </w:r>
-            <w:proofErr w:type="spellStart"/>
-            <w:r>
-              <w:t>bitrhDate</w:t>
-            </w:r>
-            <w:proofErr w:type="spellEnd"/>
-            <w:r>
-              <w:t xml:space="preserve"> no válido</w:t>
+              <w:t>Actualizar un pasajero con un bitrhDate no válido</w:t>
             </w:r>
           </w:p>
         </w:tc>
@@ -17070,15 +15797,7 @@
               <w:cnfStyle w:val="000000000000" w:firstRow="0" w:lastRow="0" w:firstColumn="0" w:lastColumn="0" w:oddVBand="0" w:evenVBand="0" w:oddHBand="0" w:evenHBand="0" w:firstRowFirstColumn="0" w:firstRowLastColumn="0" w:lastRowFirstColumn="0" w:lastRowLastColumn="0"/>
             </w:pPr>
             <w:r>
-              <w:t xml:space="preserve">Se muestra un aviso que no impide continuar en </w:t>
-            </w:r>
-            <w:proofErr w:type="spellStart"/>
-            <w:r>
-              <w:t>bitrhDate</w:t>
-            </w:r>
-            <w:proofErr w:type="spellEnd"/>
-            <w:r>
-              <w:t xml:space="preserve"> y no permite tomar ese valor</w:t>
+              <w:t>Se muestra un aviso que no impide continuar en bitrhDate y no permite tomar ese valor</w:t>
             </w:r>
           </w:p>
         </w:tc>
@@ -17186,15 +15905,7 @@
               <w:cnfStyle w:val="000000100000" w:firstRow="0" w:lastRow="0" w:firstColumn="0" w:lastColumn="0" w:oddVBand="0" w:evenVBand="0" w:oddHBand="1" w:evenHBand="0" w:firstRowFirstColumn="0" w:firstRowLastColumn="0" w:lastRowFirstColumn="0" w:lastRowLastColumn="0"/>
             </w:pPr>
             <w:r>
-              <w:t xml:space="preserve">Actualizar un pasajero con un </w:t>
-            </w:r>
-            <w:proofErr w:type="spellStart"/>
-            <w:r>
-              <w:t>specialNeeds</w:t>
-            </w:r>
-            <w:proofErr w:type="spellEnd"/>
-            <w:r>
-              <w:t xml:space="preserve"> de un carácter</w:t>
+              <w:t>Actualizar un pasajero con un specialNeeds de un carácter</w:t>
             </w:r>
           </w:p>
         </w:tc>
@@ -17216,15 +15927,7 @@
               <w:cnfStyle w:val="000000100000" w:firstRow="0" w:lastRow="0" w:firstColumn="0" w:lastColumn="0" w:oddVBand="0" w:evenVBand="0" w:oddHBand="1" w:evenHBand="0" w:firstRowFirstColumn="0" w:firstRowLastColumn="0" w:lastRowFirstColumn="0" w:lastRowLastColumn="0"/>
             </w:pPr>
             <w:r>
-              <w:t xml:space="preserve">No se detectan errores aplicados al </w:t>
-            </w:r>
-            <w:proofErr w:type="spellStart"/>
-            <w:r>
-              <w:t>specialNeeds</w:t>
-            </w:r>
-            <w:proofErr w:type="spellEnd"/>
-            <w:r>
-              <w:t xml:space="preserve"> y se permite tomar ese valor sin problemas</w:t>
+              <w:t>No se detectan errores aplicados al specialNeeds y se permite tomar ese valor sin problemas</w:t>
             </w:r>
           </w:p>
         </w:tc>
@@ -17329,21 +16032,8 @@
               <w:cnfStyle w:val="000000000000" w:firstRow="0" w:lastRow="0" w:firstColumn="0" w:lastColumn="0" w:oddVBand="0" w:evenVBand="0" w:oddHBand="0" w:evenHBand="0" w:firstRowFirstColumn="0" w:firstRowLastColumn="0" w:lastRowFirstColumn="0" w:lastRowLastColumn="0"/>
             </w:pPr>
             <w:r>
-              <w:t xml:space="preserve">Actualizar un pasajero con un </w:t>
-            </w:r>
-            <w:proofErr w:type="spellStart"/>
-            <w:r>
-              <w:t>specialNeeds</w:t>
-            </w:r>
-            <w:proofErr w:type="spellEnd"/>
-            <w:r>
-              <w:t xml:space="preserve"> de dos </w:t>
-            </w:r>
-            <w:proofErr w:type="spellStart"/>
-            <w:r>
-              <w:t>carácteres</w:t>
-            </w:r>
-            <w:proofErr w:type="spellEnd"/>
+              <w:t>Actualizar un pasajero con un specialNeeds de dos carácteres</w:t>
+            </w:r>
           </w:p>
         </w:tc>
         <w:tc>
@@ -17364,15 +16054,7 @@
               <w:cnfStyle w:val="000000000000" w:firstRow="0" w:lastRow="0" w:firstColumn="0" w:lastColumn="0" w:oddVBand="0" w:evenVBand="0" w:oddHBand="0" w:evenHBand="0" w:firstRowFirstColumn="0" w:firstRowLastColumn="0" w:lastRowFirstColumn="0" w:lastRowLastColumn="0"/>
             </w:pPr>
             <w:r>
-              <w:t xml:space="preserve">No se detectan errores aplicados al </w:t>
-            </w:r>
-            <w:proofErr w:type="spellStart"/>
-            <w:r>
-              <w:t>specialNeeds</w:t>
-            </w:r>
-            <w:proofErr w:type="spellEnd"/>
-            <w:r>
-              <w:t xml:space="preserve"> y se permite tomar ese valor sin problemas</w:t>
+              <w:t>No se detectan errores aplicados al specialNeeds y se permite tomar ese valor sin problemas</w:t>
             </w:r>
           </w:p>
         </w:tc>
@@ -17480,15 +16162,7 @@
               <w:cnfStyle w:val="000000100000" w:firstRow="0" w:lastRow="0" w:firstColumn="0" w:lastColumn="0" w:oddVBand="0" w:evenVBand="0" w:oddHBand="1" w:evenHBand="0" w:firstRowFirstColumn="0" w:firstRowLastColumn="0" w:lastRowFirstColumn="0" w:lastRowLastColumn="0"/>
             </w:pPr>
             <w:r>
-              <w:t xml:space="preserve">Actualizar un pasajero con un </w:t>
-            </w:r>
-            <w:proofErr w:type="spellStart"/>
-            <w:r>
-              <w:t>specialNeeds</w:t>
-            </w:r>
-            <w:proofErr w:type="spellEnd"/>
-            <w:r>
-              <w:t xml:space="preserve"> de 50 caracteres</w:t>
+              <w:t>Actualizar un pasajero con un specialNeeds de 50 caracteres</w:t>
             </w:r>
           </w:p>
         </w:tc>
@@ -17510,15 +16184,7 @@
               <w:cnfStyle w:val="000000100000" w:firstRow="0" w:lastRow="0" w:firstColumn="0" w:lastColumn="0" w:oddVBand="0" w:evenVBand="0" w:oddHBand="1" w:evenHBand="0" w:firstRowFirstColumn="0" w:firstRowLastColumn="0" w:lastRowFirstColumn="0" w:lastRowLastColumn="0"/>
             </w:pPr>
             <w:r>
-              <w:t xml:space="preserve">No se detectan errores aplicados al </w:t>
-            </w:r>
-            <w:proofErr w:type="spellStart"/>
-            <w:r>
-              <w:t>specialNeeds</w:t>
-            </w:r>
-            <w:proofErr w:type="spellEnd"/>
-            <w:r>
-              <w:t xml:space="preserve"> y se permite tomar ese valor sin problemas</w:t>
+              <w:t>No se detectan errores aplicados al specialNeeds y se permite tomar ese valor sin problemas</w:t>
             </w:r>
           </w:p>
         </w:tc>
@@ -17623,24 +16289,14 @@
               <w:cnfStyle w:val="000000000000" w:firstRow="0" w:lastRow="0" w:firstColumn="0" w:lastColumn="0" w:oddVBand="0" w:evenVBand="0" w:oddHBand="0" w:evenHBand="0" w:firstRowFirstColumn="0" w:firstRowLastColumn="0" w:lastRowFirstColumn="0" w:lastRowLastColumn="0"/>
             </w:pPr>
             <w:r>
-              <w:t xml:space="preserve">Actualizar un pasajero con un </w:t>
-            </w:r>
-            <w:proofErr w:type="spellStart"/>
-            <w:r>
-              <w:t>specialNeeds</w:t>
-            </w:r>
-            <w:proofErr w:type="spellEnd"/>
-            <w:r>
-              <w:t xml:space="preserve"> de 5</w:t>
+              <w:t>Actualizar un pasajero con un specialNeeds de 5</w:t>
             </w:r>
             <w:r>
               <w:t xml:space="preserve">1 </w:t>
             </w:r>
-            <w:proofErr w:type="spellStart"/>
             <w:r>
               <w:t>carácteres</w:t>
             </w:r>
-            <w:proofErr w:type="spellEnd"/>
           </w:p>
         </w:tc>
         <w:tc>
@@ -17661,15 +16317,7 @@
               <w:cnfStyle w:val="000000000000" w:firstRow="0" w:lastRow="0" w:firstColumn="0" w:lastColumn="0" w:oddVBand="0" w:evenVBand="0" w:oddHBand="0" w:evenHBand="0" w:firstRowFirstColumn="0" w:firstRowLastColumn="0" w:lastRowFirstColumn="0" w:lastRowLastColumn="0"/>
             </w:pPr>
             <w:r>
-              <w:t xml:space="preserve">Se muestra un aviso que no impide continuar en </w:t>
-            </w:r>
-            <w:proofErr w:type="spellStart"/>
-            <w:r>
-              <w:t>specialNeeds</w:t>
-            </w:r>
-            <w:proofErr w:type="spellEnd"/>
-            <w:r>
-              <w:t xml:space="preserve"> y no permite tomar ese valor</w:t>
+              <w:t>Se muestra un aviso que no impide continuar en specialNeeds y no permite tomar ese valor</w:t>
             </w:r>
           </w:p>
         </w:tc>
@@ -17777,23 +16425,7 @@
               <w:cnfStyle w:val="000000100000" w:firstRow="0" w:lastRow="0" w:firstColumn="0" w:lastColumn="0" w:oddVBand="0" w:evenVBand="0" w:oddHBand="1" w:evenHBand="0" w:firstRowFirstColumn="0" w:firstRowLastColumn="0" w:lastRowFirstColumn="0" w:lastRowLastColumn="0"/>
             </w:pPr>
             <w:r>
-              <w:t xml:space="preserve">Actualizar un pasajero con un </w:t>
-            </w:r>
-            <w:proofErr w:type="spellStart"/>
-            <w:r>
-              <w:t>specialNeeds</w:t>
-            </w:r>
-            <w:proofErr w:type="spellEnd"/>
-            <w:r>
-              <w:t xml:space="preserve"> con </w:t>
-            </w:r>
-            <w:proofErr w:type="spellStart"/>
-            <w:r>
-              <w:t>carácteres</w:t>
-            </w:r>
-            <w:proofErr w:type="spellEnd"/>
-            <w:r>
-              <w:t xml:space="preserve"> árabes</w:t>
+              <w:t>Actualizar un pasajero con un specialNeeds con carácteres árabes</w:t>
             </w:r>
           </w:p>
         </w:tc>
@@ -17815,15 +16447,7 @@
               <w:cnfStyle w:val="000000100000" w:firstRow="0" w:lastRow="0" w:firstColumn="0" w:lastColumn="0" w:oddVBand="0" w:evenVBand="0" w:oddHBand="1" w:evenHBand="0" w:firstRowFirstColumn="0" w:firstRowLastColumn="0" w:lastRowFirstColumn="0" w:lastRowLastColumn="0"/>
             </w:pPr>
             <w:r>
-              <w:t xml:space="preserve">No se detectan errores aplicados al </w:t>
-            </w:r>
-            <w:proofErr w:type="spellStart"/>
-            <w:r>
-              <w:t>specialNeeds</w:t>
-            </w:r>
-            <w:proofErr w:type="spellEnd"/>
-            <w:r>
-              <w:t xml:space="preserve"> y se permite tomar ese valor sin problemas</w:t>
+              <w:t>No se detectan errores aplicados al specialNeeds y se permite tomar ese valor sin problemas</w:t>
             </w:r>
           </w:p>
         </w:tc>
@@ -17929,23 +16553,7 @@
               <w:cnfStyle w:val="000000000000" w:firstRow="0" w:lastRow="0" w:firstColumn="0" w:lastColumn="0" w:oddVBand="0" w:evenVBand="0" w:oddHBand="0" w:evenHBand="0" w:firstRowFirstColumn="0" w:firstRowLastColumn="0" w:lastRowFirstColumn="0" w:lastRowLastColumn="0"/>
             </w:pPr>
             <w:r>
-              <w:t xml:space="preserve">Actualizar un pasajero con un </w:t>
-            </w:r>
-            <w:proofErr w:type="spellStart"/>
-            <w:r>
-              <w:t>specialNeeds</w:t>
-            </w:r>
-            <w:proofErr w:type="spellEnd"/>
-            <w:r>
-              <w:t xml:space="preserve"> con </w:t>
-            </w:r>
-            <w:proofErr w:type="spellStart"/>
-            <w:r>
-              <w:t>carácteres</w:t>
-            </w:r>
-            <w:proofErr w:type="spellEnd"/>
-            <w:r>
-              <w:t xml:space="preserve"> chinos</w:t>
+              <w:t>Actualizar un pasajero con un specialNeeds con carácteres chinos</w:t>
             </w:r>
           </w:p>
         </w:tc>
@@ -17967,15 +16575,7 @@
               <w:cnfStyle w:val="000000000000" w:firstRow="0" w:lastRow="0" w:firstColumn="0" w:lastColumn="0" w:oddVBand="0" w:evenVBand="0" w:oddHBand="0" w:evenHBand="0" w:firstRowFirstColumn="0" w:firstRowLastColumn="0" w:lastRowFirstColumn="0" w:lastRowLastColumn="0"/>
             </w:pPr>
             <w:r>
-              <w:t xml:space="preserve">No se detectan errores aplicados al </w:t>
-            </w:r>
-            <w:proofErr w:type="spellStart"/>
-            <w:r>
-              <w:t>specialNeeds</w:t>
-            </w:r>
-            <w:proofErr w:type="spellEnd"/>
-            <w:r>
-              <w:t xml:space="preserve"> y se permite tomar ese valor sin problemas</w:t>
+              <w:t>No se detectan errores aplicados al specialNeeds y se permite tomar ese valor sin problemas</w:t>
             </w:r>
           </w:p>
         </w:tc>
@@ -18210,15 +16810,7 @@
               <w:cnfStyle w:val="000000000000" w:firstRow="0" w:lastRow="0" w:firstColumn="0" w:lastColumn="0" w:oddVBand="0" w:evenVBand="0" w:oddHBand="0" w:evenHBand="0" w:firstRowFirstColumn="0" w:firstRowLastColumn="0" w:lastRowFirstColumn="0" w:lastRowLastColumn="0"/>
             </w:pPr>
             <w:r>
-              <w:t xml:space="preserve">Publicar un pasajero con un Full </w:t>
-            </w:r>
-            <w:proofErr w:type="spellStart"/>
-            <w:r>
-              <w:t>Name</w:t>
-            </w:r>
-            <w:proofErr w:type="spellEnd"/>
-            <w:r>
-              <w:t xml:space="preserve"> de un carácter</w:t>
+              <w:t>Publicar un pasajero con un Full Name de un carácter</w:t>
             </w:r>
           </w:p>
         </w:tc>
@@ -18240,15 +16832,7 @@
               <w:cnfStyle w:val="000000000000" w:firstRow="0" w:lastRow="0" w:firstColumn="0" w:lastColumn="0" w:oddVBand="0" w:evenVBand="0" w:oddHBand="0" w:evenHBand="0" w:firstRowFirstColumn="0" w:firstRowLastColumn="0" w:lastRowFirstColumn="0" w:lastRowLastColumn="0"/>
             </w:pPr>
             <w:r>
-              <w:t xml:space="preserve">No se detectan errores aplicados al Full </w:t>
-            </w:r>
-            <w:proofErr w:type="spellStart"/>
-            <w:r>
-              <w:t>Name</w:t>
-            </w:r>
-            <w:proofErr w:type="spellEnd"/>
-            <w:r>
-              <w:t xml:space="preserve"> y se permite tomar ese valor sin problemas</w:t>
+              <w:t>No se detectan errores aplicados al Full Name y se permite tomar ese valor sin problemas</w:t>
             </w:r>
           </w:p>
         </w:tc>
@@ -18356,21 +16940,8 @@
               <w:cnfStyle w:val="000000100000" w:firstRow="0" w:lastRow="0" w:firstColumn="0" w:lastColumn="0" w:oddVBand="0" w:evenVBand="0" w:oddHBand="1" w:evenHBand="0" w:firstRowFirstColumn="0" w:firstRowLastColumn="0" w:lastRowFirstColumn="0" w:lastRowLastColumn="0"/>
             </w:pPr>
             <w:r>
-              <w:t xml:space="preserve">Publicar un pasajero con un Full </w:t>
-            </w:r>
-            <w:proofErr w:type="spellStart"/>
-            <w:r>
-              <w:t>Name</w:t>
-            </w:r>
-            <w:proofErr w:type="spellEnd"/>
-            <w:r>
-              <w:t xml:space="preserve"> de dos </w:t>
-            </w:r>
-            <w:proofErr w:type="spellStart"/>
-            <w:r>
-              <w:t>carácteres</w:t>
-            </w:r>
-            <w:proofErr w:type="spellEnd"/>
+              <w:t>Publicar un pasajero con un Full Name de dos carácteres</w:t>
+            </w:r>
           </w:p>
         </w:tc>
         <w:tc>
@@ -18391,15 +16962,7 @@
               <w:cnfStyle w:val="000000100000" w:firstRow="0" w:lastRow="0" w:firstColumn="0" w:lastColumn="0" w:oddVBand="0" w:evenVBand="0" w:oddHBand="1" w:evenHBand="0" w:firstRowFirstColumn="0" w:firstRowLastColumn="0" w:lastRowFirstColumn="0" w:lastRowLastColumn="0"/>
             </w:pPr>
             <w:r>
-              <w:t xml:space="preserve">No se detectan errores aplicados al Full </w:t>
-            </w:r>
-            <w:proofErr w:type="spellStart"/>
-            <w:r>
-              <w:t>Name</w:t>
-            </w:r>
-            <w:proofErr w:type="spellEnd"/>
-            <w:r>
-              <w:t xml:space="preserve"> y se permite tomar ese valor sin problemas</w:t>
+              <w:t>No se detectan errores aplicados al Full Name y se permite tomar ese valor sin problemas</w:t>
             </w:r>
           </w:p>
         </w:tc>
@@ -18504,21 +17067,8 @@
               <w:cnfStyle w:val="000000000000" w:firstRow="0" w:lastRow="0" w:firstColumn="0" w:lastColumn="0" w:oddVBand="0" w:evenVBand="0" w:oddHBand="0" w:evenHBand="0" w:firstRowFirstColumn="0" w:firstRowLastColumn="0" w:lastRowFirstColumn="0" w:lastRowLastColumn="0"/>
             </w:pPr>
             <w:r>
-              <w:t xml:space="preserve">Publicar un pasajero con un Full </w:t>
-            </w:r>
-            <w:proofErr w:type="spellStart"/>
-            <w:r>
-              <w:t>Name</w:t>
-            </w:r>
-            <w:proofErr w:type="spellEnd"/>
-            <w:r>
-              <w:t xml:space="preserve"> de 254 </w:t>
-            </w:r>
-            <w:proofErr w:type="spellStart"/>
-            <w:r>
-              <w:t>carácteres</w:t>
-            </w:r>
-            <w:proofErr w:type="spellEnd"/>
+              <w:t>Publicar un pasajero con un Full Name de 254 carácteres</w:t>
+            </w:r>
           </w:p>
         </w:tc>
         <w:tc>
@@ -18539,15 +17089,7 @@
               <w:cnfStyle w:val="000000000000" w:firstRow="0" w:lastRow="0" w:firstColumn="0" w:lastColumn="0" w:oddVBand="0" w:evenVBand="0" w:oddHBand="0" w:evenHBand="0" w:firstRowFirstColumn="0" w:firstRowLastColumn="0" w:lastRowFirstColumn="0" w:lastRowLastColumn="0"/>
             </w:pPr>
             <w:r>
-              <w:t xml:space="preserve">No se detectan errores aplicados al Full </w:t>
-            </w:r>
-            <w:proofErr w:type="spellStart"/>
-            <w:r>
-              <w:t>Name</w:t>
-            </w:r>
-            <w:proofErr w:type="spellEnd"/>
-            <w:r>
-              <w:t xml:space="preserve"> y se permite tomar ese valor sin problemas</w:t>
+              <w:t>No se detectan errores aplicados al Full Name y se permite tomar ese valor sin problemas</w:t>
             </w:r>
           </w:p>
         </w:tc>
@@ -18655,21 +17197,8 @@
               <w:cnfStyle w:val="000000100000" w:firstRow="0" w:lastRow="0" w:firstColumn="0" w:lastColumn="0" w:oddVBand="0" w:evenVBand="0" w:oddHBand="1" w:evenHBand="0" w:firstRowFirstColumn="0" w:firstRowLastColumn="0" w:lastRowFirstColumn="0" w:lastRowLastColumn="0"/>
             </w:pPr>
             <w:r>
-              <w:t xml:space="preserve">Publicar un pasajero con un Full </w:t>
-            </w:r>
-            <w:proofErr w:type="spellStart"/>
-            <w:r>
-              <w:t>Name</w:t>
-            </w:r>
-            <w:proofErr w:type="spellEnd"/>
-            <w:r>
-              <w:t xml:space="preserve"> de 255 </w:t>
-            </w:r>
-            <w:proofErr w:type="spellStart"/>
-            <w:r>
-              <w:t>carácteres</w:t>
-            </w:r>
-            <w:proofErr w:type="spellEnd"/>
+              <w:t>Publicar un pasajero con un Full Name de 255 carácteres</w:t>
+            </w:r>
           </w:p>
         </w:tc>
         <w:tc>
@@ -18690,15 +17219,7 @@
               <w:cnfStyle w:val="000000100000" w:firstRow="0" w:lastRow="0" w:firstColumn="0" w:lastColumn="0" w:oddVBand="0" w:evenVBand="0" w:oddHBand="1" w:evenHBand="0" w:firstRowFirstColumn="0" w:firstRowLastColumn="0" w:lastRowFirstColumn="0" w:lastRowLastColumn="0"/>
             </w:pPr>
             <w:r>
-              <w:t xml:space="preserve">No se detectan errores aplicados al Full </w:t>
-            </w:r>
-            <w:proofErr w:type="spellStart"/>
-            <w:r>
-              <w:t>Name</w:t>
-            </w:r>
-            <w:proofErr w:type="spellEnd"/>
-            <w:r>
-              <w:t xml:space="preserve"> y se permite tomar ese valor sin problemas</w:t>
+              <w:t>No se detectan errores aplicados al Full Name y se permite tomar ese valor sin problemas</w:t>
             </w:r>
           </w:p>
         </w:tc>
@@ -18803,21 +17324,8 @@
               <w:cnfStyle w:val="000000000000" w:firstRow="0" w:lastRow="0" w:firstColumn="0" w:lastColumn="0" w:oddVBand="0" w:evenVBand="0" w:oddHBand="0" w:evenHBand="0" w:firstRowFirstColumn="0" w:firstRowLastColumn="0" w:lastRowFirstColumn="0" w:lastRowLastColumn="0"/>
             </w:pPr>
             <w:r>
-              <w:t xml:space="preserve">Publicar un pasajero con un Full </w:t>
-            </w:r>
-            <w:proofErr w:type="spellStart"/>
-            <w:r>
-              <w:t>Name</w:t>
-            </w:r>
-            <w:proofErr w:type="spellEnd"/>
-            <w:r>
-              <w:t xml:space="preserve"> de 256 </w:t>
-            </w:r>
-            <w:proofErr w:type="spellStart"/>
-            <w:r>
-              <w:t>carácteres</w:t>
-            </w:r>
-            <w:proofErr w:type="spellEnd"/>
+              <w:t>Publicar un pasajero con un Full Name de 256 carácteres</w:t>
+            </w:r>
           </w:p>
         </w:tc>
         <w:tc>
@@ -18838,15 +17346,7 @@
               <w:cnfStyle w:val="000000000000" w:firstRow="0" w:lastRow="0" w:firstColumn="0" w:lastColumn="0" w:oddVBand="0" w:evenVBand="0" w:oddHBand="0" w:evenHBand="0" w:firstRowFirstColumn="0" w:firstRowLastColumn="0" w:lastRowFirstColumn="0" w:lastRowLastColumn="0"/>
             </w:pPr>
             <w:r>
-              <w:t xml:space="preserve">Se muestra un aviso que no impide continuar en Full </w:t>
-            </w:r>
-            <w:proofErr w:type="spellStart"/>
-            <w:r>
-              <w:t>Name</w:t>
-            </w:r>
-            <w:proofErr w:type="spellEnd"/>
-            <w:r>
-              <w:t xml:space="preserve"> y no permite tomar ese valor</w:t>
+              <w:t>Se muestra un aviso que no impide continuar en Full Name y no permite tomar ese valor</w:t>
             </w:r>
           </w:p>
         </w:tc>
@@ -18957,23 +17457,7 @@
               <w:cnfStyle w:val="000000100000" w:firstRow="0" w:lastRow="0" w:firstColumn="0" w:lastColumn="0" w:oddVBand="0" w:evenVBand="0" w:oddHBand="1" w:evenHBand="0" w:firstRowFirstColumn="0" w:firstRowLastColumn="0" w:lastRowFirstColumn="0" w:lastRowLastColumn="0"/>
             </w:pPr>
             <w:r>
-              <w:t xml:space="preserve">Publicar un pasajero con un Full </w:t>
-            </w:r>
-            <w:proofErr w:type="spellStart"/>
-            <w:r>
-              <w:t>Name</w:t>
-            </w:r>
-            <w:proofErr w:type="spellEnd"/>
-            <w:r>
-              <w:t xml:space="preserve"> con </w:t>
-            </w:r>
-            <w:proofErr w:type="spellStart"/>
-            <w:r>
-              <w:t>carácteres</w:t>
-            </w:r>
-            <w:proofErr w:type="spellEnd"/>
-            <w:r>
-              <w:t xml:space="preserve"> árabes</w:t>
+              <w:t>Publicar un pasajero con un Full Name con carácteres árabes</w:t>
             </w:r>
           </w:p>
         </w:tc>
@@ -18995,15 +17479,7 @@
               <w:cnfStyle w:val="000000100000" w:firstRow="0" w:lastRow="0" w:firstColumn="0" w:lastColumn="0" w:oddVBand="0" w:evenVBand="0" w:oddHBand="1" w:evenHBand="0" w:firstRowFirstColumn="0" w:firstRowLastColumn="0" w:lastRowFirstColumn="0" w:lastRowLastColumn="0"/>
             </w:pPr>
             <w:r>
-              <w:t xml:space="preserve">No se detectan errores aplicados al Full </w:t>
-            </w:r>
-            <w:proofErr w:type="spellStart"/>
-            <w:r>
-              <w:t>Name</w:t>
-            </w:r>
-            <w:proofErr w:type="spellEnd"/>
-            <w:r>
-              <w:t xml:space="preserve"> y se permite tomar ese valor sin problemas</w:t>
+              <w:t>No se detectan errores aplicados al Full Name y se permite tomar ese valor sin problemas</w:t>
             </w:r>
           </w:p>
         </w:tc>
@@ -19111,23 +17587,7 @@
               <w:cnfStyle w:val="000000000000" w:firstRow="0" w:lastRow="0" w:firstColumn="0" w:lastColumn="0" w:oddVBand="0" w:evenVBand="0" w:oddHBand="0" w:evenHBand="0" w:firstRowFirstColumn="0" w:firstRowLastColumn="0" w:lastRowFirstColumn="0" w:lastRowLastColumn="0"/>
             </w:pPr>
             <w:r>
-              <w:t xml:space="preserve">Publicar un pasajero con un Full </w:t>
-            </w:r>
-            <w:proofErr w:type="spellStart"/>
-            <w:r>
-              <w:t>Name</w:t>
-            </w:r>
-            <w:proofErr w:type="spellEnd"/>
-            <w:r>
-              <w:t xml:space="preserve"> con </w:t>
-            </w:r>
-            <w:proofErr w:type="spellStart"/>
-            <w:r>
-              <w:t>carácteres</w:t>
-            </w:r>
-            <w:proofErr w:type="spellEnd"/>
-            <w:r>
-              <w:t xml:space="preserve"> chinos</w:t>
+              <w:t>Publicar un pasajero con un Full Name con carácteres chinos</w:t>
             </w:r>
           </w:p>
         </w:tc>
@@ -19149,15 +17609,7 @@
               <w:cnfStyle w:val="000000000000" w:firstRow="0" w:lastRow="0" w:firstColumn="0" w:lastColumn="0" w:oddVBand="0" w:evenVBand="0" w:oddHBand="0" w:evenHBand="0" w:firstRowFirstColumn="0" w:firstRowLastColumn="0" w:lastRowFirstColumn="0" w:lastRowLastColumn="0"/>
             </w:pPr>
             <w:r>
-              <w:t xml:space="preserve">No se detectan errores aplicados al Full </w:t>
-            </w:r>
-            <w:proofErr w:type="spellStart"/>
-            <w:r>
-              <w:t>Name</w:t>
-            </w:r>
-            <w:proofErr w:type="spellEnd"/>
-            <w:r>
-              <w:t xml:space="preserve"> y se permite tomar ese valor sin problemas</w:t>
+              <w:t>No se detectan errores aplicados al Full Name y se permite tomar ese valor sin problemas</w:t>
             </w:r>
           </w:p>
         </w:tc>
@@ -19533,14 +17985,9 @@
             <w:r>
               <w:t xml:space="preserve">Publicar un pasajero con un </w:t>
             </w:r>
-            <w:proofErr w:type="spellStart"/>
             <w:r>
               <w:lastRenderedPageBreak/>
-              <w:t>passportNumber</w:t>
-            </w:r>
-            <w:proofErr w:type="spellEnd"/>
-            <w:r>
-              <w:t xml:space="preserve"> demasiado corto</w:t>
+              <w:t>passportNumber demasiado corto</w:t>
             </w:r>
           </w:p>
         </w:tc>
@@ -19565,14 +18012,9 @@
               <w:lastRenderedPageBreak/>
               <w:t xml:space="preserve">Se muestra un aviso que no impide continuar en </w:t>
             </w:r>
-            <w:proofErr w:type="spellStart"/>
             <w:r>
               <w:lastRenderedPageBreak/>
-              <w:t>passportNumber</w:t>
-            </w:r>
-            <w:proofErr w:type="spellEnd"/>
-            <w:r>
-              <w:t xml:space="preserve"> y no permite tomar ese valor</w:t>
+              <w:t>passportNumber y no permite tomar ese valor</w:t>
             </w:r>
           </w:p>
         </w:tc>
@@ -19681,15 +18123,7 @@
               <w:cnfStyle w:val="000000000000" w:firstRow="0" w:lastRow="0" w:firstColumn="0" w:lastColumn="0" w:oddVBand="0" w:evenVBand="0" w:oddHBand="0" w:evenHBand="0" w:firstRowFirstColumn="0" w:firstRowLastColumn="0" w:lastRowFirstColumn="0" w:lastRowLastColumn="0"/>
             </w:pPr>
             <w:r>
-              <w:t xml:space="preserve">Publicar un pasajero con un </w:t>
-            </w:r>
-            <w:proofErr w:type="spellStart"/>
-            <w:r>
-              <w:t>passportNumber</w:t>
-            </w:r>
-            <w:proofErr w:type="spellEnd"/>
-            <w:r>
-              <w:t xml:space="preserve"> demasiado largo</w:t>
+              <w:t>Publicar un pasajero con un passportNumber demasiado largo</w:t>
             </w:r>
           </w:p>
         </w:tc>
@@ -19711,15 +18145,7 @@
               <w:cnfStyle w:val="000000000000" w:firstRow="0" w:lastRow="0" w:firstColumn="0" w:lastColumn="0" w:oddVBand="0" w:evenVBand="0" w:oddHBand="0" w:evenHBand="0" w:firstRowFirstColumn="0" w:firstRowLastColumn="0" w:lastRowFirstColumn="0" w:lastRowLastColumn="0"/>
             </w:pPr>
             <w:r>
-              <w:t xml:space="preserve">Se muestra un aviso que no impide continuar en </w:t>
-            </w:r>
-            <w:proofErr w:type="spellStart"/>
-            <w:r>
-              <w:t>passportNumber</w:t>
-            </w:r>
-            <w:proofErr w:type="spellEnd"/>
-            <w:r>
-              <w:t xml:space="preserve"> y no permite tomar ese valor</w:t>
+              <w:t>Se muestra un aviso que no impide continuar en passportNumber y no permite tomar ese valor</w:t>
             </w:r>
           </w:p>
         </w:tc>
@@ -19830,15 +18256,7 @@
               <w:cnfStyle w:val="000000100000" w:firstRow="0" w:lastRow="0" w:firstColumn="0" w:lastColumn="0" w:oddVBand="0" w:evenVBand="0" w:oddHBand="1" w:evenHBand="0" w:firstRowFirstColumn="0" w:firstRowLastColumn="0" w:lastRowFirstColumn="0" w:lastRowLastColumn="0"/>
             </w:pPr>
             <w:r>
-              <w:t xml:space="preserve">Publicar un pasajero con un </w:t>
-            </w:r>
-            <w:proofErr w:type="spellStart"/>
-            <w:r>
-              <w:t>passportNumber</w:t>
-            </w:r>
-            <w:proofErr w:type="spellEnd"/>
-            <w:r>
-              <w:t xml:space="preserve"> que no sigue el patrón</w:t>
+              <w:t>Publicar un pasajero con un passportNumber que no sigue el patrón</w:t>
             </w:r>
           </w:p>
         </w:tc>
@@ -19860,15 +18278,7 @@
               <w:cnfStyle w:val="000000100000" w:firstRow="0" w:lastRow="0" w:firstColumn="0" w:lastColumn="0" w:oddVBand="0" w:evenVBand="0" w:oddHBand="1" w:evenHBand="0" w:firstRowFirstColumn="0" w:firstRowLastColumn="0" w:lastRowFirstColumn="0" w:lastRowLastColumn="0"/>
             </w:pPr>
             <w:r>
-              <w:t xml:space="preserve">Se muestra un aviso que no impide continuar en </w:t>
-            </w:r>
-            <w:proofErr w:type="spellStart"/>
-            <w:r>
-              <w:t>passportNumber</w:t>
-            </w:r>
-            <w:proofErr w:type="spellEnd"/>
-            <w:r>
-              <w:t xml:space="preserve"> y no permite tomar ese valor</w:t>
+              <w:t>Se muestra un aviso que no impide continuar en passportNumber y no permite tomar ese valor</w:t>
             </w:r>
           </w:p>
         </w:tc>
@@ -19976,15 +18386,7 @@
               <w:cnfStyle w:val="000000000000" w:firstRow="0" w:lastRow="0" w:firstColumn="0" w:lastColumn="0" w:oddVBand="0" w:evenVBand="0" w:oddHBand="0" w:evenHBand="0" w:firstRowFirstColumn="0" w:firstRowLastColumn="0" w:lastRowFirstColumn="0" w:lastRowLastColumn="0"/>
             </w:pPr>
             <w:r>
-              <w:t xml:space="preserve">Publicar un pasajero con un </w:t>
-            </w:r>
-            <w:proofErr w:type="spellStart"/>
-            <w:r>
-              <w:t>passportNumber</w:t>
-            </w:r>
-            <w:proofErr w:type="spellEnd"/>
-            <w:r>
-              <w:t xml:space="preserve"> que sigue el patrón</w:t>
+              <w:t>Publicar un pasajero con un passportNumber que sigue el patrón</w:t>
             </w:r>
           </w:p>
         </w:tc>
@@ -20006,15 +18408,7 @@
               <w:cnfStyle w:val="000000000000" w:firstRow="0" w:lastRow="0" w:firstColumn="0" w:lastColumn="0" w:oddVBand="0" w:evenVBand="0" w:oddHBand="0" w:evenHBand="0" w:firstRowFirstColumn="0" w:firstRowLastColumn="0" w:lastRowFirstColumn="0" w:lastRowLastColumn="0"/>
             </w:pPr>
             <w:r>
-              <w:t xml:space="preserve">No se detectan errores aplicados al </w:t>
-            </w:r>
-            <w:proofErr w:type="spellStart"/>
-            <w:r>
-              <w:t>passportNumber</w:t>
-            </w:r>
-            <w:proofErr w:type="spellEnd"/>
-            <w:r>
-              <w:t xml:space="preserve"> y se permite tomar ese valor sin problemas</w:t>
+              <w:t>No se detectan errores aplicados al passportNumber y se permite tomar ese valor sin problemas</w:t>
             </w:r>
           </w:p>
         </w:tc>
@@ -20125,15 +18519,7 @@
               <w:cnfStyle w:val="000000100000" w:firstRow="0" w:lastRow="0" w:firstColumn="0" w:lastColumn="0" w:oddVBand="0" w:evenVBand="0" w:oddHBand="1" w:evenHBand="0" w:firstRowFirstColumn="0" w:firstRowLastColumn="0" w:lastRowFirstColumn="0" w:lastRowLastColumn="0"/>
             </w:pPr>
             <w:r>
-              <w:t xml:space="preserve">Publicar un pasajero con un </w:t>
-            </w:r>
-            <w:proofErr w:type="spellStart"/>
-            <w:r>
-              <w:t>bitrhDate</w:t>
-            </w:r>
-            <w:proofErr w:type="spellEnd"/>
-            <w:r>
-              <w:t xml:space="preserve"> válido</w:t>
+              <w:t>Publicar un pasajero con un bitrhDate válido</w:t>
             </w:r>
           </w:p>
         </w:tc>
@@ -20155,15 +18541,7 @@
               <w:cnfStyle w:val="000000100000" w:firstRow="0" w:lastRow="0" w:firstColumn="0" w:lastColumn="0" w:oddVBand="0" w:evenVBand="0" w:oddHBand="1" w:evenHBand="0" w:firstRowFirstColumn="0" w:firstRowLastColumn="0" w:lastRowFirstColumn="0" w:lastRowLastColumn="0"/>
             </w:pPr>
             <w:r>
-              <w:t xml:space="preserve">No se detectan errores aplicados al </w:t>
-            </w:r>
-            <w:proofErr w:type="spellStart"/>
-            <w:r>
-              <w:t>bitrhDate</w:t>
-            </w:r>
-            <w:proofErr w:type="spellEnd"/>
-            <w:r>
-              <w:t xml:space="preserve"> y se permite tomar ese valor sin problemas</w:t>
+              <w:t>No se detectan errores aplicados al bitrhDate y se permite tomar ese valor sin problemas</w:t>
             </w:r>
           </w:p>
         </w:tc>
@@ -20271,15 +18649,7 @@
               <w:cnfStyle w:val="000000000000" w:firstRow="0" w:lastRow="0" w:firstColumn="0" w:lastColumn="0" w:oddVBand="0" w:evenVBand="0" w:oddHBand="0" w:evenHBand="0" w:firstRowFirstColumn="0" w:firstRowLastColumn="0" w:lastRowFirstColumn="0" w:lastRowLastColumn="0"/>
             </w:pPr>
             <w:r>
-              <w:t xml:space="preserve">Publicar un pasajero con un </w:t>
-            </w:r>
-            <w:proofErr w:type="spellStart"/>
-            <w:r>
-              <w:t>bitrhDate</w:t>
-            </w:r>
-            <w:proofErr w:type="spellEnd"/>
-            <w:r>
-              <w:t xml:space="preserve"> no válido</w:t>
+              <w:t>Publicar un pasajero con un bitrhDate no válido</w:t>
             </w:r>
           </w:p>
         </w:tc>
@@ -20301,15 +18671,7 @@
               <w:cnfStyle w:val="000000000000" w:firstRow="0" w:lastRow="0" w:firstColumn="0" w:lastColumn="0" w:oddVBand="0" w:evenVBand="0" w:oddHBand="0" w:evenHBand="0" w:firstRowFirstColumn="0" w:firstRowLastColumn="0" w:lastRowFirstColumn="0" w:lastRowLastColumn="0"/>
             </w:pPr>
             <w:r>
-              <w:t xml:space="preserve">Se muestra un aviso que no impide continuar en </w:t>
-            </w:r>
-            <w:proofErr w:type="spellStart"/>
-            <w:r>
-              <w:t>bitrhDate</w:t>
-            </w:r>
-            <w:proofErr w:type="spellEnd"/>
-            <w:r>
-              <w:t xml:space="preserve"> y no permite tomar ese valor</w:t>
+              <w:t>Se muestra un aviso que no impide continuar en bitrhDate y no permite tomar ese valor</w:t>
             </w:r>
           </w:p>
         </w:tc>
@@ -20420,15 +18782,7 @@
               <w:cnfStyle w:val="000000100000" w:firstRow="0" w:lastRow="0" w:firstColumn="0" w:lastColumn="0" w:oddVBand="0" w:evenVBand="0" w:oddHBand="1" w:evenHBand="0" w:firstRowFirstColumn="0" w:firstRowLastColumn="0" w:lastRowFirstColumn="0" w:lastRowLastColumn="0"/>
             </w:pPr>
             <w:r>
-              <w:t xml:space="preserve">Publicar un pasajero con un </w:t>
-            </w:r>
-            <w:proofErr w:type="spellStart"/>
-            <w:r>
-              <w:t>specialNeeds</w:t>
-            </w:r>
-            <w:proofErr w:type="spellEnd"/>
-            <w:r>
-              <w:t xml:space="preserve"> de un carácter</w:t>
+              <w:t>Publicar un pasajero con un specialNeeds de un carácter</w:t>
             </w:r>
           </w:p>
         </w:tc>
@@ -20450,15 +18804,7 @@
               <w:cnfStyle w:val="000000100000" w:firstRow="0" w:lastRow="0" w:firstColumn="0" w:lastColumn="0" w:oddVBand="0" w:evenVBand="0" w:oddHBand="1" w:evenHBand="0" w:firstRowFirstColumn="0" w:firstRowLastColumn="0" w:lastRowFirstColumn="0" w:lastRowLastColumn="0"/>
             </w:pPr>
             <w:r>
-              <w:t xml:space="preserve">No se detectan errores aplicados al </w:t>
-            </w:r>
-            <w:proofErr w:type="spellStart"/>
-            <w:r>
-              <w:t>specialNeeds</w:t>
-            </w:r>
-            <w:proofErr w:type="spellEnd"/>
-            <w:r>
-              <w:t xml:space="preserve"> y se permite tomar ese valor sin problemas</w:t>
+              <w:t>No se detectan errores aplicados al specialNeeds y se permite tomar ese valor sin problemas</w:t>
             </w:r>
           </w:p>
         </w:tc>
@@ -20566,21 +18912,8 @@
               <w:cnfStyle w:val="000000000000" w:firstRow="0" w:lastRow="0" w:firstColumn="0" w:lastColumn="0" w:oddVBand="0" w:evenVBand="0" w:oddHBand="0" w:evenHBand="0" w:firstRowFirstColumn="0" w:firstRowLastColumn="0" w:lastRowFirstColumn="0" w:lastRowLastColumn="0"/>
             </w:pPr>
             <w:r>
-              <w:t xml:space="preserve">Publicar un pasajero con un </w:t>
-            </w:r>
-            <w:proofErr w:type="spellStart"/>
-            <w:r>
-              <w:t>specialNeeds</w:t>
-            </w:r>
-            <w:proofErr w:type="spellEnd"/>
-            <w:r>
-              <w:t xml:space="preserve"> de dos </w:t>
-            </w:r>
-            <w:proofErr w:type="spellStart"/>
-            <w:r>
-              <w:t>carácteres</w:t>
-            </w:r>
-            <w:proofErr w:type="spellEnd"/>
+              <w:t>Publicar un pasajero con un specialNeeds de dos carácteres</w:t>
+            </w:r>
           </w:p>
         </w:tc>
         <w:tc>
@@ -20601,15 +18934,7 @@
               <w:cnfStyle w:val="000000000000" w:firstRow="0" w:lastRow="0" w:firstColumn="0" w:lastColumn="0" w:oddVBand="0" w:evenVBand="0" w:oddHBand="0" w:evenHBand="0" w:firstRowFirstColumn="0" w:firstRowLastColumn="0" w:lastRowFirstColumn="0" w:lastRowLastColumn="0"/>
             </w:pPr>
             <w:r>
-              <w:t xml:space="preserve">No se detectan errores aplicados al </w:t>
-            </w:r>
-            <w:proofErr w:type="spellStart"/>
-            <w:r>
-              <w:t>specialNeeds</w:t>
-            </w:r>
-            <w:proofErr w:type="spellEnd"/>
-            <w:r>
-              <w:t xml:space="preserve"> y se permite tomar ese valor sin problemas</w:t>
+              <w:t>No se detectan errores aplicados al specialNeeds y se permite tomar ese valor sin problemas</w:t>
             </w:r>
           </w:p>
         </w:tc>
@@ -20720,15 +19045,7 @@
               <w:cnfStyle w:val="000000100000" w:firstRow="0" w:lastRow="0" w:firstColumn="0" w:lastColumn="0" w:oddVBand="0" w:evenVBand="0" w:oddHBand="1" w:evenHBand="0" w:firstRowFirstColumn="0" w:firstRowLastColumn="0" w:lastRowFirstColumn="0" w:lastRowLastColumn="0"/>
             </w:pPr>
             <w:r>
-              <w:t xml:space="preserve">Publicar un pasajero con un </w:t>
-            </w:r>
-            <w:proofErr w:type="spellStart"/>
-            <w:r>
-              <w:t>specialNeeds</w:t>
-            </w:r>
-            <w:proofErr w:type="spellEnd"/>
-            <w:r>
-              <w:t xml:space="preserve"> de 50 caracteres</w:t>
+              <w:t>Publicar un pasajero con un specialNeeds de 50 caracteres</w:t>
             </w:r>
           </w:p>
         </w:tc>
@@ -20750,15 +19067,7 @@
               <w:cnfStyle w:val="000000100000" w:firstRow="0" w:lastRow="0" w:firstColumn="0" w:lastColumn="0" w:oddVBand="0" w:evenVBand="0" w:oddHBand="1" w:evenHBand="0" w:firstRowFirstColumn="0" w:firstRowLastColumn="0" w:lastRowFirstColumn="0" w:lastRowLastColumn="0"/>
             </w:pPr>
             <w:r>
-              <w:t xml:space="preserve">No se detectan errores aplicados al </w:t>
-            </w:r>
-            <w:proofErr w:type="spellStart"/>
-            <w:r>
-              <w:t>specialNeeds</w:t>
-            </w:r>
-            <w:proofErr w:type="spellEnd"/>
-            <w:r>
-              <w:t xml:space="preserve"> y se permite tomar ese valor sin problemas</w:t>
+              <w:t>No se detectan errores aplicados al specialNeeds y se permite tomar ese valor sin problemas</w:t>
             </w:r>
           </w:p>
         </w:tc>
@@ -20866,27 +19175,14 @@
               <w:cnfStyle w:val="000000000000" w:firstRow="0" w:lastRow="0" w:firstColumn="0" w:lastColumn="0" w:oddVBand="0" w:evenVBand="0" w:oddHBand="0" w:evenHBand="0" w:firstRowFirstColumn="0" w:firstRowLastColumn="0" w:lastRowFirstColumn="0" w:lastRowLastColumn="0"/>
             </w:pPr>
             <w:r>
-              <w:t xml:space="preserve">Publicar un pasajero con un </w:t>
-            </w:r>
-            <w:proofErr w:type="spellStart"/>
-            <w:r>
-              <w:t>specialNeeds</w:t>
-            </w:r>
-            <w:proofErr w:type="spellEnd"/>
-            <w:r>
-              <w:t xml:space="preserve"> de 5</w:t>
+              <w:t>Publicar un pasajero con un specialNeeds de 5</w:t>
             </w:r>
             <w:r>
               <w:t>1</w:t>
             </w:r>
             <w:r>
-              <w:t xml:space="preserve"> </w:t>
-            </w:r>
-            <w:proofErr w:type="spellStart"/>
-            <w:r>
-              <w:t>carácteres</w:t>
-            </w:r>
-            <w:proofErr w:type="spellEnd"/>
+              <w:t xml:space="preserve"> carácteres</w:t>
+            </w:r>
           </w:p>
         </w:tc>
         <w:tc>
@@ -20907,15 +19203,7 @@
               <w:cnfStyle w:val="000000000000" w:firstRow="0" w:lastRow="0" w:firstColumn="0" w:lastColumn="0" w:oddVBand="0" w:evenVBand="0" w:oddHBand="0" w:evenHBand="0" w:firstRowFirstColumn="0" w:firstRowLastColumn="0" w:lastRowFirstColumn="0" w:lastRowLastColumn="0"/>
             </w:pPr>
             <w:r>
-              <w:t xml:space="preserve">Se muestra un aviso que no impide continuar en </w:t>
-            </w:r>
-            <w:proofErr w:type="spellStart"/>
-            <w:r>
-              <w:t>specialNeeds</w:t>
-            </w:r>
-            <w:proofErr w:type="spellEnd"/>
-            <w:r>
-              <w:t xml:space="preserve"> y no permite tomar ese valor</w:t>
+              <w:t>Se muestra un aviso que no impide continuar en specialNeeds y no permite tomar ese valor</w:t>
             </w:r>
           </w:p>
         </w:tc>
@@ -21026,23 +19314,7 @@
               <w:cnfStyle w:val="000000100000" w:firstRow="0" w:lastRow="0" w:firstColumn="0" w:lastColumn="0" w:oddVBand="0" w:evenVBand="0" w:oddHBand="1" w:evenHBand="0" w:firstRowFirstColumn="0" w:firstRowLastColumn="0" w:lastRowFirstColumn="0" w:lastRowLastColumn="0"/>
             </w:pPr>
             <w:r>
-              <w:t xml:space="preserve">Publicar un pasajero con un </w:t>
-            </w:r>
-            <w:proofErr w:type="spellStart"/>
-            <w:r>
-              <w:t>specialNeeds</w:t>
-            </w:r>
-            <w:proofErr w:type="spellEnd"/>
-            <w:r>
-              <w:t xml:space="preserve"> con </w:t>
-            </w:r>
-            <w:proofErr w:type="spellStart"/>
-            <w:r>
-              <w:t>carácteres</w:t>
-            </w:r>
-            <w:proofErr w:type="spellEnd"/>
-            <w:r>
-              <w:t xml:space="preserve"> árabes</w:t>
+              <w:t>Publicar un pasajero con un specialNeeds con carácteres árabes</w:t>
             </w:r>
           </w:p>
         </w:tc>
@@ -21064,15 +19336,7 @@
               <w:cnfStyle w:val="000000100000" w:firstRow="0" w:lastRow="0" w:firstColumn="0" w:lastColumn="0" w:oddVBand="0" w:evenVBand="0" w:oddHBand="1" w:evenHBand="0" w:firstRowFirstColumn="0" w:firstRowLastColumn="0" w:lastRowFirstColumn="0" w:lastRowLastColumn="0"/>
             </w:pPr>
             <w:r>
-              <w:t xml:space="preserve">No se detectan errores aplicados al </w:t>
-            </w:r>
-            <w:proofErr w:type="spellStart"/>
-            <w:r>
-              <w:t>specialNeeds</w:t>
-            </w:r>
-            <w:proofErr w:type="spellEnd"/>
-            <w:r>
-              <w:t xml:space="preserve"> y se permite tomar ese valor sin problemas</w:t>
+              <w:t>No se detectan errores aplicados al specialNeeds y se permite tomar ese valor sin problemas</w:t>
             </w:r>
           </w:p>
         </w:tc>
@@ -21180,23 +19444,7 @@
               <w:cnfStyle w:val="000000000000" w:firstRow="0" w:lastRow="0" w:firstColumn="0" w:lastColumn="0" w:oddVBand="0" w:evenVBand="0" w:oddHBand="0" w:evenHBand="0" w:firstRowFirstColumn="0" w:firstRowLastColumn="0" w:lastRowFirstColumn="0" w:lastRowLastColumn="0"/>
             </w:pPr>
             <w:r>
-              <w:t xml:space="preserve">Publicar un pasajero con un </w:t>
-            </w:r>
-            <w:proofErr w:type="spellStart"/>
-            <w:r>
-              <w:t>specialNeeds</w:t>
-            </w:r>
-            <w:proofErr w:type="spellEnd"/>
-            <w:r>
-              <w:t xml:space="preserve"> con </w:t>
-            </w:r>
-            <w:proofErr w:type="spellStart"/>
-            <w:r>
-              <w:t>carácteres</w:t>
-            </w:r>
-            <w:proofErr w:type="spellEnd"/>
-            <w:r>
-              <w:t xml:space="preserve"> chinos</w:t>
+              <w:t>Publicar un pasajero con un specialNeeds con carácteres chinos</w:t>
             </w:r>
           </w:p>
         </w:tc>
@@ -21218,15 +19466,7 @@
               <w:cnfStyle w:val="000000000000" w:firstRow="0" w:lastRow="0" w:firstColumn="0" w:lastColumn="0" w:oddVBand="0" w:evenVBand="0" w:oddHBand="0" w:evenHBand="0" w:firstRowFirstColumn="0" w:firstRowLastColumn="0" w:lastRowFirstColumn="0" w:lastRowLastColumn="0"/>
             </w:pPr>
             <w:r>
-              <w:t xml:space="preserve">No se detectan errores aplicados al </w:t>
-            </w:r>
-            <w:proofErr w:type="spellStart"/>
-            <w:r>
-              <w:t>specialNeeds</w:t>
-            </w:r>
-            <w:proofErr w:type="spellEnd"/>
-            <w:r>
-              <w:t xml:space="preserve"> y se permite tomar ese valor sin problemas</w:t>
+              <w:t>No se detectan errores aplicados al specialNeeds y se permite tomar ese valor sin problemas</w:t>
             </w:r>
           </w:p>
         </w:tc>
@@ -21320,18 +19560,8 @@
           <w:szCs w:val="32"/>
         </w:rPr>
         <w:tab/>
-        <w:t xml:space="preserve">Rendimiento del </w:t>
+        <w:t>Rendimiento del testing</w:t>
       </w:r>
-      <w:proofErr w:type="spellStart"/>
-      <w:r>
-        <w:rPr>
-          <w:color w:val="auto"/>
-          <w:sz w:val="32"/>
-          <w:szCs w:val="32"/>
-        </w:rPr>
-        <w:t>testing</w:t>
-      </w:r>
-      <w:proofErr w:type="spellEnd"/>
     </w:p>
     <w:p>
       <w:r>
@@ -21365,25 +19595,7 @@
           <w:szCs w:val="28"/>
         </w:rPr>
         <w:tab/>
-        <w:t xml:space="preserve">Rendimiento del </w:t>
-      </w:r>
-      <w:proofErr w:type="spellStart"/>
-      <w:r>
-        <w:rPr>
-          <w:color w:val="auto"/>
-          <w:sz w:val="28"/>
-          <w:szCs w:val="28"/>
-        </w:rPr>
-        <w:t>testing</w:t>
-      </w:r>
-      <w:proofErr w:type="spellEnd"/>
-      <w:r>
-        <w:rPr>
-          <w:color w:val="auto"/>
-          <w:sz w:val="28"/>
-          <w:szCs w:val="28"/>
-        </w:rPr>
-        <w:t xml:space="preserve"> en el primer equipo</w:t>
+        <w:t>Rendimiento del testing en el primer equipo</w:t>
       </w:r>
     </w:p>
     <w:p>
@@ -21570,97 +19782,7 @@
                 <w:lang w:eastAsia="es-ES"/>
                 <w14:ligatures w14:val="none"/>
               </w:rPr>
-              <w:t>Promedio /</w:t>
-            </w:r>
-            <w:proofErr w:type="spellStart"/>
-            <w:r>
-              <w:rPr>
-                <w:rFonts w:ascii="Calibri" w:eastAsia="Times New Roman" w:hAnsi="Calibri" w:cs="Calibri"/>
-                <w:b/>
-                <w:bCs/>
-                <w:color w:val="000000"/>
-                <w:kern w:val="0"/>
-                <w:sz w:val="22"/>
-                <w:szCs w:val="22"/>
-                <w:lang w:eastAsia="es-ES"/>
-                <w14:ligatures w14:val="none"/>
-              </w:rPr>
-              <w:t>anonymous</w:t>
-            </w:r>
-            <w:proofErr w:type="spellEnd"/>
-            <w:r>
-              <w:rPr>
-                <w:rFonts w:ascii="Calibri" w:eastAsia="Times New Roman" w:hAnsi="Calibri" w:cs="Calibri"/>
-                <w:b/>
-                <w:bCs/>
-                <w:color w:val="000000"/>
-                <w:kern w:val="0"/>
-                <w:sz w:val="22"/>
-                <w:szCs w:val="22"/>
-                <w:lang w:eastAsia="es-ES"/>
-                <w14:ligatures w14:val="none"/>
-              </w:rPr>
-              <w:t>/</w:t>
-            </w:r>
-            <w:proofErr w:type="spellStart"/>
-            <w:r>
-              <w:rPr>
-                <w:rFonts w:ascii="Calibri" w:eastAsia="Times New Roman" w:hAnsi="Calibri" w:cs="Calibri"/>
-                <w:b/>
-                <w:bCs/>
-                <w:color w:val="000000"/>
-                <w:kern w:val="0"/>
-                <w:sz w:val="22"/>
-                <w:szCs w:val="22"/>
-                <w:lang w:eastAsia="es-ES"/>
-                <w14:ligatures w14:val="none"/>
-              </w:rPr>
-              <w:t>system</w:t>
-            </w:r>
-            <w:proofErr w:type="spellEnd"/>
-            <w:r>
-              <w:rPr>
-                <w:rFonts w:ascii="Calibri" w:eastAsia="Times New Roman" w:hAnsi="Calibri" w:cs="Calibri"/>
-                <w:b/>
-                <w:bCs/>
-                <w:color w:val="000000"/>
-                <w:kern w:val="0"/>
-                <w:sz w:val="22"/>
-                <w:szCs w:val="22"/>
-                <w:lang w:eastAsia="es-ES"/>
-                <w14:ligatures w14:val="none"/>
-              </w:rPr>
-              <w:t>/</w:t>
-            </w:r>
-            <w:proofErr w:type="spellStart"/>
-            <w:r>
-              <w:rPr>
-                <w:rFonts w:ascii="Calibri" w:eastAsia="Times New Roman" w:hAnsi="Calibri" w:cs="Calibri"/>
-                <w:b/>
-                <w:bCs/>
-                <w:color w:val="000000"/>
-                <w:kern w:val="0"/>
-                <w:sz w:val="22"/>
-                <w:szCs w:val="22"/>
-                <w:lang w:eastAsia="es-ES"/>
-                <w14:ligatures w14:val="none"/>
-              </w:rPr>
-              <w:t>sign</w:t>
-            </w:r>
-            <w:proofErr w:type="spellEnd"/>
-            <w:r>
-              <w:rPr>
-                <w:rFonts w:ascii="Calibri" w:eastAsia="Times New Roman" w:hAnsi="Calibri" w:cs="Calibri"/>
-                <w:b/>
-                <w:bCs/>
-                <w:color w:val="000000"/>
-                <w:kern w:val="0"/>
-                <w:sz w:val="22"/>
-                <w:szCs w:val="22"/>
-                <w:lang w:eastAsia="es-ES"/>
-                <w14:ligatures w14:val="none"/>
-              </w:rPr>
-              <w:t>-in</w:t>
+              <w:t>Promedio /anonymous/system/sign-in</w:t>
             </w:r>
           </w:p>
         </w:tc>
@@ -21774,84 +19896,8 @@
                 <w:lang w:eastAsia="es-ES"/>
                 <w14:ligatures w14:val="none"/>
               </w:rPr>
-              <w:t>Promedio /</w:t>
-            </w:r>
-            <w:proofErr w:type="spellStart"/>
-            <w:r>
-              <w:rPr>
-                <w:rFonts w:ascii="Calibri" w:eastAsia="Times New Roman" w:hAnsi="Calibri" w:cs="Calibri"/>
-                <w:b/>
-                <w:bCs/>
-                <w:color w:val="000000"/>
-                <w:kern w:val="0"/>
-                <w:sz w:val="22"/>
-                <w:szCs w:val="22"/>
-                <w:lang w:eastAsia="es-ES"/>
-                <w14:ligatures w14:val="none"/>
-              </w:rPr>
-              <w:t>any</w:t>
-            </w:r>
-            <w:proofErr w:type="spellEnd"/>
-            <w:r>
-              <w:rPr>
-                <w:rFonts w:ascii="Calibri" w:eastAsia="Times New Roman" w:hAnsi="Calibri" w:cs="Calibri"/>
-                <w:b/>
-                <w:bCs/>
-                <w:color w:val="000000"/>
-                <w:kern w:val="0"/>
-                <w:sz w:val="22"/>
-                <w:szCs w:val="22"/>
-                <w:lang w:eastAsia="es-ES"/>
-                <w14:ligatures w14:val="none"/>
-              </w:rPr>
-              <w:t>/</w:t>
-            </w:r>
-            <w:proofErr w:type="spellStart"/>
-            <w:r>
-              <w:rPr>
-                <w:rFonts w:ascii="Calibri" w:eastAsia="Times New Roman" w:hAnsi="Calibri" w:cs="Calibri"/>
-                <w:b/>
-                <w:bCs/>
-                <w:color w:val="000000"/>
-                <w:kern w:val="0"/>
-                <w:sz w:val="22"/>
-                <w:szCs w:val="22"/>
-                <w:lang w:eastAsia="es-ES"/>
-                <w14:ligatures w14:val="none"/>
-              </w:rPr>
-              <w:t>system</w:t>
-            </w:r>
-            <w:proofErr w:type="spellEnd"/>
-            <w:r>
-              <w:rPr>
-                <w:rFonts w:ascii="Calibri" w:eastAsia="Times New Roman" w:hAnsi="Calibri" w:cs="Calibri"/>
-                <w:b/>
-                <w:bCs/>
-                <w:color w:val="000000"/>
-                <w:kern w:val="0"/>
-                <w:sz w:val="22"/>
-                <w:szCs w:val="22"/>
-                <w:lang w:eastAsia="es-ES"/>
-                <w14:ligatures w14:val="none"/>
-              </w:rPr>
-              <w:t>/</w:t>
-            </w:r>
-            <w:proofErr w:type="spellStart"/>
-            <w:r>
-              <w:rPr>
-                <w:rFonts w:ascii="Calibri" w:eastAsia="Times New Roman" w:hAnsi="Calibri" w:cs="Calibri"/>
-                <w:b/>
-                <w:bCs/>
-                <w:color w:val="000000"/>
-                <w:kern w:val="0"/>
-                <w:sz w:val="22"/>
-                <w:szCs w:val="22"/>
-                <w:lang w:eastAsia="es-ES"/>
-                <w14:ligatures w14:val="none"/>
-              </w:rPr>
-              <w:t>welcome</w:t>
-            </w:r>
-            <w:proofErr w:type="spellEnd"/>
+              <w:t>Promedio /any/system/welcome</w:t>
+            </w:r>
           </w:p>
         </w:tc>
         <w:tc>
@@ -21964,84 +20010,8 @@
                 <w:lang w:eastAsia="es-ES"/>
                 <w14:ligatures w14:val="none"/>
               </w:rPr>
-              <w:t>Promedio /</w:t>
-            </w:r>
-            <w:proofErr w:type="spellStart"/>
-            <w:r>
-              <w:rPr>
-                <w:rFonts w:ascii="Calibri" w:eastAsia="Times New Roman" w:hAnsi="Calibri" w:cs="Calibri"/>
-                <w:b/>
-                <w:bCs/>
-                <w:color w:val="000000"/>
-                <w:kern w:val="0"/>
-                <w:sz w:val="22"/>
-                <w:szCs w:val="22"/>
-                <w:lang w:eastAsia="es-ES"/>
-                <w14:ligatures w14:val="none"/>
-              </w:rPr>
-              <w:t>authenticated</w:t>
-            </w:r>
-            <w:proofErr w:type="spellEnd"/>
-            <w:r>
-              <w:rPr>
-                <w:rFonts w:ascii="Calibri" w:eastAsia="Times New Roman" w:hAnsi="Calibri" w:cs="Calibri"/>
-                <w:b/>
-                <w:bCs/>
-                <w:color w:val="000000"/>
-                <w:kern w:val="0"/>
-                <w:sz w:val="22"/>
-                <w:szCs w:val="22"/>
-                <w:lang w:eastAsia="es-ES"/>
-                <w14:ligatures w14:val="none"/>
-              </w:rPr>
-              <w:t>/</w:t>
-            </w:r>
-            <w:proofErr w:type="spellStart"/>
-            <w:r>
-              <w:rPr>
-                <w:rFonts w:ascii="Calibri" w:eastAsia="Times New Roman" w:hAnsi="Calibri" w:cs="Calibri"/>
-                <w:b/>
-                <w:bCs/>
-                <w:color w:val="000000"/>
-                <w:kern w:val="0"/>
-                <w:sz w:val="22"/>
-                <w:szCs w:val="22"/>
-                <w:lang w:eastAsia="es-ES"/>
-                <w14:ligatures w14:val="none"/>
-              </w:rPr>
-              <w:t>system</w:t>
-            </w:r>
-            <w:proofErr w:type="spellEnd"/>
-            <w:r>
-              <w:rPr>
-                <w:rFonts w:ascii="Calibri" w:eastAsia="Times New Roman" w:hAnsi="Calibri" w:cs="Calibri"/>
-                <w:b/>
-                <w:bCs/>
-                <w:color w:val="000000"/>
-                <w:kern w:val="0"/>
-                <w:sz w:val="22"/>
-                <w:szCs w:val="22"/>
-                <w:lang w:eastAsia="es-ES"/>
-                <w14:ligatures w14:val="none"/>
-              </w:rPr>
-              <w:t>/</w:t>
-            </w:r>
-            <w:proofErr w:type="spellStart"/>
-            <w:r>
-              <w:rPr>
-                <w:rFonts w:ascii="Calibri" w:eastAsia="Times New Roman" w:hAnsi="Calibri" w:cs="Calibri"/>
-                <w:b/>
-                <w:bCs/>
-                <w:color w:val="000000"/>
-                <w:kern w:val="0"/>
-                <w:sz w:val="22"/>
-                <w:szCs w:val="22"/>
-                <w:lang w:eastAsia="es-ES"/>
-                <w14:ligatures w14:val="none"/>
-              </w:rPr>
-              <w:t>sign-out</w:t>
-            </w:r>
-            <w:proofErr w:type="spellEnd"/>
+              <w:t>Promedio /authenticated/system/sign-out</w:t>
+            </w:r>
           </w:p>
         </w:tc>
         <w:tc>
@@ -22154,84 +20124,8 @@
                 <w:lang w:eastAsia="es-ES"/>
                 <w14:ligatures w14:val="none"/>
               </w:rPr>
-              <w:t>Promedio /</w:t>
-            </w:r>
-            <w:proofErr w:type="spellStart"/>
-            <w:r>
-              <w:rPr>
-                <w:rFonts w:ascii="Calibri" w:eastAsia="Times New Roman" w:hAnsi="Calibri" w:cs="Calibri"/>
-                <w:b/>
-                <w:bCs/>
-                <w:color w:val="000000"/>
-                <w:kern w:val="0"/>
-                <w:sz w:val="22"/>
-                <w:szCs w:val="22"/>
-                <w:lang w:eastAsia="es-ES"/>
-                <w14:ligatures w14:val="none"/>
-              </w:rPr>
-              <w:t>customer</w:t>
-            </w:r>
-            <w:proofErr w:type="spellEnd"/>
-            <w:r>
-              <w:rPr>
-                <w:rFonts w:ascii="Calibri" w:eastAsia="Times New Roman" w:hAnsi="Calibri" w:cs="Calibri"/>
-                <w:b/>
-                <w:bCs/>
-                <w:color w:val="000000"/>
-                <w:kern w:val="0"/>
-                <w:sz w:val="22"/>
-                <w:szCs w:val="22"/>
-                <w:lang w:eastAsia="es-ES"/>
-                <w14:ligatures w14:val="none"/>
-              </w:rPr>
-              <w:t>/</w:t>
-            </w:r>
-            <w:proofErr w:type="spellStart"/>
-            <w:r>
-              <w:rPr>
-                <w:rFonts w:ascii="Calibri" w:eastAsia="Times New Roman" w:hAnsi="Calibri" w:cs="Calibri"/>
-                <w:b/>
-                <w:bCs/>
-                <w:color w:val="000000"/>
-                <w:kern w:val="0"/>
-                <w:sz w:val="22"/>
-                <w:szCs w:val="22"/>
-                <w:lang w:eastAsia="es-ES"/>
-                <w14:ligatures w14:val="none"/>
-              </w:rPr>
-              <w:t>booking</w:t>
-            </w:r>
-            <w:proofErr w:type="spellEnd"/>
-            <w:r>
-              <w:rPr>
-                <w:rFonts w:ascii="Calibri" w:eastAsia="Times New Roman" w:hAnsi="Calibri" w:cs="Calibri"/>
-                <w:b/>
-                <w:bCs/>
-                <w:color w:val="000000"/>
-                <w:kern w:val="0"/>
-                <w:sz w:val="22"/>
-                <w:szCs w:val="22"/>
-                <w:lang w:eastAsia="es-ES"/>
-                <w14:ligatures w14:val="none"/>
-              </w:rPr>
-              <w:t>/</w:t>
-            </w:r>
-            <w:proofErr w:type="spellStart"/>
-            <w:r>
-              <w:rPr>
-                <w:rFonts w:ascii="Calibri" w:eastAsia="Times New Roman" w:hAnsi="Calibri" w:cs="Calibri"/>
-                <w:b/>
-                <w:bCs/>
-                <w:color w:val="000000"/>
-                <w:kern w:val="0"/>
-                <w:sz w:val="22"/>
-                <w:szCs w:val="22"/>
-                <w:lang w:eastAsia="es-ES"/>
-                <w14:ligatures w14:val="none"/>
-              </w:rPr>
-              <w:t>create</w:t>
-            </w:r>
-            <w:proofErr w:type="spellEnd"/>
+              <w:t>Promedio /customer/booking/create</w:t>
+            </w:r>
           </w:p>
         </w:tc>
         <w:tc>
@@ -22344,84 +20238,8 @@
                 <w:lang w:eastAsia="es-ES"/>
                 <w14:ligatures w14:val="none"/>
               </w:rPr>
-              <w:t>Promedio /</w:t>
-            </w:r>
-            <w:proofErr w:type="spellStart"/>
-            <w:r>
-              <w:rPr>
-                <w:rFonts w:ascii="Calibri" w:eastAsia="Times New Roman" w:hAnsi="Calibri" w:cs="Calibri"/>
-                <w:b/>
-                <w:bCs/>
-                <w:color w:val="000000"/>
-                <w:kern w:val="0"/>
-                <w:sz w:val="22"/>
-                <w:szCs w:val="22"/>
-                <w:lang w:eastAsia="es-ES"/>
-                <w14:ligatures w14:val="none"/>
-              </w:rPr>
-              <w:t>customer</w:t>
-            </w:r>
-            <w:proofErr w:type="spellEnd"/>
-            <w:r>
-              <w:rPr>
-                <w:rFonts w:ascii="Calibri" w:eastAsia="Times New Roman" w:hAnsi="Calibri" w:cs="Calibri"/>
-                <w:b/>
-                <w:bCs/>
-                <w:color w:val="000000"/>
-                <w:kern w:val="0"/>
-                <w:sz w:val="22"/>
-                <w:szCs w:val="22"/>
-                <w:lang w:eastAsia="es-ES"/>
-                <w14:ligatures w14:val="none"/>
-              </w:rPr>
-              <w:t>/</w:t>
-            </w:r>
-            <w:proofErr w:type="spellStart"/>
-            <w:r>
-              <w:rPr>
-                <w:rFonts w:ascii="Calibri" w:eastAsia="Times New Roman" w:hAnsi="Calibri" w:cs="Calibri"/>
-                <w:b/>
-                <w:bCs/>
-                <w:color w:val="000000"/>
-                <w:kern w:val="0"/>
-                <w:sz w:val="22"/>
-                <w:szCs w:val="22"/>
-                <w:lang w:eastAsia="es-ES"/>
-                <w14:ligatures w14:val="none"/>
-              </w:rPr>
-              <w:t>booking</w:t>
-            </w:r>
-            <w:proofErr w:type="spellEnd"/>
-            <w:r>
-              <w:rPr>
-                <w:rFonts w:ascii="Calibri" w:eastAsia="Times New Roman" w:hAnsi="Calibri" w:cs="Calibri"/>
-                <w:b/>
-                <w:bCs/>
-                <w:color w:val="000000"/>
-                <w:kern w:val="0"/>
-                <w:sz w:val="22"/>
-                <w:szCs w:val="22"/>
-                <w:lang w:eastAsia="es-ES"/>
-                <w14:ligatures w14:val="none"/>
-              </w:rPr>
-              <w:t>/</w:t>
-            </w:r>
-            <w:proofErr w:type="spellStart"/>
-            <w:r>
-              <w:rPr>
-                <w:rFonts w:ascii="Calibri" w:eastAsia="Times New Roman" w:hAnsi="Calibri" w:cs="Calibri"/>
-                <w:b/>
-                <w:bCs/>
-                <w:color w:val="000000"/>
-                <w:kern w:val="0"/>
-                <w:sz w:val="22"/>
-                <w:szCs w:val="22"/>
-                <w:lang w:eastAsia="es-ES"/>
-                <w14:ligatures w14:val="none"/>
-              </w:rPr>
-              <w:t>delete</w:t>
-            </w:r>
-            <w:proofErr w:type="spellEnd"/>
+              <w:t>Promedio /customer/booking/delete</w:t>
+            </w:r>
           </w:p>
         </w:tc>
         <w:tc>
@@ -22534,84 +20352,8 @@
                 <w:lang w:eastAsia="es-ES"/>
                 <w14:ligatures w14:val="none"/>
               </w:rPr>
-              <w:t>Promedio /</w:t>
-            </w:r>
-            <w:proofErr w:type="spellStart"/>
-            <w:r>
-              <w:rPr>
-                <w:rFonts w:ascii="Calibri" w:eastAsia="Times New Roman" w:hAnsi="Calibri" w:cs="Calibri"/>
-                <w:b/>
-                <w:bCs/>
-                <w:color w:val="000000"/>
-                <w:kern w:val="0"/>
-                <w:sz w:val="22"/>
-                <w:szCs w:val="22"/>
-                <w:lang w:eastAsia="es-ES"/>
-                <w14:ligatures w14:val="none"/>
-              </w:rPr>
-              <w:t>customer</w:t>
-            </w:r>
-            <w:proofErr w:type="spellEnd"/>
-            <w:r>
-              <w:rPr>
-                <w:rFonts w:ascii="Calibri" w:eastAsia="Times New Roman" w:hAnsi="Calibri" w:cs="Calibri"/>
-                <w:b/>
-                <w:bCs/>
-                <w:color w:val="000000"/>
-                <w:kern w:val="0"/>
-                <w:sz w:val="22"/>
-                <w:szCs w:val="22"/>
-                <w:lang w:eastAsia="es-ES"/>
-                <w14:ligatures w14:val="none"/>
-              </w:rPr>
-              <w:t>/</w:t>
-            </w:r>
-            <w:proofErr w:type="spellStart"/>
-            <w:r>
-              <w:rPr>
-                <w:rFonts w:ascii="Calibri" w:eastAsia="Times New Roman" w:hAnsi="Calibri" w:cs="Calibri"/>
-                <w:b/>
-                <w:bCs/>
-                <w:color w:val="000000"/>
-                <w:kern w:val="0"/>
-                <w:sz w:val="22"/>
-                <w:szCs w:val="22"/>
-                <w:lang w:eastAsia="es-ES"/>
-                <w14:ligatures w14:val="none"/>
-              </w:rPr>
-              <w:t>booking</w:t>
-            </w:r>
-            <w:proofErr w:type="spellEnd"/>
-            <w:r>
-              <w:rPr>
-                <w:rFonts w:ascii="Calibri" w:eastAsia="Times New Roman" w:hAnsi="Calibri" w:cs="Calibri"/>
-                <w:b/>
-                <w:bCs/>
-                <w:color w:val="000000"/>
-                <w:kern w:val="0"/>
-                <w:sz w:val="22"/>
-                <w:szCs w:val="22"/>
-                <w:lang w:eastAsia="es-ES"/>
-                <w14:ligatures w14:val="none"/>
-              </w:rPr>
-              <w:t>/</w:t>
-            </w:r>
-            <w:proofErr w:type="spellStart"/>
-            <w:r>
-              <w:rPr>
-                <w:rFonts w:ascii="Calibri" w:eastAsia="Times New Roman" w:hAnsi="Calibri" w:cs="Calibri"/>
-                <w:b/>
-                <w:bCs/>
-                <w:color w:val="000000"/>
-                <w:kern w:val="0"/>
-                <w:sz w:val="22"/>
-                <w:szCs w:val="22"/>
-                <w:lang w:eastAsia="es-ES"/>
-                <w14:ligatures w14:val="none"/>
-              </w:rPr>
-              <w:t>list</w:t>
-            </w:r>
-            <w:proofErr w:type="spellEnd"/>
+              <w:t>Promedio /customer/booking/list</w:t>
+            </w:r>
           </w:p>
         </w:tc>
         <w:tc>
@@ -22724,84 +20466,8 @@
                 <w:lang w:eastAsia="es-ES"/>
                 <w14:ligatures w14:val="none"/>
               </w:rPr>
-              <w:t>Promedio /</w:t>
-            </w:r>
-            <w:proofErr w:type="spellStart"/>
-            <w:r>
-              <w:rPr>
-                <w:rFonts w:ascii="Calibri" w:eastAsia="Times New Roman" w:hAnsi="Calibri" w:cs="Calibri"/>
-                <w:b/>
-                <w:bCs/>
-                <w:color w:val="000000"/>
-                <w:kern w:val="0"/>
-                <w:sz w:val="22"/>
-                <w:szCs w:val="22"/>
-                <w:lang w:eastAsia="es-ES"/>
-                <w14:ligatures w14:val="none"/>
-              </w:rPr>
-              <w:t>customer</w:t>
-            </w:r>
-            <w:proofErr w:type="spellEnd"/>
-            <w:r>
-              <w:rPr>
-                <w:rFonts w:ascii="Calibri" w:eastAsia="Times New Roman" w:hAnsi="Calibri" w:cs="Calibri"/>
-                <w:b/>
-                <w:bCs/>
-                <w:color w:val="000000"/>
-                <w:kern w:val="0"/>
-                <w:sz w:val="22"/>
-                <w:szCs w:val="22"/>
-                <w:lang w:eastAsia="es-ES"/>
-                <w14:ligatures w14:val="none"/>
-              </w:rPr>
-              <w:t>/</w:t>
-            </w:r>
-            <w:proofErr w:type="spellStart"/>
-            <w:r>
-              <w:rPr>
-                <w:rFonts w:ascii="Calibri" w:eastAsia="Times New Roman" w:hAnsi="Calibri" w:cs="Calibri"/>
-                <w:b/>
-                <w:bCs/>
-                <w:color w:val="000000"/>
-                <w:kern w:val="0"/>
-                <w:sz w:val="22"/>
-                <w:szCs w:val="22"/>
-                <w:lang w:eastAsia="es-ES"/>
-                <w14:ligatures w14:val="none"/>
-              </w:rPr>
-              <w:t>booking</w:t>
-            </w:r>
-            <w:proofErr w:type="spellEnd"/>
-            <w:r>
-              <w:rPr>
-                <w:rFonts w:ascii="Calibri" w:eastAsia="Times New Roman" w:hAnsi="Calibri" w:cs="Calibri"/>
-                <w:b/>
-                <w:bCs/>
-                <w:color w:val="000000"/>
-                <w:kern w:val="0"/>
-                <w:sz w:val="22"/>
-                <w:szCs w:val="22"/>
-                <w:lang w:eastAsia="es-ES"/>
-                <w14:ligatures w14:val="none"/>
-              </w:rPr>
-              <w:t>/</w:t>
-            </w:r>
-            <w:proofErr w:type="spellStart"/>
-            <w:r>
-              <w:rPr>
-                <w:rFonts w:ascii="Calibri" w:eastAsia="Times New Roman" w:hAnsi="Calibri" w:cs="Calibri"/>
-                <w:b/>
-                <w:bCs/>
-                <w:color w:val="000000"/>
-                <w:kern w:val="0"/>
-                <w:sz w:val="22"/>
-                <w:szCs w:val="22"/>
-                <w:lang w:eastAsia="es-ES"/>
-                <w14:ligatures w14:val="none"/>
-              </w:rPr>
-              <w:t>publish</w:t>
-            </w:r>
-            <w:proofErr w:type="spellEnd"/>
+              <w:t>Promedio /customer/booking/publish</w:t>
+            </w:r>
           </w:p>
         </w:tc>
         <w:tc>
@@ -22914,67 +20580,7 @@
                 <w:lang w:eastAsia="es-ES"/>
                 <w14:ligatures w14:val="none"/>
               </w:rPr>
-              <w:t>Promedio /</w:t>
-            </w:r>
-            <w:proofErr w:type="spellStart"/>
-            <w:r>
-              <w:rPr>
-                <w:rFonts w:ascii="Calibri" w:eastAsia="Times New Roman" w:hAnsi="Calibri" w:cs="Calibri"/>
-                <w:b/>
-                <w:bCs/>
-                <w:color w:val="000000"/>
-                <w:kern w:val="0"/>
-                <w:sz w:val="22"/>
-                <w:szCs w:val="22"/>
-                <w:lang w:eastAsia="es-ES"/>
-                <w14:ligatures w14:val="none"/>
-              </w:rPr>
-              <w:t>customer</w:t>
-            </w:r>
-            <w:proofErr w:type="spellEnd"/>
-            <w:r>
-              <w:rPr>
-                <w:rFonts w:ascii="Calibri" w:eastAsia="Times New Roman" w:hAnsi="Calibri" w:cs="Calibri"/>
-                <w:b/>
-                <w:bCs/>
-                <w:color w:val="000000"/>
-                <w:kern w:val="0"/>
-                <w:sz w:val="22"/>
-                <w:szCs w:val="22"/>
-                <w:lang w:eastAsia="es-ES"/>
-                <w14:ligatures w14:val="none"/>
-              </w:rPr>
-              <w:t>/</w:t>
-            </w:r>
-            <w:proofErr w:type="spellStart"/>
-            <w:r>
-              <w:rPr>
-                <w:rFonts w:ascii="Calibri" w:eastAsia="Times New Roman" w:hAnsi="Calibri" w:cs="Calibri"/>
-                <w:b/>
-                <w:bCs/>
-                <w:color w:val="000000"/>
-                <w:kern w:val="0"/>
-                <w:sz w:val="22"/>
-                <w:szCs w:val="22"/>
-                <w:lang w:eastAsia="es-ES"/>
-                <w14:ligatures w14:val="none"/>
-              </w:rPr>
-              <w:t>booking</w:t>
-            </w:r>
-            <w:proofErr w:type="spellEnd"/>
-            <w:r>
-              <w:rPr>
-                <w:rFonts w:ascii="Calibri" w:eastAsia="Times New Roman" w:hAnsi="Calibri" w:cs="Calibri"/>
-                <w:b/>
-                <w:bCs/>
-                <w:color w:val="000000"/>
-                <w:kern w:val="0"/>
-                <w:sz w:val="22"/>
-                <w:szCs w:val="22"/>
-                <w:lang w:eastAsia="es-ES"/>
-                <w14:ligatures w14:val="none"/>
-              </w:rPr>
-              <w:t>/show</w:t>
+              <w:t>Promedio /customer/booking/show</w:t>
             </w:r>
           </w:p>
         </w:tc>
@@ -23088,84 +20694,8 @@
                 <w:lang w:eastAsia="es-ES"/>
                 <w14:ligatures w14:val="none"/>
               </w:rPr>
-              <w:t>Promedio /</w:t>
-            </w:r>
-            <w:proofErr w:type="spellStart"/>
-            <w:r>
-              <w:rPr>
-                <w:rFonts w:ascii="Calibri" w:eastAsia="Times New Roman" w:hAnsi="Calibri" w:cs="Calibri"/>
-                <w:b/>
-                <w:bCs/>
-                <w:color w:val="000000"/>
-                <w:kern w:val="0"/>
-                <w:sz w:val="22"/>
-                <w:szCs w:val="22"/>
-                <w:lang w:eastAsia="es-ES"/>
-                <w14:ligatures w14:val="none"/>
-              </w:rPr>
-              <w:t>customer</w:t>
-            </w:r>
-            <w:proofErr w:type="spellEnd"/>
-            <w:r>
-              <w:rPr>
-                <w:rFonts w:ascii="Calibri" w:eastAsia="Times New Roman" w:hAnsi="Calibri" w:cs="Calibri"/>
-                <w:b/>
-                <w:bCs/>
-                <w:color w:val="000000"/>
-                <w:kern w:val="0"/>
-                <w:sz w:val="22"/>
-                <w:szCs w:val="22"/>
-                <w:lang w:eastAsia="es-ES"/>
-                <w14:ligatures w14:val="none"/>
-              </w:rPr>
-              <w:t>/</w:t>
-            </w:r>
-            <w:proofErr w:type="spellStart"/>
-            <w:r>
-              <w:rPr>
-                <w:rFonts w:ascii="Calibri" w:eastAsia="Times New Roman" w:hAnsi="Calibri" w:cs="Calibri"/>
-                <w:b/>
-                <w:bCs/>
-                <w:color w:val="000000"/>
-                <w:kern w:val="0"/>
-                <w:sz w:val="22"/>
-                <w:szCs w:val="22"/>
-                <w:lang w:eastAsia="es-ES"/>
-                <w14:ligatures w14:val="none"/>
-              </w:rPr>
-              <w:t>booking</w:t>
-            </w:r>
-            <w:proofErr w:type="spellEnd"/>
-            <w:r>
-              <w:rPr>
-                <w:rFonts w:ascii="Calibri" w:eastAsia="Times New Roman" w:hAnsi="Calibri" w:cs="Calibri"/>
-                <w:b/>
-                <w:bCs/>
-                <w:color w:val="000000"/>
-                <w:kern w:val="0"/>
-                <w:sz w:val="22"/>
-                <w:szCs w:val="22"/>
-                <w:lang w:eastAsia="es-ES"/>
-                <w14:ligatures w14:val="none"/>
-              </w:rPr>
-              <w:t>/</w:t>
-            </w:r>
-            <w:proofErr w:type="spellStart"/>
-            <w:r>
-              <w:rPr>
-                <w:rFonts w:ascii="Calibri" w:eastAsia="Times New Roman" w:hAnsi="Calibri" w:cs="Calibri"/>
-                <w:b/>
-                <w:bCs/>
-                <w:color w:val="000000"/>
-                <w:kern w:val="0"/>
-                <w:sz w:val="22"/>
-                <w:szCs w:val="22"/>
-                <w:lang w:eastAsia="es-ES"/>
-                <w14:ligatures w14:val="none"/>
-              </w:rPr>
-              <w:t>update</w:t>
-            </w:r>
-            <w:proofErr w:type="spellEnd"/>
+              <w:t>Promedio /customer/booking/update</w:t>
+            </w:r>
           </w:p>
         </w:tc>
         <w:tc>
@@ -23278,84 +20808,8 @@
                 <w:lang w:eastAsia="es-ES"/>
                 <w14:ligatures w14:val="none"/>
               </w:rPr>
-              <w:t>Promedio /</w:t>
-            </w:r>
-            <w:proofErr w:type="spellStart"/>
-            <w:r>
-              <w:rPr>
-                <w:rFonts w:ascii="Calibri" w:eastAsia="Times New Roman" w:hAnsi="Calibri" w:cs="Calibri"/>
-                <w:b/>
-                <w:bCs/>
-                <w:color w:val="000000"/>
-                <w:kern w:val="0"/>
-                <w:sz w:val="22"/>
-                <w:szCs w:val="22"/>
-                <w:lang w:eastAsia="es-ES"/>
-                <w14:ligatures w14:val="none"/>
-              </w:rPr>
-              <w:t>customer</w:t>
-            </w:r>
-            <w:proofErr w:type="spellEnd"/>
-            <w:r>
-              <w:rPr>
-                <w:rFonts w:ascii="Calibri" w:eastAsia="Times New Roman" w:hAnsi="Calibri" w:cs="Calibri"/>
-                <w:b/>
-                <w:bCs/>
-                <w:color w:val="000000"/>
-                <w:kern w:val="0"/>
-                <w:sz w:val="22"/>
-                <w:szCs w:val="22"/>
-                <w:lang w:eastAsia="es-ES"/>
-                <w14:ligatures w14:val="none"/>
-              </w:rPr>
-              <w:t>/</w:t>
-            </w:r>
-            <w:proofErr w:type="spellStart"/>
-            <w:r>
-              <w:rPr>
-                <w:rFonts w:ascii="Calibri" w:eastAsia="Times New Roman" w:hAnsi="Calibri" w:cs="Calibri"/>
-                <w:b/>
-                <w:bCs/>
-                <w:color w:val="000000"/>
-                <w:kern w:val="0"/>
-                <w:sz w:val="22"/>
-                <w:szCs w:val="22"/>
-                <w:lang w:eastAsia="es-ES"/>
-                <w14:ligatures w14:val="none"/>
-              </w:rPr>
-              <w:t>booking-record</w:t>
-            </w:r>
-            <w:proofErr w:type="spellEnd"/>
-            <w:r>
-              <w:rPr>
-                <w:rFonts w:ascii="Calibri" w:eastAsia="Times New Roman" w:hAnsi="Calibri" w:cs="Calibri"/>
-                <w:b/>
-                <w:bCs/>
-                <w:color w:val="000000"/>
-                <w:kern w:val="0"/>
-                <w:sz w:val="22"/>
-                <w:szCs w:val="22"/>
-                <w:lang w:eastAsia="es-ES"/>
-                <w14:ligatures w14:val="none"/>
-              </w:rPr>
-              <w:t>/</w:t>
-            </w:r>
-            <w:proofErr w:type="spellStart"/>
-            <w:r>
-              <w:rPr>
-                <w:rFonts w:ascii="Calibri" w:eastAsia="Times New Roman" w:hAnsi="Calibri" w:cs="Calibri"/>
-                <w:b/>
-                <w:bCs/>
-                <w:color w:val="000000"/>
-                <w:kern w:val="0"/>
-                <w:sz w:val="22"/>
-                <w:szCs w:val="22"/>
-                <w:lang w:eastAsia="es-ES"/>
-                <w14:ligatures w14:val="none"/>
-              </w:rPr>
-              <w:t>create</w:t>
-            </w:r>
-            <w:proofErr w:type="spellEnd"/>
+              <w:t>Promedio /customer/booking-record/create</w:t>
+            </w:r>
           </w:p>
         </w:tc>
         <w:tc>
@@ -23468,84 +20922,8 @@
                 <w:lang w:eastAsia="es-ES"/>
                 <w14:ligatures w14:val="none"/>
               </w:rPr>
-              <w:t>Promedio /</w:t>
-            </w:r>
-            <w:proofErr w:type="spellStart"/>
-            <w:r>
-              <w:rPr>
-                <w:rFonts w:ascii="Calibri" w:eastAsia="Times New Roman" w:hAnsi="Calibri" w:cs="Calibri"/>
-                <w:b/>
-                <w:bCs/>
-                <w:color w:val="000000"/>
-                <w:kern w:val="0"/>
-                <w:sz w:val="22"/>
-                <w:szCs w:val="22"/>
-                <w:lang w:eastAsia="es-ES"/>
-                <w14:ligatures w14:val="none"/>
-              </w:rPr>
-              <w:t>customer</w:t>
-            </w:r>
-            <w:proofErr w:type="spellEnd"/>
-            <w:r>
-              <w:rPr>
-                <w:rFonts w:ascii="Calibri" w:eastAsia="Times New Roman" w:hAnsi="Calibri" w:cs="Calibri"/>
-                <w:b/>
-                <w:bCs/>
-                <w:color w:val="000000"/>
-                <w:kern w:val="0"/>
-                <w:sz w:val="22"/>
-                <w:szCs w:val="22"/>
-                <w:lang w:eastAsia="es-ES"/>
-                <w14:ligatures w14:val="none"/>
-              </w:rPr>
-              <w:t>/</w:t>
-            </w:r>
-            <w:proofErr w:type="spellStart"/>
-            <w:r>
-              <w:rPr>
-                <w:rFonts w:ascii="Calibri" w:eastAsia="Times New Roman" w:hAnsi="Calibri" w:cs="Calibri"/>
-                <w:b/>
-                <w:bCs/>
-                <w:color w:val="000000"/>
-                <w:kern w:val="0"/>
-                <w:sz w:val="22"/>
-                <w:szCs w:val="22"/>
-                <w:lang w:eastAsia="es-ES"/>
-                <w14:ligatures w14:val="none"/>
-              </w:rPr>
-              <w:t>booking-record</w:t>
-            </w:r>
-            <w:proofErr w:type="spellEnd"/>
-            <w:r>
-              <w:rPr>
-                <w:rFonts w:ascii="Calibri" w:eastAsia="Times New Roman" w:hAnsi="Calibri" w:cs="Calibri"/>
-                <w:b/>
-                <w:bCs/>
-                <w:color w:val="000000"/>
-                <w:kern w:val="0"/>
-                <w:sz w:val="22"/>
-                <w:szCs w:val="22"/>
-                <w:lang w:eastAsia="es-ES"/>
-                <w14:ligatures w14:val="none"/>
-              </w:rPr>
-              <w:t>/</w:t>
-            </w:r>
-            <w:proofErr w:type="spellStart"/>
-            <w:r>
-              <w:rPr>
-                <w:rFonts w:ascii="Calibri" w:eastAsia="Times New Roman" w:hAnsi="Calibri" w:cs="Calibri"/>
-                <w:b/>
-                <w:bCs/>
-                <w:color w:val="000000"/>
-                <w:kern w:val="0"/>
-                <w:sz w:val="22"/>
-                <w:szCs w:val="22"/>
-                <w:lang w:eastAsia="es-ES"/>
-                <w14:ligatures w14:val="none"/>
-              </w:rPr>
-              <w:t>delete</w:t>
-            </w:r>
-            <w:proofErr w:type="spellEnd"/>
+              <w:t>Promedio /customer/booking-record/delete</w:t>
+            </w:r>
           </w:p>
         </w:tc>
         <w:tc>
@@ -23658,84 +21036,8 @@
                 <w:lang w:eastAsia="es-ES"/>
                 <w14:ligatures w14:val="none"/>
               </w:rPr>
-              <w:t>Promedio /</w:t>
-            </w:r>
-            <w:proofErr w:type="spellStart"/>
-            <w:r>
-              <w:rPr>
-                <w:rFonts w:ascii="Calibri" w:eastAsia="Times New Roman" w:hAnsi="Calibri" w:cs="Calibri"/>
-                <w:b/>
-                <w:bCs/>
-                <w:color w:val="000000"/>
-                <w:kern w:val="0"/>
-                <w:sz w:val="22"/>
-                <w:szCs w:val="22"/>
-                <w:lang w:eastAsia="es-ES"/>
-                <w14:ligatures w14:val="none"/>
-              </w:rPr>
-              <w:t>customer</w:t>
-            </w:r>
-            <w:proofErr w:type="spellEnd"/>
-            <w:r>
-              <w:rPr>
-                <w:rFonts w:ascii="Calibri" w:eastAsia="Times New Roman" w:hAnsi="Calibri" w:cs="Calibri"/>
-                <w:b/>
-                <w:bCs/>
-                <w:color w:val="000000"/>
-                <w:kern w:val="0"/>
-                <w:sz w:val="22"/>
-                <w:szCs w:val="22"/>
-                <w:lang w:eastAsia="es-ES"/>
-                <w14:ligatures w14:val="none"/>
-              </w:rPr>
-              <w:t>/</w:t>
-            </w:r>
-            <w:proofErr w:type="spellStart"/>
-            <w:r>
-              <w:rPr>
-                <w:rFonts w:ascii="Calibri" w:eastAsia="Times New Roman" w:hAnsi="Calibri" w:cs="Calibri"/>
-                <w:b/>
-                <w:bCs/>
-                <w:color w:val="000000"/>
-                <w:kern w:val="0"/>
-                <w:sz w:val="22"/>
-                <w:szCs w:val="22"/>
-                <w:lang w:eastAsia="es-ES"/>
-                <w14:ligatures w14:val="none"/>
-              </w:rPr>
-              <w:t>booking-record</w:t>
-            </w:r>
-            <w:proofErr w:type="spellEnd"/>
-            <w:r>
-              <w:rPr>
-                <w:rFonts w:ascii="Calibri" w:eastAsia="Times New Roman" w:hAnsi="Calibri" w:cs="Calibri"/>
-                <w:b/>
-                <w:bCs/>
-                <w:color w:val="000000"/>
-                <w:kern w:val="0"/>
-                <w:sz w:val="22"/>
-                <w:szCs w:val="22"/>
-                <w:lang w:eastAsia="es-ES"/>
-                <w14:ligatures w14:val="none"/>
-              </w:rPr>
-              <w:t>/</w:t>
-            </w:r>
-            <w:proofErr w:type="spellStart"/>
-            <w:r>
-              <w:rPr>
-                <w:rFonts w:ascii="Calibri" w:eastAsia="Times New Roman" w:hAnsi="Calibri" w:cs="Calibri"/>
-                <w:b/>
-                <w:bCs/>
-                <w:color w:val="000000"/>
-                <w:kern w:val="0"/>
-                <w:sz w:val="22"/>
-                <w:szCs w:val="22"/>
-                <w:lang w:eastAsia="es-ES"/>
-                <w14:ligatures w14:val="none"/>
-              </w:rPr>
-              <w:t>list</w:t>
-            </w:r>
-            <w:proofErr w:type="spellEnd"/>
+              <w:t>Promedio /customer/booking-record/list</w:t>
+            </w:r>
           </w:p>
         </w:tc>
         <w:tc>
@@ -23848,67 +21150,7 @@
                 <w:lang w:eastAsia="es-ES"/>
                 <w14:ligatures w14:val="none"/>
               </w:rPr>
-              <w:t>Promedio /</w:t>
-            </w:r>
-            <w:proofErr w:type="spellStart"/>
-            <w:r>
-              <w:rPr>
-                <w:rFonts w:ascii="Calibri" w:eastAsia="Times New Roman" w:hAnsi="Calibri" w:cs="Calibri"/>
-                <w:b/>
-                <w:bCs/>
-                <w:color w:val="000000"/>
-                <w:kern w:val="0"/>
-                <w:sz w:val="22"/>
-                <w:szCs w:val="22"/>
-                <w:lang w:eastAsia="es-ES"/>
-                <w14:ligatures w14:val="none"/>
-              </w:rPr>
-              <w:t>customer</w:t>
-            </w:r>
-            <w:proofErr w:type="spellEnd"/>
-            <w:r>
-              <w:rPr>
-                <w:rFonts w:ascii="Calibri" w:eastAsia="Times New Roman" w:hAnsi="Calibri" w:cs="Calibri"/>
-                <w:b/>
-                <w:bCs/>
-                <w:color w:val="000000"/>
-                <w:kern w:val="0"/>
-                <w:sz w:val="22"/>
-                <w:szCs w:val="22"/>
-                <w:lang w:eastAsia="es-ES"/>
-                <w14:ligatures w14:val="none"/>
-              </w:rPr>
-              <w:t>/</w:t>
-            </w:r>
-            <w:proofErr w:type="spellStart"/>
-            <w:r>
-              <w:rPr>
-                <w:rFonts w:ascii="Calibri" w:eastAsia="Times New Roman" w:hAnsi="Calibri" w:cs="Calibri"/>
-                <w:b/>
-                <w:bCs/>
-                <w:color w:val="000000"/>
-                <w:kern w:val="0"/>
-                <w:sz w:val="22"/>
-                <w:szCs w:val="22"/>
-                <w:lang w:eastAsia="es-ES"/>
-                <w14:ligatures w14:val="none"/>
-              </w:rPr>
-              <w:t>booking-record</w:t>
-            </w:r>
-            <w:proofErr w:type="spellEnd"/>
-            <w:r>
-              <w:rPr>
-                <w:rFonts w:ascii="Calibri" w:eastAsia="Times New Roman" w:hAnsi="Calibri" w:cs="Calibri"/>
-                <w:b/>
-                <w:bCs/>
-                <w:color w:val="000000"/>
-                <w:kern w:val="0"/>
-                <w:sz w:val="22"/>
-                <w:szCs w:val="22"/>
-                <w:lang w:eastAsia="es-ES"/>
-                <w14:ligatures w14:val="none"/>
-              </w:rPr>
-              <w:t>/show</w:t>
+              <w:t>Promedio /customer/booking-record/show</w:t>
             </w:r>
           </w:p>
         </w:tc>
@@ -24022,84 +21264,8 @@
                 <w:lang w:eastAsia="es-ES"/>
                 <w14:ligatures w14:val="none"/>
               </w:rPr>
-              <w:t>Promedio /</w:t>
-            </w:r>
-            <w:proofErr w:type="spellStart"/>
-            <w:r>
-              <w:rPr>
-                <w:rFonts w:ascii="Calibri" w:eastAsia="Times New Roman" w:hAnsi="Calibri" w:cs="Calibri"/>
-                <w:b/>
-                <w:bCs/>
-                <w:color w:val="000000"/>
-                <w:kern w:val="0"/>
-                <w:sz w:val="22"/>
-                <w:szCs w:val="22"/>
-                <w:lang w:eastAsia="es-ES"/>
-                <w14:ligatures w14:val="none"/>
-              </w:rPr>
-              <w:t>customer</w:t>
-            </w:r>
-            <w:proofErr w:type="spellEnd"/>
-            <w:r>
-              <w:rPr>
-                <w:rFonts w:ascii="Calibri" w:eastAsia="Times New Roman" w:hAnsi="Calibri" w:cs="Calibri"/>
-                <w:b/>
-                <w:bCs/>
-                <w:color w:val="000000"/>
-                <w:kern w:val="0"/>
-                <w:sz w:val="22"/>
-                <w:szCs w:val="22"/>
-                <w:lang w:eastAsia="es-ES"/>
-                <w14:ligatures w14:val="none"/>
-              </w:rPr>
-              <w:t>/</w:t>
-            </w:r>
-            <w:proofErr w:type="spellStart"/>
-            <w:r>
-              <w:rPr>
-                <w:rFonts w:ascii="Calibri" w:eastAsia="Times New Roman" w:hAnsi="Calibri" w:cs="Calibri"/>
-                <w:b/>
-                <w:bCs/>
-                <w:color w:val="000000"/>
-                <w:kern w:val="0"/>
-                <w:sz w:val="22"/>
-                <w:szCs w:val="22"/>
-                <w:lang w:eastAsia="es-ES"/>
-                <w14:ligatures w14:val="none"/>
-              </w:rPr>
-              <w:t>passenger</w:t>
-            </w:r>
-            <w:proofErr w:type="spellEnd"/>
-            <w:r>
-              <w:rPr>
-                <w:rFonts w:ascii="Calibri" w:eastAsia="Times New Roman" w:hAnsi="Calibri" w:cs="Calibri"/>
-                <w:b/>
-                <w:bCs/>
-                <w:color w:val="000000"/>
-                <w:kern w:val="0"/>
-                <w:sz w:val="22"/>
-                <w:szCs w:val="22"/>
-                <w:lang w:eastAsia="es-ES"/>
-                <w14:ligatures w14:val="none"/>
-              </w:rPr>
-              <w:t>/</w:t>
-            </w:r>
-            <w:proofErr w:type="spellStart"/>
-            <w:r>
-              <w:rPr>
-                <w:rFonts w:ascii="Calibri" w:eastAsia="Times New Roman" w:hAnsi="Calibri" w:cs="Calibri"/>
-                <w:b/>
-                <w:bCs/>
-                <w:color w:val="000000"/>
-                <w:kern w:val="0"/>
-                <w:sz w:val="22"/>
-                <w:szCs w:val="22"/>
-                <w:lang w:eastAsia="es-ES"/>
-                <w14:ligatures w14:val="none"/>
-              </w:rPr>
-              <w:t>create</w:t>
-            </w:r>
-            <w:proofErr w:type="spellEnd"/>
+              <w:t>Promedio /customer/passenger/create</w:t>
+            </w:r>
           </w:p>
         </w:tc>
         <w:tc>
@@ -24212,84 +21378,8 @@
                 <w:lang w:eastAsia="es-ES"/>
                 <w14:ligatures w14:val="none"/>
               </w:rPr>
-              <w:t>Promedio /</w:t>
-            </w:r>
-            <w:proofErr w:type="spellStart"/>
-            <w:r>
-              <w:rPr>
-                <w:rFonts w:ascii="Calibri" w:eastAsia="Times New Roman" w:hAnsi="Calibri" w:cs="Calibri"/>
-                <w:b/>
-                <w:bCs/>
-                <w:color w:val="000000"/>
-                <w:kern w:val="0"/>
-                <w:sz w:val="22"/>
-                <w:szCs w:val="22"/>
-                <w:lang w:eastAsia="es-ES"/>
-                <w14:ligatures w14:val="none"/>
-              </w:rPr>
-              <w:t>customer</w:t>
-            </w:r>
-            <w:proofErr w:type="spellEnd"/>
-            <w:r>
-              <w:rPr>
-                <w:rFonts w:ascii="Calibri" w:eastAsia="Times New Roman" w:hAnsi="Calibri" w:cs="Calibri"/>
-                <w:b/>
-                <w:bCs/>
-                <w:color w:val="000000"/>
-                <w:kern w:val="0"/>
-                <w:sz w:val="22"/>
-                <w:szCs w:val="22"/>
-                <w:lang w:eastAsia="es-ES"/>
-                <w14:ligatures w14:val="none"/>
-              </w:rPr>
-              <w:t>/</w:t>
-            </w:r>
-            <w:proofErr w:type="spellStart"/>
-            <w:r>
-              <w:rPr>
-                <w:rFonts w:ascii="Calibri" w:eastAsia="Times New Roman" w:hAnsi="Calibri" w:cs="Calibri"/>
-                <w:b/>
-                <w:bCs/>
-                <w:color w:val="000000"/>
-                <w:kern w:val="0"/>
-                <w:sz w:val="22"/>
-                <w:szCs w:val="22"/>
-                <w:lang w:eastAsia="es-ES"/>
-                <w14:ligatures w14:val="none"/>
-              </w:rPr>
-              <w:t>passenger</w:t>
-            </w:r>
-            <w:proofErr w:type="spellEnd"/>
-            <w:r>
-              <w:rPr>
-                <w:rFonts w:ascii="Calibri" w:eastAsia="Times New Roman" w:hAnsi="Calibri" w:cs="Calibri"/>
-                <w:b/>
-                <w:bCs/>
-                <w:color w:val="000000"/>
-                <w:kern w:val="0"/>
-                <w:sz w:val="22"/>
-                <w:szCs w:val="22"/>
-                <w:lang w:eastAsia="es-ES"/>
-                <w14:ligatures w14:val="none"/>
-              </w:rPr>
-              <w:t>/</w:t>
-            </w:r>
-            <w:proofErr w:type="spellStart"/>
-            <w:r>
-              <w:rPr>
-                <w:rFonts w:ascii="Calibri" w:eastAsia="Times New Roman" w:hAnsi="Calibri" w:cs="Calibri"/>
-                <w:b/>
-                <w:bCs/>
-                <w:color w:val="000000"/>
-                <w:kern w:val="0"/>
-                <w:sz w:val="22"/>
-                <w:szCs w:val="22"/>
-                <w:lang w:eastAsia="es-ES"/>
-                <w14:ligatures w14:val="none"/>
-              </w:rPr>
-              <w:t>delete</w:t>
-            </w:r>
-            <w:proofErr w:type="spellEnd"/>
+              <w:t>Promedio /customer/passenger/delete</w:t>
+            </w:r>
           </w:p>
         </w:tc>
         <w:tc>
@@ -24402,84 +21492,8 @@
                 <w:lang w:eastAsia="es-ES"/>
                 <w14:ligatures w14:val="none"/>
               </w:rPr>
-              <w:t>Promedio /</w:t>
-            </w:r>
-            <w:proofErr w:type="spellStart"/>
-            <w:r>
-              <w:rPr>
-                <w:rFonts w:ascii="Calibri" w:eastAsia="Times New Roman" w:hAnsi="Calibri" w:cs="Calibri"/>
-                <w:b/>
-                <w:bCs/>
-                <w:color w:val="000000"/>
-                <w:kern w:val="0"/>
-                <w:sz w:val="22"/>
-                <w:szCs w:val="22"/>
-                <w:lang w:eastAsia="es-ES"/>
-                <w14:ligatures w14:val="none"/>
-              </w:rPr>
-              <w:t>customer</w:t>
-            </w:r>
-            <w:proofErr w:type="spellEnd"/>
-            <w:r>
-              <w:rPr>
-                <w:rFonts w:ascii="Calibri" w:eastAsia="Times New Roman" w:hAnsi="Calibri" w:cs="Calibri"/>
-                <w:b/>
-                <w:bCs/>
-                <w:color w:val="000000"/>
-                <w:kern w:val="0"/>
-                <w:sz w:val="22"/>
-                <w:szCs w:val="22"/>
-                <w:lang w:eastAsia="es-ES"/>
-                <w14:ligatures w14:val="none"/>
-              </w:rPr>
-              <w:t>/</w:t>
-            </w:r>
-            <w:proofErr w:type="spellStart"/>
-            <w:r>
-              <w:rPr>
-                <w:rFonts w:ascii="Calibri" w:eastAsia="Times New Roman" w:hAnsi="Calibri" w:cs="Calibri"/>
-                <w:b/>
-                <w:bCs/>
-                <w:color w:val="000000"/>
-                <w:kern w:val="0"/>
-                <w:sz w:val="22"/>
-                <w:szCs w:val="22"/>
-                <w:lang w:eastAsia="es-ES"/>
-                <w14:ligatures w14:val="none"/>
-              </w:rPr>
-              <w:t>passenger</w:t>
-            </w:r>
-            <w:proofErr w:type="spellEnd"/>
-            <w:r>
-              <w:rPr>
-                <w:rFonts w:ascii="Calibri" w:eastAsia="Times New Roman" w:hAnsi="Calibri" w:cs="Calibri"/>
-                <w:b/>
-                <w:bCs/>
-                <w:color w:val="000000"/>
-                <w:kern w:val="0"/>
-                <w:sz w:val="22"/>
-                <w:szCs w:val="22"/>
-                <w:lang w:eastAsia="es-ES"/>
-                <w14:ligatures w14:val="none"/>
-              </w:rPr>
-              <w:t>/</w:t>
-            </w:r>
-            <w:proofErr w:type="spellStart"/>
-            <w:r>
-              <w:rPr>
-                <w:rFonts w:ascii="Calibri" w:eastAsia="Times New Roman" w:hAnsi="Calibri" w:cs="Calibri"/>
-                <w:b/>
-                <w:bCs/>
-                <w:color w:val="000000"/>
-                <w:kern w:val="0"/>
-                <w:sz w:val="22"/>
-                <w:szCs w:val="22"/>
-                <w:lang w:eastAsia="es-ES"/>
-                <w14:ligatures w14:val="none"/>
-              </w:rPr>
-              <w:t>list</w:t>
-            </w:r>
-            <w:proofErr w:type="spellEnd"/>
+              <w:t>Promedio /customer/passenger/list</w:t>
+            </w:r>
           </w:p>
         </w:tc>
         <w:tc>
@@ -24592,84 +21606,8 @@
                 <w:lang w:eastAsia="es-ES"/>
                 <w14:ligatures w14:val="none"/>
               </w:rPr>
-              <w:t>Promedio /</w:t>
-            </w:r>
-            <w:proofErr w:type="spellStart"/>
-            <w:r>
-              <w:rPr>
-                <w:rFonts w:ascii="Calibri" w:eastAsia="Times New Roman" w:hAnsi="Calibri" w:cs="Calibri"/>
-                <w:b/>
-                <w:bCs/>
-                <w:color w:val="000000"/>
-                <w:kern w:val="0"/>
-                <w:sz w:val="22"/>
-                <w:szCs w:val="22"/>
-                <w:lang w:eastAsia="es-ES"/>
-                <w14:ligatures w14:val="none"/>
-              </w:rPr>
-              <w:t>customer</w:t>
-            </w:r>
-            <w:proofErr w:type="spellEnd"/>
-            <w:r>
-              <w:rPr>
-                <w:rFonts w:ascii="Calibri" w:eastAsia="Times New Roman" w:hAnsi="Calibri" w:cs="Calibri"/>
-                <w:b/>
-                <w:bCs/>
-                <w:color w:val="000000"/>
-                <w:kern w:val="0"/>
-                <w:sz w:val="22"/>
-                <w:szCs w:val="22"/>
-                <w:lang w:eastAsia="es-ES"/>
-                <w14:ligatures w14:val="none"/>
-              </w:rPr>
-              <w:t>/</w:t>
-            </w:r>
-            <w:proofErr w:type="spellStart"/>
-            <w:r>
-              <w:rPr>
-                <w:rFonts w:ascii="Calibri" w:eastAsia="Times New Roman" w:hAnsi="Calibri" w:cs="Calibri"/>
-                <w:b/>
-                <w:bCs/>
-                <w:color w:val="000000"/>
-                <w:kern w:val="0"/>
-                <w:sz w:val="22"/>
-                <w:szCs w:val="22"/>
-                <w:lang w:eastAsia="es-ES"/>
-                <w14:ligatures w14:val="none"/>
-              </w:rPr>
-              <w:t>passenger</w:t>
-            </w:r>
-            <w:proofErr w:type="spellEnd"/>
-            <w:r>
-              <w:rPr>
-                <w:rFonts w:ascii="Calibri" w:eastAsia="Times New Roman" w:hAnsi="Calibri" w:cs="Calibri"/>
-                <w:b/>
-                <w:bCs/>
-                <w:color w:val="000000"/>
-                <w:kern w:val="0"/>
-                <w:sz w:val="22"/>
-                <w:szCs w:val="22"/>
-                <w:lang w:eastAsia="es-ES"/>
-                <w14:ligatures w14:val="none"/>
-              </w:rPr>
-              <w:t>/</w:t>
-            </w:r>
-            <w:proofErr w:type="spellStart"/>
-            <w:r>
-              <w:rPr>
-                <w:rFonts w:ascii="Calibri" w:eastAsia="Times New Roman" w:hAnsi="Calibri" w:cs="Calibri"/>
-                <w:b/>
-                <w:bCs/>
-                <w:color w:val="000000"/>
-                <w:kern w:val="0"/>
-                <w:sz w:val="22"/>
-                <w:szCs w:val="22"/>
-                <w:lang w:eastAsia="es-ES"/>
-                <w14:ligatures w14:val="none"/>
-              </w:rPr>
-              <w:t>publish</w:t>
-            </w:r>
-            <w:proofErr w:type="spellEnd"/>
+              <w:t>Promedio /customer/passenger/publish</w:t>
+            </w:r>
           </w:p>
         </w:tc>
         <w:tc>
@@ -24782,67 +21720,7 @@
                 <w:lang w:eastAsia="es-ES"/>
                 <w14:ligatures w14:val="none"/>
               </w:rPr>
-              <w:t>Promedio /</w:t>
-            </w:r>
-            <w:proofErr w:type="spellStart"/>
-            <w:r>
-              <w:rPr>
-                <w:rFonts w:ascii="Calibri" w:eastAsia="Times New Roman" w:hAnsi="Calibri" w:cs="Calibri"/>
-                <w:b/>
-                <w:bCs/>
-                <w:color w:val="000000"/>
-                <w:kern w:val="0"/>
-                <w:sz w:val="22"/>
-                <w:szCs w:val="22"/>
-                <w:lang w:eastAsia="es-ES"/>
-                <w14:ligatures w14:val="none"/>
-              </w:rPr>
-              <w:t>customer</w:t>
-            </w:r>
-            <w:proofErr w:type="spellEnd"/>
-            <w:r>
-              <w:rPr>
-                <w:rFonts w:ascii="Calibri" w:eastAsia="Times New Roman" w:hAnsi="Calibri" w:cs="Calibri"/>
-                <w:b/>
-                <w:bCs/>
-                <w:color w:val="000000"/>
-                <w:kern w:val="0"/>
-                <w:sz w:val="22"/>
-                <w:szCs w:val="22"/>
-                <w:lang w:eastAsia="es-ES"/>
-                <w14:ligatures w14:val="none"/>
-              </w:rPr>
-              <w:t>/</w:t>
-            </w:r>
-            <w:proofErr w:type="spellStart"/>
-            <w:r>
-              <w:rPr>
-                <w:rFonts w:ascii="Calibri" w:eastAsia="Times New Roman" w:hAnsi="Calibri" w:cs="Calibri"/>
-                <w:b/>
-                <w:bCs/>
-                <w:color w:val="000000"/>
-                <w:kern w:val="0"/>
-                <w:sz w:val="22"/>
-                <w:szCs w:val="22"/>
-                <w:lang w:eastAsia="es-ES"/>
-                <w14:ligatures w14:val="none"/>
-              </w:rPr>
-              <w:t>passenger</w:t>
-            </w:r>
-            <w:proofErr w:type="spellEnd"/>
-            <w:r>
-              <w:rPr>
-                <w:rFonts w:ascii="Calibri" w:eastAsia="Times New Roman" w:hAnsi="Calibri" w:cs="Calibri"/>
-                <w:b/>
-                <w:bCs/>
-                <w:color w:val="000000"/>
-                <w:kern w:val="0"/>
-                <w:sz w:val="22"/>
-                <w:szCs w:val="22"/>
-                <w:lang w:eastAsia="es-ES"/>
-                <w14:ligatures w14:val="none"/>
-              </w:rPr>
-              <w:t>/show</w:t>
+              <w:t>Promedio /customer/passenger/show</w:t>
             </w:r>
           </w:p>
         </w:tc>
@@ -24956,84 +21834,8 @@
                 <w:lang w:eastAsia="es-ES"/>
                 <w14:ligatures w14:val="none"/>
               </w:rPr>
-              <w:t>Promedio /</w:t>
-            </w:r>
-            <w:proofErr w:type="spellStart"/>
-            <w:r>
-              <w:rPr>
-                <w:rFonts w:ascii="Calibri" w:eastAsia="Times New Roman" w:hAnsi="Calibri" w:cs="Calibri"/>
-                <w:b/>
-                <w:bCs/>
-                <w:color w:val="000000"/>
-                <w:kern w:val="0"/>
-                <w:sz w:val="22"/>
-                <w:szCs w:val="22"/>
-                <w:lang w:eastAsia="es-ES"/>
-                <w14:ligatures w14:val="none"/>
-              </w:rPr>
-              <w:t>customer</w:t>
-            </w:r>
-            <w:proofErr w:type="spellEnd"/>
-            <w:r>
-              <w:rPr>
-                <w:rFonts w:ascii="Calibri" w:eastAsia="Times New Roman" w:hAnsi="Calibri" w:cs="Calibri"/>
-                <w:b/>
-                <w:bCs/>
-                <w:color w:val="000000"/>
-                <w:kern w:val="0"/>
-                <w:sz w:val="22"/>
-                <w:szCs w:val="22"/>
-                <w:lang w:eastAsia="es-ES"/>
-                <w14:ligatures w14:val="none"/>
-              </w:rPr>
-              <w:t>/</w:t>
-            </w:r>
-            <w:proofErr w:type="spellStart"/>
-            <w:r>
-              <w:rPr>
-                <w:rFonts w:ascii="Calibri" w:eastAsia="Times New Roman" w:hAnsi="Calibri" w:cs="Calibri"/>
-                <w:b/>
-                <w:bCs/>
-                <w:color w:val="000000"/>
-                <w:kern w:val="0"/>
-                <w:sz w:val="22"/>
-                <w:szCs w:val="22"/>
-                <w:lang w:eastAsia="es-ES"/>
-                <w14:ligatures w14:val="none"/>
-              </w:rPr>
-              <w:t>passenger</w:t>
-            </w:r>
-            <w:proofErr w:type="spellEnd"/>
-            <w:r>
-              <w:rPr>
-                <w:rFonts w:ascii="Calibri" w:eastAsia="Times New Roman" w:hAnsi="Calibri" w:cs="Calibri"/>
-                <w:b/>
-                <w:bCs/>
-                <w:color w:val="000000"/>
-                <w:kern w:val="0"/>
-                <w:sz w:val="22"/>
-                <w:szCs w:val="22"/>
-                <w:lang w:eastAsia="es-ES"/>
-                <w14:ligatures w14:val="none"/>
-              </w:rPr>
-              <w:t>/</w:t>
-            </w:r>
-            <w:proofErr w:type="spellStart"/>
-            <w:r>
-              <w:rPr>
-                <w:rFonts w:ascii="Calibri" w:eastAsia="Times New Roman" w:hAnsi="Calibri" w:cs="Calibri"/>
-                <w:b/>
-                <w:bCs/>
-                <w:color w:val="000000"/>
-                <w:kern w:val="0"/>
-                <w:sz w:val="22"/>
-                <w:szCs w:val="22"/>
-                <w:lang w:eastAsia="es-ES"/>
-                <w14:ligatures w14:val="none"/>
-              </w:rPr>
-              <w:t>update</w:t>
-            </w:r>
-            <w:proofErr w:type="spellEnd"/>
+              <w:t>Promedio /customer/passenger/update</w:t>
+            </w:r>
           </w:p>
         </w:tc>
         <w:tc>
@@ -25146,54 +21948,8 @@
                 <w:lang w:eastAsia="es-ES"/>
                 <w14:ligatures w14:val="none"/>
               </w:rPr>
-              <w:t>Promedio /manager/</w:t>
-            </w:r>
-            <w:proofErr w:type="spellStart"/>
-            <w:r>
-              <w:rPr>
-                <w:rFonts w:ascii="Calibri" w:eastAsia="Times New Roman" w:hAnsi="Calibri" w:cs="Calibri"/>
-                <w:b/>
-                <w:bCs/>
-                <w:color w:val="000000"/>
-                <w:kern w:val="0"/>
-                <w:sz w:val="22"/>
-                <w:szCs w:val="22"/>
-                <w:lang w:eastAsia="es-ES"/>
-                <w14:ligatures w14:val="none"/>
-              </w:rPr>
-              <w:t>flight</w:t>
-            </w:r>
-            <w:proofErr w:type="spellEnd"/>
-            <w:r>
-              <w:rPr>
-                <w:rFonts w:ascii="Calibri" w:eastAsia="Times New Roman" w:hAnsi="Calibri" w:cs="Calibri"/>
-                <w:b/>
-                <w:bCs/>
-                <w:color w:val="000000"/>
-                <w:kern w:val="0"/>
-                <w:sz w:val="22"/>
-                <w:szCs w:val="22"/>
-                <w:lang w:eastAsia="es-ES"/>
-                <w14:ligatures w14:val="none"/>
-              </w:rPr>
-              <w:t>/</w:t>
-            </w:r>
-            <w:proofErr w:type="spellStart"/>
-            <w:r>
-              <w:rPr>
-                <w:rFonts w:ascii="Calibri" w:eastAsia="Times New Roman" w:hAnsi="Calibri" w:cs="Calibri"/>
-                <w:b/>
-                <w:bCs/>
-                <w:color w:val="000000"/>
-                <w:kern w:val="0"/>
-                <w:sz w:val="22"/>
-                <w:szCs w:val="22"/>
-                <w:lang w:eastAsia="es-ES"/>
-                <w14:ligatures w14:val="none"/>
-              </w:rPr>
-              <w:t>create</w:t>
-            </w:r>
-            <w:proofErr w:type="spellEnd"/>
+              <w:t>Promedio /manager/flight/create</w:t>
+            </w:r>
           </w:p>
         </w:tc>
         <w:tc>
@@ -25306,54 +22062,8 @@
                 <w:lang w:eastAsia="es-ES"/>
                 <w14:ligatures w14:val="none"/>
               </w:rPr>
-              <w:t>Promedio /manager/</w:t>
-            </w:r>
-            <w:proofErr w:type="spellStart"/>
-            <w:r>
-              <w:rPr>
-                <w:rFonts w:ascii="Calibri" w:eastAsia="Times New Roman" w:hAnsi="Calibri" w:cs="Calibri"/>
-                <w:b/>
-                <w:bCs/>
-                <w:color w:val="000000"/>
-                <w:kern w:val="0"/>
-                <w:sz w:val="22"/>
-                <w:szCs w:val="22"/>
-                <w:lang w:eastAsia="es-ES"/>
-                <w14:ligatures w14:val="none"/>
-              </w:rPr>
-              <w:t>flight</w:t>
-            </w:r>
-            <w:proofErr w:type="spellEnd"/>
-            <w:r>
-              <w:rPr>
-                <w:rFonts w:ascii="Calibri" w:eastAsia="Times New Roman" w:hAnsi="Calibri" w:cs="Calibri"/>
-                <w:b/>
-                <w:bCs/>
-                <w:color w:val="000000"/>
-                <w:kern w:val="0"/>
-                <w:sz w:val="22"/>
-                <w:szCs w:val="22"/>
-                <w:lang w:eastAsia="es-ES"/>
-                <w14:ligatures w14:val="none"/>
-              </w:rPr>
-              <w:t>/</w:t>
-            </w:r>
-            <w:proofErr w:type="spellStart"/>
-            <w:r>
-              <w:rPr>
-                <w:rFonts w:ascii="Calibri" w:eastAsia="Times New Roman" w:hAnsi="Calibri" w:cs="Calibri"/>
-                <w:b/>
-                <w:bCs/>
-                <w:color w:val="000000"/>
-                <w:kern w:val="0"/>
-                <w:sz w:val="22"/>
-                <w:szCs w:val="22"/>
-                <w:lang w:eastAsia="es-ES"/>
-                <w14:ligatures w14:val="none"/>
-              </w:rPr>
-              <w:t>delete</w:t>
-            </w:r>
-            <w:proofErr w:type="spellEnd"/>
+              <w:t>Promedio /manager/flight/delete</w:t>
+            </w:r>
           </w:p>
         </w:tc>
         <w:tc>
@@ -25466,54 +22176,8 @@
                 <w:lang w:eastAsia="es-ES"/>
                 <w14:ligatures w14:val="none"/>
               </w:rPr>
-              <w:t>Promedio /manager/</w:t>
-            </w:r>
-            <w:proofErr w:type="spellStart"/>
-            <w:r>
-              <w:rPr>
-                <w:rFonts w:ascii="Calibri" w:eastAsia="Times New Roman" w:hAnsi="Calibri" w:cs="Calibri"/>
-                <w:b/>
-                <w:bCs/>
-                <w:color w:val="000000"/>
-                <w:kern w:val="0"/>
-                <w:sz w:val="22"/>
-                <w:szCs w:val="22"/>
-                <w:lang w:eastAsia="es-ES"/>
-                <w14:ligatures w14:val="none"/>
-              </w:rPr>
-              <w:t>flight</w:t>
-            </w:r>
-            <w:proofErr w:type="spellEnd"/>
-            <w:r>
-              <w:rPr>
-                <w:rFonts w:ascii="Calibri" w:eastAsia="Times New Roman" w:hAnsi="Calibri" w:cs="Calibri"/>
-                <w:b/>
-                <w:bCs/>
-                <w:color w:val="000000"/>
-                <w:kern w:val="0"/>
-                <w:sz w:val="22"/>
-                <w:szCs w:val="22"/>
-                <w:lang w:eastAsia="es-ES"/>
-                <w14:ligatures w14:val="none"/>
-              </w:rPr>
-              <w:t>/</w:t>
-            </w:r>
-            <w:proofErr w:type="spellStart"/>
-            <w:r>
-              <w:rPr>
-                <w:rFonts w:ascii="Calibri" w:eastAsia="Times New Roman" w:hAnsi="Calibri" w:cs="Calibri"/>
-                <w:b/>
-                <w:bCs/>
-                <w:color w:val="000000"/>
-                <w:kern w:val="0"/>
-                <w:sz w:val="22"/>
-                <w:szCs w:val="22"/>
-                <w:lang w:eastAsia="es-ES"/>
-                <w14:ligatures w14:val="none"/>
-              </w:rPr>
-              <w:t>list</w:t>
-            </w:r>
-            <w:proofErr w:type="spellEnd"/>
+              <w:t>Promedio /manager/flight/list</w:t>
+            </w:r>
           </w:p>
         </w:tc>
         <w:tc>
@@ -25626,54 +22290,8 @@
                 <w:lang w:eastAsia="es-ES"/>
                 <w14:ligatures w14:val="none"/>
               </w:rPr>
-              <w:t>Promedio /manager/</w:t>
-            </w:r>
-            <w:proofErr w:type="spellStart"/>
-            <w:r>
-              <w:rPr>
-                <w:rFonts w:ascii="Calibri" w:eastAsia="Times New Roman" w:hAnsi="Calibri" w:cs="Calibri"/>
-                <w:b/>
-                <w:bCs/>
-                <w:color w:val="000000"/>
-                <w:kern w:val="0"/>
-                <w:sz w:val="22"/>
-                <w:szCs w:val="22"/>
-                <w:lang w:eastAsia="es-ES"/>
-                <w14:ligatures w14:val="none"/>
-              </w:rPr>
-              <w:t>flight</w:t>
-            </w:r>
-            <w:proofErr w:type="spellEnd"/>
-            <w:r>
-              <w:rPr>
-                <w:rFonts w:ascii="Calibri" w:eastAsia="Times New Roman" w:hAnsi="Calibri" w:cs="Calibri"/>
-                <w:b/>
-                <w:bCs/>
-                <w:color w:val="000000"/>
-                <w:kern w:val="0"/>
-                <w:sz w:val="22"/>
-                <w:szCs w:val="22"/>
-                <w:lang w:eastAsia="es-ES"/>
-                <w14:ligatures w14:val="none"/>
-              </w:rPr>
-              <w:t>/</w:t>
-            </w:r>
-            <w:proofErr w:type="spellStart"/>
-            <w:r>
-              <w:rPr>
-                <w:rFonts w:ascii="Calibri" w:eastAsia="Times New Roman" w:hAnsi="Calibri" w:cs="Calibri"/>
-                <w:b/>
-                <w:bCs/>
-                <w:color w:val="000000"/>
-                <w:kern w:val="0"/>
-                <w:sz w:val="22"/>
-                <w:szCs w:val="22"/>
-                <w:lang w:eastAsia="es-ES"/>
-                <w14:ligatures w14:val="none"/>
-              </w:rPr>
-              <w:t>publish</w:t>
-            </w:r>
-            <w:proofErr w:type="spellEnd"/>
+              <w:t>Promedio /manager/flight/publish</w:t>
+            </w:r>
           </w:p>
         </w:tc>
         <w:tc>
@@ -25786,37 +22404,7 @@
                 <w:lang w:eastAsia="es-ES"/>
                 <w14:ligatures w14:val="none"/>
               </w:rPr>
-              <w:t>Promedio /manager/</w:t>
-            </w:r>
-            <w:proofErr w:type="spellStart"/>
-            <w:r>
-              <w:rPr>
-                <w:rFonts w:ascii="Calibri" w:eastAsia="Times New Roman" w:hAnsi="Calibri" w:cs="Calibri"/>
-                <w:b/>
-                <w:bCs/>
-                <w:color w:val="000000"/>
-                <w:kern w:val="0"/>
-                <w:sz w:val="22"/>
-                <w:szCs w:val="22"/>
-                <w:lang w:eastAsia="es-ES"/>
-                <w14:ligatures w14:val="none"/>
-              </w:rPr>
-              <w:t>flight</w:t>
-            </w:r>
-            <w:proofErr w:type="spellEnd"/>
-            <w:r>
-              <w:rPr>
-                <w:rFonts w:ascii="Calibri" w:eastAsia="Times New Roman" w:hAnsi="Calibri" w:cs="Calibri"/>
-                <w:b/>
-                <w:bCs/>
-                <w:color w:val="000000"/>
-                <w:kern w:val="0"/>
-                <w:sz w:val="22"/>
-                <w:szCs w:val="22"/>
-                <w:lang w:eastAsia="es-ES"/>
-                <w14:ligatures w14:val="none"/>
-              </w:rPr>
-              <w:t>/show</w:t>
+              <w:t>Promedio /manager/flight/show</w:t>
             </w:r>
           </w:p>
         </w:tc>
@@ -25930,54 +22518,8 @@
                 <w:lang w:eastAsia="es-ES"/>
                 <w14:ligatures w14:val="none"/>
               </w:rPr>
-              <w:t>Promedio /manager/</w:t>
-            </w:r>
-            <w:proofErr w:type="spellStart"/>
-            <w:r>
-              <w:rPr>
-                <w:rFonts w:ascii="Calibri" w:eastAsia="Times New Roman" w:hAnsi="Calibri" w:cs="Calibri"/>
-                <w:b/>
-                <w:bCs/>
-                <w:color w:val="000000"/>
-                <w:kern w:val="0"/>
-                <w:sz w:val="22"/>
-                <w:szCs w:val="22"/>
-                <w:lang w:eastAsia="es-ES"/>
-                <w14:ligatures w14:val="none"/>
-              </w:rPr>
-              <w:t>flight</w:t>
-            </w:r>
-            <w:proofErr w:type="spellEnd"/>
-            <w:r>
-              <w:rPr>
-                <w:rFonts w:ascii="Calibri" w:eastAsia="Times New Roman" w:hAnsi="Calibri" w:cs="Calibri"/>
-                <w:b/>
-                <w:bCs/>
-                <w:color w:val="000000"/>
-                <w:kern w:val="0"/>
-                <w:sz w:val="22"/>
-                <w:szCs w:val="22"/>
-                <w:lang w:eastAsia="es-ES"/>
-                <w14:ligatures w14:val="none"/>
-              </w:rPr>
-              <w:t>/</w:t>
-            </w:r>
-            <w:proofErr w:type="spellStart"/>
-            <w:r>
-              <w:rPr>
-                <w:rFonts w:ascii="Calibri" w:eastAsia="Times New Roman" w:hAnsi="Calibri" w:cs="Calibri"/>
-                <w:b/>
-                <w:bCs/>
-                <w:color w:val="000000"/>
-                <w:kern w:val="0"/>
-                <w:sz w:val="22"/>
-                <w:szCs w:val="22"/>
-                <w:lang w:eastAsia="es-ES"/>
-                <w14:ligatures w14:val="none"/>
-              </w:rPr>
-              <w:t>update</w:t>
-            </w:r>
-            <w:proofErr w:type="spellEnd"/>
+              <w:t>Promedio /manager/flight/update</w:t>
+            </w:r>
           </w:p>
         </w:tc>
         <w:tc>
@@ -27550,33 +24092,7 @@
                 <w:lang w:eastAsia="es-ES"/>
                 <w14:ligatures w14:val="none"/>
               </w:rPr>
-              <w:t xml:space="preserve">Nivel de </w:t>
-            </w:r>
-            <w:proofErr w:type="gramStart"/>
-            <w:r>
-              <w:rPr>
-                <w:rFonts w:ascii="Calibri" w:eastAsia="Times New Roman" w:hAnsi="Calibri" w:cs="Calibri"/>
-                <w:color w:val="000000"/>
-                <w:kern w:val="0"/>
-                <w:sz w:val="22"/>
-                <w:szCs w:val="22"/>
-                <w:lang w:eastAsia="es-ES"/>
-                <w14:ligatures w14:val="none"/>
-              </w:rPr>
-              <w:t>confianza(</w:t>
-            </w:r>
-            <w:proofErr w:type="gramEnd"/>
-            <w:r>
-              <w:rPr>
-                <w:rFonts w:ascii="Calibri" w:eastAsia="Times New Roman" w:hAnsi="Calibri" w:cs="Calibri"/>
-                <w:color w:val="000000"/>
-                <w:kern w:val="0"/>
-                <w:sz w:val="22"/>
-                <w:szCs w:val="22"/>
-                <w:lang w:eastAsia="es-ES"/>
-                <w14:ligatures w14:val="none"/>
-              </w:rPr>
-              <w:t>95,0%)</w:t>
+              <w:t>Nivel de confianza(95,0%)</w:t>
             </w:r>
           </w:p>
         </w:tc>
@@ -27948,25 +24464,7 @@
           <w:szCs w:val="28"/>
         </w:rPr>
         <w:tab/>
-        <w:t xml:space="preserve">Rendimiento del </w:t>
-      </w:r>
-      <w:proofErr w:type="spellStart"/>
-      <w:r>
-        <w:rPr>
-          <w:color w:val="auto"/>
-          <w:sz w:val="28"/>
-          <w:szCs w:val="28"/>
-        </w:rPr>
-        <w:t>testing</w:t>
-      </w:r>
-      <w:proofErr w:type="spellEnd"/>
-      <w:r>
-        <w:rPr>
-          <w:color w:val="auto"/>
-          <w:sz w:val="28"/>
-          <w:szCs w:val="28"/>
-        </w:rPr>
-        <w:t xml:space="preserve"> en el segundo equipo</w:t>
+        <w:t>Rendimiento del testing en el segundo equipo</w:t>
       </w:r>
     </w:p>
     <w:p>
@@ -28161,97 +24659,7 @@
                 <w:lang w:eastAsia="es-ES"/>
                 <w14:ligatures w14:val="none"/>
               </w:rPr>
-              <w:t>Promedio /</w:t>
-            </w:r>
-            <w:proofErr w:type="spellStart"/>
-            <w:r>
-              <w:rPr>
-                <w:rFonts w:ascii="Calibri" w:eastAsia="Times New Roman" w:hAnsi="Calibri" w:cs="Calibri"/>
-                <w:b/>
-                <w:bCs/>
-                <w:color w:val="000000"/>
-                <w:kern w:val="0"/>
-                <w:sz w:val="22"/>
-                <w:szCs w:val="22"/>
-                <w:lang w:eastAsia="es-ES"/>
-                <w14:ligatures w14:val="none"/>
-              </w:rPr>
-              <w:t>anonymous</w:t>
-            </w:r>
-            <w:proofErr w:type="spellEnd"/>
-            <w:r>
-              <w:rPr>
-                <w:rFonts w:ascii="Calibri" w:eastAsia="Times New Roman" w:hAnsi="Calibri" w:cs="Calibri"/>
-                <w:b/>
-                <w:bCs/>
-                <w:color w:val="000000"/>
-                <w:kern w:val="0"/>
-                <w:sz w:val="22"/>
-                <w:szCs w:val="22"/>
-                <w:lang w:eastAsia="es-ES"/>
-                <w14:ligatures w14:val="none"/>
-              </w:rPr>
-              <w:t>/</w:t>
-            </w:r>
-            <w:proofErr w:type="spellStart"/>
-            <w:r>
-              <w:rPr>
-                <w:rFonts w:ascii="Calibri" w:eastAsia="Times New Roman" w:hAnsi="Calibri" w:cs="Calibri"/>
-                <w:b/>
-                <w:bCs/>
-                <w:color w:val="000000"/>
-                <w:kern w:val="0"/>
-                <w:sz w:val="22"/>
-                <w:szCs w:val="22"/>
-                <w:lang w:eastAsia="es-ES"/>
-                <w14:ligatures w14:val="none"/>
-              </w:rPr>
-              <w:t>system</w:t>
-            </w:r>
-            <w:proofErr w:type="spellEnd"/>
-            <w:r>
-              <w:rPr>
-                <w:rFonts w:ascii="Calibri" w:eastAsia="Times New Roman" w:hAnsi="Calibri" w:cs="Calibri"/>
-                <w:b/>
-                <w:bCs/>
-                <w:color w:val="000000"/>
-                <w:kern w:val="0"/>
-                <w:sz w:val="22"/>
-                <w:szCs w:val="22"/>
-                <w:lang w:eastAsia="es-ES"/>
-                <w14:ligatures w14:val="none"/>
-              </w:rPr>
-              <w:t>/</w:t>
-            </w:r>
-            <w:proofErr w:type="spellStart"/>
-            <w:r>
-              <w:rPr>
-                <w:rFonts w:ascii="Calibri" w:eastAsia="Times New Roman" w:hAnsi="Calibri" w:cs="Calibri"/>
-                <w:b/>
-                <w:bCs/>
-                <w:color w:val="000000"/>
-                <w:kern w:val="0"/>
-                <w:sz w:val="22"/>
-                <w:szCs w:val="22"/>
-                <w:lang w:eastAsia="es-ES"/>
-                <w14:ligatures w14:val="none"/>
-              </w:rPr>
-              <w:t>sign</w:t>
-            </w:r>
-            <w:proofErr w:type="spellEnd"/>
-            <w:r>
-              <w:rPr>
-                <w:rFonts w:ascii="Calibri" w:eastAsia="Times New Roman" w:hAnsi="Calibri" w:cs="Calibri"/>
-                <w:b/>
-                <w:bCs/>
-                <w:color w:val="000000"/>
-                <w:kern w:val="0"/>
-                <w:sz w:val="22"/>
-                <w:szCs w:val="22"/>
-                <w:lang w:eastAsia="es-ES"/>
-                <w14:ligatures w14:val="none"/>
-              </w:rPr>
-              <w:t>-in</w:t>
+              <w:t>Promedio /anonymous/system/sign-in</w:t>
             </w:r>
           </w:p>
         </w:tc>
@@ -28346,84 +24754,8 @@
                 <w:lang w:eastAsia="es-ES"/>
                 <w14:ligatures w14:val="none"/>
               </w:rPr>
-              <w:t>Promedio /</w:t>
-            </w:r>
-            <w:proofErr w:type="spellStart"/>
-            <w:r>
-              <w:rPr>
-                <w:rFonts w:ascii="Calibri" w:eastAsia="Times New Roman" w:hAnsi="Calibri" w:cs="Calibri"/>
-                <w:b/>
-                <w:bCs/>
-                <w:color w:val="000000"/>
-                <w:kern w:val="0"/>
-                <w:sz w:val="22"/>
-                <w:szCs w:val="22"/>
-                <w:lang w:eastAsia="es-ES"/>
-                <w14:ligatures w14:val="none"/>
-              </w:rPr>
-              <w:t>any</w:t>
-            </w:r>
-            <w:proofErr w:type="spellEnd"/>
-            <w:r>
-              <w:rPr>
-                <w:rFonts w:ascii="Calibri" w:eastAsia="Times New Roman" w:hAnsi="Calibri" w:cs="Calibri"/>
-                <w:b/>
-                <w:bCs/>
-                <w:color w:val="000000"/>
-                <w:kern w:val="0"/>
-                <w:sz w:val="22"/>
-                <w:szCs w:val="22"/>
-                <w:lang w:eastAsia="es-ES"/>
-                <w14:ligatures w14:val="none"/>
-              </w:rPr>
-              <w:t>/</w:t>
-            </w:r>
-            <w:proofErr w:type="spellStart"/>
-            <w:r>
-              <w:rPr>
-                <w:rFonts w:ascii="Calibri" w:eastAsia="Times New Roman" w:hAnsi="Calibri" w:cs="Calibri"/>
-                <w:b/>
-                <w:bCs/>
-                <w:color w:val="000000"/>
-                <w:kern w:val="0"/>
-                <w:sz w:val="22"/>
-                <w:szCs w:val="22"/>
-                <w:lang w:eastAsia="es-ES"/>
-                <w14:ligatures w14:val="none"/>
-              </w:rPr>
-              <w:t>system</w:t>
-            </w:r>
-            <w:proofErr w:type="spellEnd"/>
-            <w:r>
-              <w:rPr>
-                <w:rFonts w:ascii="Calibri" w:eastAsia="Times New Roman" w:hAnsi="Calibri" w:cs="Calibri"/>
-                <w:b/>
-                <w:bCs/>
-                <w:color w:val="000000"/>
-                <w:kern w:val="0"/>
-                <w:sz w:val="22"/>
-                <w:szCs w:val="22"/>
-                <w:lang w:eastAsia="es-ES"/>
-                <w14:ligatures w14:val="none"/>
-              </w:rPr>
-              <w:t>/</w:t>
-            </w:r>
-            <w:proofErr w:type="spellStart"/>
-            <w:r>
-              <w:rPr>
-                <w:rFonts w:ascii="Calibri" w:eastAsia="Times New Roman" w:hAnsi="Calibri" w:cs="Calibri"/>
-                <w:b/>
-                <w:bCs/>
-                <w:color w:val="000000"/>
-                <w:kern w:val="0"/>
-                <w:sz w:val="22"/>
-                <w:szCs w:val="22"/>
-                <w:lang w:eastAsia="es-ES"/>
-                <w14:ligatures w14:val="none"/>
-              </w:rPr>
-              <w:t>welcome</w:t>
-            </w:r>
-            <w:proofErr w:type="spellEnd"/>
+              <w:t>Promedio /any/system/welcome</w:t>
+            </w:r>
           </w:p>
         </w:tc>
         <w:tc>
@@ -28517,84 +24849,8 @@
                 <w:lang w:eastAsia="es-ES"/>
                 <w14:ligatures w14:val="none"/>
               </w:rPr>
-              <w:t>Promedio /</w:t>
-            </w:r>
-            <w:proofErr w:type="spellStart"/>
-            <w:r>
-              <w:rPr>
-                <w:rFonts w:ascii="Calibri" w:eastAsia="Times New Roman" w:hAnsi="Calibri" w:cs="Calibri"/>
-                <w:b/>
-                <w:bCs/>
-                <w:color w:val="000000"/>
-                <w:kern w:val="0"/>
-                <w:sz w:val="22"/>
-                <w:szCs w:val="22"/>
-                <w:lang w:eastAsia="es-ES"/>
-                <w14:ligatures w14:val="none"/>
-              </w:rPr>
-              <w:t>authenticated</w:t>
-            </w:r>
-            <w:proofErr w:type="spellEnd"/>
-            <w:r>
-              <w:rPr>
-                <w:rFonts w:ascii="Calibri" w:eastAsia="Times New Roman" w:hAnsi="Calibri" w:cs="Calibri"/>
-                <w:b/>
-                <w:bCs/>
-                <w:color w:val="000000"/>
-                <w:kern w:val="0"/>
-                <w:sz w:val="22"/>
-                <w:szCs w:val="22"/>
-                <w:lang w:eastAsia="es-ES"/>
-                <w14:ligatures w14:val="none"/>
-              </w:rPr>
-              <w:t>/</w:t>
-            </w:r>
-            <w:proofErr w:type="spellStart"/>
-            <w:r>
-              <w:rPr>
-                <w:rFonts w:ascii="Calibri" w:eastAsia="Times New Roman" w:hAnsi="Calibri" w:cs="Calibri"/>
-                <w:b/>
-                <w:bCs/>
-                <w:color w:val="000000"/>
-                <w:kern w:val="0"/>
-                <w:sz w:val="22"/>
-                <w:szCs w:val="22"/>
-                <w:lang w:eastAsia="es-ES"/>
-                <w14:ligatures w14:val="none"/>
-              </w:rPr>
-              <w:t>system</w:t>
-            </w:r>
-            <w:proofErr w:type="spellEnd"/>
-            <w:r>
-              <w:rPr>
-                <w:rFonts w:ascii="Calibri" w:eastAsia="Times New Roman" w:hAnsi="Calibri" w:cs="Calibri"/>
-                <w:b/>
-                <w:bCs/>
-                <w:color w:val="000000"/>
-                <w:kern w:val="0"/>
-                <w:sz w:val="22"/>
-                <w:szCs w:val="22"/>
-                <w:lang w:eastAsia="es-ES"/>
-                <w14:ligatures w14:val="none"/>
-              </w:rPr>
-              <w:t>/</w:t>
-            </w:r>
-            <w:proofErr w:type="spellStart"/>
-            <w:r>
-              <w:rPr>
-                <w:rFonts w:ascii="Calibri" w:eastAsia="Times New Roman" w:hAnsi="Calibri" w:cs="Calibri"/>
-                <w:b/>
-                <w:bCs/>
-                <w:color w:val="000000"/>
-                <w:kern w:val="0"/>
-                <w:sz w:val="22"/>
-                <w:szCs w:val="22"/>
-                <w:lang w:eastAsia="es-ES"/>
-                <w14:ligatures w14:val="none"/>
-              </w:rPr>
-              <w:t>sign-out</w:t>
-            </w:r>
-            <w:proofErr w:type="spellEnd"/>
+              <w:t>Promedio /authenticated/system/sign-out</w:t>
+            </w:r>
           </w:p>
         </w:tc>
         <w:tc>
@@ -28688,84 +24944,8 @@
                 <w:lang w:eastAsia="es-ES"/>
                 <w14:ligatures w14:val="none"/>
               </w:rPr>
-              <w:t>Promedio /</w:t>
-            </w:r>
-            <w:proofErr w:type="spellStart"/>
-            <w:r>
-              <w:rPr>
-                <w:rFonts w:ascii="Calibri" w:eastAsia="Times New Roman" w:hAnsi="Calibri" w:cs="Calibri"/>
-                <w:b/>
-                <w:bCs/>
-                <w:color w:val="000000"/>
-                <w:kern w:val="0"/>
-                <w:sz w:val="22"/>
-                <w:szCs w:val="22"/>
-                <w:lang w:eastAsia="es-ES"/>
-                <w14:ligatures w14:val="none"/>
-              </w:rPr>
-              <w:t>customer</w:t>
-            </w:r>
-            <w:proofErr w:type="spellEnd"/>
-            <w:r>
-              <w:rPr>
-                <w:rFonts w:ascii="Calibri" w:eastAsia="Times New Roman" w:hAnsi="Calibri" w:cs="Calibri"/>
-                <w:b/>
-                <w:bCs/>
-                <w:color w:val="000000"/>
-                <w:kern w:val="0"/>
-                <w:sz w:val="22"/>
-                <w:szCs w:val="22"/>
-                <w:lang w:eastAsia="es-ES"/>
-                <w14:ligatures w14:val="none"/>
-              </w:rPr>
-              <w:t>/</w:t>
-            </w:r>
-            <w:proofErr w:type="spellStart"/>
-            <w:r>
-              <w:rPr>
-                <w:rFonts w:ascii="Calibri" w:eastAsia="Times New Roman" w:hAnsi="Calibri" w:cs="Calibri"/>
-                <w:b/>
-                <w:bCs/>
-                <w:color w:val="000000"/>
-                <w:kern w:val="0"/>
-                <w:sz w:val="22"/>
-                <w:szCs w:val="22"/>
-                <w:lang w:eastAsia="es-ES"/>
-                <w14:ligatures w14:val="none"/>
-              </w:rPr>
-              <w:t>booking</w:t>
-            </w:r>
-            <w:proofErr w:type="spellEnd"/>
-            <w:r>
-              <w:rPr>
-                <w:rFonts w:ascii="Calibri" w:eastAsia="Times New Roman" w:hAnsi="Calibri" w:cs="Calibri"/>
-                <w:b/>
-                <w:bCs/>
-                <w:color w:val="000000"/>
-                <w:kern w:val="0"/>
-                <w:sz w:val="22"/>
-                <w:szCs w:val="22"/>
-                <w:lang w:eastAsia="es-ES"/>
-                <w14:ligatures w14:val="none"/>
-              </w:rPr>
-              <w:t>/</w:t>
-            </w:r>
-            <w:proofErr w:type="spellStart"/>
-            <w:r>
-              <w:rPr>
-                <w:rFonts w:ascii="Calibri" w:eastAsia="Times New Roman" w:hAnsi="Calibri" w:cs="Calibri"/>
-                <w:b/>
-                <w:bCs/>
-                <w:color w:val="000000"/>
-                <w:kern w:val="0"/>
-                <w:sz w:val="22"/>
-                <w:szCs w:val="22"/>
-                <w:lang w:eastAsia="es-ES"/>
-                <w14:ligatures w14:val="none"/>
-              </w:rPr>
-              <w:t>create</w:t>
-            </w:r>
-            <w:proofErr w:type="spellEnd"/>
+              <w:t>Promedio /customer/booking/create</w:t>
+            </w:r>
           </w:p>
         </w:tc>
         <w:tc>
@@ -28859,84 +25039,8 @@
                 <w:lang w:eastAsia="es-ES"/>
                 <w14:ligatures w14:val="none"/>
               </w:rPr>
-              <w:t>Promedio /</w:t>
-            </w:r>
-            <w:proofErr w:type="spellStart"/>
-            <w:r>
-              <w:rPr>
-                <w:rFonts w:ascii="Calibri" w:eastAsia="Times New Roman" w:hAnsi="Calibri" w:cs="Calibri"/>
-                <w:b/>
-                <w:bCs/>
-                <w:color w:val="000000"/>
-                <w:kern w:val="0"/>
-                <w:sz w:val="22"/>
-                <w:szCs w:val="22"/>
-                <w:lang w:eastAsia="es-ES"/>
-                <w14:ligatures w14:val="none"/>
-              </w:rPr>
-              <w:t>customer</w:t>
-            </w:r>
-            <w:proofErr w:type="spellEnd"/>
-            <w:r>
-              <w:rPr>
-                <w:rFonts w:ascii="Calibri" w:eastAsia="Times New Roman" w:hAnsi="Calibri" w:cs="Calibri"/>
-                <w:b/>
-                <w:bCs/>
-                <w:color w:val="000000"/>
-                <w:kern w:val="0"/>
-                <w:sz w:val="22"/>
-                <w:szCs w:val="22"/>
-                <w:lang w:eastAsia="es-ES"/>
-                <w14:ligatures w14:val="none"/>
-              </w:rPr>
-              <w:t>/</w:t>
-            </w:r>
-            <w:proofErr w:type="spellStart"/>
-            <w:r>
-              <w:rPr>
-                <w:rFonts w:ascii="Calibri" w:eastAsia="Times New Roman" w:hAnsi="Calibri" w:cs="Calibri"/>
-                <w:b/>
-                <w:bCs/>
-                <w:color w:val="000000"/>
-                <w:kern w:val="0"/>
-                <w:sz w:val="22"/>
-                <w:szCs w:val="22"/>
-                <w:lang w:eastAsia="es-ES"/>
-                <w14:ligatures w14:val="none"/>
-              </w:rPr>
-              <w:t>booking</w:t>
-            </w:r>
-            <w:proofErr w:type="spellEnd"/>
-            <w:r>
-              <w:rPr>
-                <w:rFonts w:ascii="Calibri" w:eastAsia="Times New Roman" w:hAnsi="Calibri" w:cs="Calibri"/>
-                <w:b/>
-                <w:bCs/>
-                <w:color w:val="000000"/>
-                <w:kern w:val="0"/>
-                <w:sz w:val="22"/>
-                <w:szCs w:val="22"/>
-                <w:lang w:eastAsia="es-ES"/>
-                <w14:ligatures w14:val="none"/>
-              </w:rPr>
-              <w:t>/</w:t>
-            </w:r>
-            <w:proofErr w:type="spellStart"/>
-            <w:r>
-              <w:rPr>
-                <w:rFonts w:ascii="Calibri" w:eastAsia="Times New Roman" w:hAnsi="Calibri" w:cs="Calibri"/>
-                <w:b/>
-                <w:bCs/>
-                <w:color w:val="000000"/>
-                <w:kern w:val="0"/>
-                <w:sz w:val="22"/>
-                <w:szCs w:val="22"/>
-                <w:lang w:eastAsia="es-ES"/>
-                <w14:ligatures w14:val="none"/>
-              </w:rPr>
-              <w:t>delete</w:t>
-            </w:r>
-            <w:proofErr w:type="spellEnd"/>
+              <w:t>Promedio /customer/booking/delete</w:t>
+            </w:r>
           </w:p>
         </w:tc>
         <w:tc>
@@ -29030,84 +25134,8 @@
                 <w:lang w:eastAsia="es-ES"/>
                 <w14:ligatures w14:val="none"/>
               </w:rPr>
-              <w:t>Promedio /</w:t>
-            </w:r>
-            <w:proofErr w:type="spellStart"/>
-            <w:r>
-              <w:rPr>
-                <w:rFonts w:ascii="Calibri" w:eastAsia="Times New Roman" w:hAnsi="Calibri" w:cs="Calibri"/>
-                <w:b/>
-                <w:bCs/>
-                <w:color w:val="000000"/>
-                <w:kern w:val="0"/>
-                <w:sz w:val="22"/>
-                <w:szCs w:val="22"/>
-                <w:lang w:eastAsia="es-ES"/>
-                <w14:ligatures w14:val="none"/>
-              </w:rPr>
-              <w:t>customer</w:t>
-            </w:r>
-            <w:proofErr w:type="spellEnd"/>
-            <w:r>
-              <w:rPr>
-                <w:rFonts w:ascii="Calibri" w:eastAsia="Times New Roman" w:hAnsi="Calibri" w:cs="Calibri"/>
-                <w:b/>
-                <w:bCs/>
-                <w:color w:val="000000"/>
-                <w:kern w:val="0"/>
-                <w:sz w:val="22"/>
-                <w:szCs w:val="22"/>
-                <w:lang w:eastAsia="es-ES"/>
-                <w14:ligatures w14:val="none"/>
-              </w:rPr>
-              <w:t>/</w:t>
-            </w:r>
-            <w:proofErr w:type="spellStart"/>
-            <w:r>
-              <w:rPr>
-                <w:rFonts w:ascii="Calibri" w:eastAsia="Times New Roman" w:hAnsi="Calibri" w:cs="Calibri"/>
-                <w:b/>
-                <w:bCs/>
-                <w:color w:val="000000"/>
-                <w:kern w:val="0"/>
-                <w:sz w:val="22"/>
-                <w:szCs w:val="22"/>
-                <w:lang w:eastAsia="es-ES"/>
-                <w14:ligatures w14:val="none"/>
-              </w:rPr>
-              <w:t>booking</w:t>
-            </w:r>
-            <w:proofErr w:type="spellEnd"/>
-            <w:r>
-              <w:rPr>
-                <w:rFonts w:ascii="Calibri" w:eastAsia="Times New Roman" w:hAnsi="Calibri" w:cs="Calibri"/>
-                <w:b/>
-                <w:bCs/>
-                <w:color w:val="000000"/>
-                <w:kern w:val="0"/>
-                <w:sz w:val="22"/>
-                <w:szCs w:val="22"/>
-                <w:lang w:eastAsia="es-ES"/>
-                <w14:ligatures w14:val="none"/>
-              </w:rPr>
-              <w:t>/</w:t>
-            </w:r>
-            <w:proofErr w:type="spellStart"/>
-            <w:r>
-              <w:rPr>
-                <w:rFonts w:ascii="Calibri" w:eastAsia="Times New Roman" w:hAnsi="Calibri" w:cs="Calibri"/>
-                <w:b/>
-                <w:bCs/>
-                <w:color w:val="000000"/>
-                <w:kern w:val="0"/>
-                <w:sz w:val="22"/>
-                <w:szCs w:val="22"/>
-                <w:lang w:eastAsia="es-ES"/>
-                <w14:ligatures w14:val="none"/>
-              </w:rPr>
-              <w:t>list</w:t>
-            </w:r>
-            <w:proofErr w:type="spellEnd"/>
+              <w:t>Promedio /customer/booking/list</w:t>
+            </w:r>
           </w:p>
         </w:tc>
         <w:tc>
@@ -29201,84 +25229,8 @@
                 <w:lang w:eastAsia="es-ES"/>
                 <w14:ligatures w14:val="none"/>
               </w:rPr>
-              <w:t>Promedio /</w:t>
-            </w:r>
-            <w:proofErr w:type="spellStart"/>
-            <w:r>
-              <w:rPr>
-                <w:rFonts w:ascii="Calibri" w:eastAsia="Times New Roman" w:hAnsi="Calibri" w:cs="Calibri"/>
-                <w:b/>
-                <w:bCs/>
-                <w:color w:val="000000"/>
-                <w:kern w:val="0"/>
-                <w:sz w:val="22"/>
-                <w:szCs w:val="22"/>
-                <w:lang w:eastAsia="es-ES"/>
-                <w14:ligatures w14:val="none"/>
-              </w:rPr>
-              <w:t>customer</w:t>
-            </w:r>
-            <w:proofErr w:type="spellEnd"/>
-            <w:r>
-              <w:rPr>
-                <w:rFonts w:ascii="Calibri" w:eastAsia="Times New Roman" w:hAnsi="Calibri" w:cs="Calibri"/>
-                <w:b/>
-                <w:bCs/>
-                <w:color w:val="000000"/>
-                <w:kern w:val="0"/>
-                <w:sz w:val="22"/>
-                <w:szCs w:val="22"/>
-                <w:lang w:eastAsia="es-ES"/>
-                <w14:ligatures w14:val="none"/>
-              </w:rPr>
-              <w:t>/</w:t>
-            </w:r>
-            <w:proofErr w:type="spellStart"/>
-            <w:r>
-              <w:rPr>
-                <w:rFonts w:ascii="Calibri" w:eastAsia="Times New Roman" w:hAnsi="Calibri" w:cs="Calibri"/>
-                <w:b/>
-                <w:bCs/>
-                <w:color w:val="000000"/>
-                <w:kern w:val="0"/>
-                <w:sz w:val="22"/>
-                <w:szCs w:val="22"/>
-                <w:lang w:eastAsia="es-ES"/>
-                <w14:ligatures w14:val="none"/>
-              </w:rPr>
-              <w:t>booking</w:t>
-            </w:r>
-            <w:proofErr w:type="spellEnd"/>
-            <w:r>
-              <w:rPr>
-                <w:rFonts w:ascii="Calibri" w:eastAsia="Times New Roman" w:hAnsi="Calibri" w:cs="Calibri"/>
-                <w:b/>
-                <w:bCs/>
-                <w:color w:val="000000"/>
-                <w:kern w:val="0"/>
-                <w:sz w:val="22"/>
-                <w:szCs w:val="22"/>
-                <w:lang w:eastAsia="es-ES"/>
-                <w14:ligatures w14:val="none"/>
-              </w:rPr>
-              <w:t>/</w:t>
-            </w:r>
-            <w:proofErr w:type="spellStart"/>
-            <w:r>
-              <w:rPr>
-                <w:rFonts w:ascii="Calibri" w:eastAsia="Times New Roman" w:hAnsi="Calibri" w:cs="Calibri"/>
-                <w:b/>
-                <w:bCs/>
-                <w:color w:val="000000"/>
-                <w:kern w:val="0"/>
-                <w:sz w:val="22"/>
-                <w:szCs w:val="22"/>
-                <w:lang w:eastAsia="es-ES"/>
-                <w14:ligatures w14:val="none"/>
-              </w:rPr>
-              <w:t>publish</w:t>
-            </w:r>
-            <w:proofErr w:type="spellEnd"/>
+              <w:t>Promedio /customer/booking/publish</w:t>
+            </w:r>
           </w:p>
         </w:tc>
         <w:tc>
@@ -29372,67 +25324,7 @@
                 <w:lang w:eastAsia="es-ES"/>
                 <w14:ligatures w14:val="none"/>
               </w:rPr>
-              <w:t>Promedio /</w:t>
-            </w:r>
-            <w:proofErr w:type="spellStart"/>
-            <w:r>
-              <w:rPr>
-                <w:rFonts w:ascii="Calibri" w:eastAsia="Times New Roman" w:hAnsi="Calibri" w:cs="Calibri"/>
-                <w:b/>
-                <w:bCs/>
-                <w:color w:val="000000"/>
-                <w:kern w:val="0"/>
-                <w:sz w:val="22"/>
-                <w:szCs w:val="22"/>
-                <w:lang w:eastAsia="es-ES"/>
-                <w14:ligatures w14:val="none"/>
-              </w:rPr>
-              <w:t>customer</w:t>
-            </w:r>
-            <w:proofErr w:type="spellEnd"/>
-            <w:r>
-              <w:rPr>
-                <w:rFonts w:ascii="Calibri" w:eastAsia="Times New Roman" w:hAnsi="Calibri" w:cs="Calibri"/>
-                <w:b/>
-                <w:bCs/>
-                <w:color w:val="000000"/>
-                <w:kern w:val="0"/>
-                <w:sz w:val="22"/>
-                <w:szCs w:val="22"/>
-                <w:lang w:eastAsia="es-ES"/>
-                <w14:ligatures w14:val="none"/>
-              </w:rPr>
-              <w:t>/</w:t>
-            </w:r>
-            <w:proofErr w:type="spellStart"/>
-            <w:r>
-              <w:rPr>
-                <w:rFonts w:ascii="Calibri" w:eastAsia="Times New Roman" w:hAnsi="Calibri" w:cs="Calibri"/>
-                <w:b/>
-                <w:bCs/>
-                <w:color w:val="000000"/>
-                <w:kern w:val="0"/>
-                <w:sz w:val="22"/>
-                <w:szCs w:val="22"/>
-                <w:lang w:eastAsia="es-ES"/>
-                <w14:ligatures w14:val="none"/>
-              </w:rPr>
-              <w:t>booking</w:t>
-            </w:r>
-            <w:proofErr w:type="spellEnd"/>
-            <w:r>
-              <w:rPr>
-                <w:rFonts w:ascii="Calibri" w:eastAsia="Times New Roman" w:hAnsi="Calibri" w:cs="Calibri"/>
-                <w:b/>
-                <w:bCs/>
-                <w:color w:val="000000"/>
-                <w:kern w:val="0"/>
-                <w:sz w:val="22"/>
-                <w:szCs w:val="22"/>
-                <w:lang w:eastAsia="es-ES"/>
-                <w14:ligatures w14:val="none"/>
-              </w:rPr>
-              <w:t>/show</w:t>
+              <w:t>Promedio /customer/booking/show</w:t>
             </w:r>
           </w:p>
         </w:tc>
@@ -29527,84 +25419,8 @@
                 <w:lang w:eastAsia="es-ES"/>
                 <w14:ligatures w14:val="none"/>
               </w:rPr>
-              <w:t>Promedio /</w:t>
-            </w:r>
-            <w:proofErr w:type="spellStart"/>
-            <w:r>
-              <w:rPr>
-                <w:rFonts w:ascii="Calibri" w:eastAsia="Times New Roman" w:hAnsi="Calibri" w:cs="Calibri"/>
-                <w:b/>
-                <w:bCs/>
-                <w:color w:val="000000"/>
-                <w:kern w:val="0"/>
-                <w:sz w:val="22"/>
-                <w:szCs w:val="22"/>
-                <w:lang w:eastAsia="es-ES"/>
-                <w14:ligatures w14:val="none"/>
-              </w:rPr>
-              <w:t>customer</w:t>
-            </w:r>
-            <w:proofErr w:type="spellEnd"/>
-            <w:r>
-              <w:rPr>
-                <w:rFonts w:ascii="Calibri" w:eastAsia="Times New Roman" w:hAnsi="Calibri" w:cs="Calibri"/>
-                <w:b/>
-                <w:bCs/>
-                <w:color w:val="000000"/>
-                <w:kern w:val="0"/>
-                <w:sz w:val="22"/>
-                <w:szCs w:val="22"/>
-                <w:lang w:eastAsia="es-ES"/>
-                <w14:ligatures w14:val="none"/>
-              </w:rPr>
-              <w:t>/</w:t>
-            </w:r>
-            <w:proofErr w:type="spellStart"/>
-            <w:r>
-              <w:rPr>
-                <w:rFonts w:ascii="Calibri" w:eastAsia="Times New Roman" w:hAnsi="Calibri" w:cs="Calibri"/>
-                <w:b/>
-                <w:bCs/>
-                <w:color w:val="000000"/>
-                <w:kern w:val="0"/>
-                <w:sz w:val="22"/>
-                <w:szCs w:val="22"/>
-                <w:lang w:eastAsia="es-ES"/>
-                <w14:ligatures w14:val="none"/>
-              </w:rPr>
-              <w:t>booking</w:t>
-            </w:r>
-            <w:proofErr w:type="spellEnd"/>
-            <w:r>
-              <w:rPr>
-                <w:rFonts w:ascii="Calibri" w:eastAsia="Times New Roman" w:hAnsi="Calibri" w:cs="Calibri"/>
-                <w:b/>
-                <w:bCs/>
-                <w:color w:val="000000"/>
-                <w:kern w:val="0"/>
-                <w:sz w:val="22"/>
-                <w:szCs w:val="22"/>
-                <w:lang w:eastAsia="es-ES"/>
-                <w14:ligatures w14:val="none"/>
-              </w:rPr>
-              <w:t>/</w:t>
-            </w:r>
-            <w:proofErr w:type="spellStart"/>
-            <w:r>
-              <w:rPr>
-                <w:rFonts w:ascii="Calibri" w:eastAsia="Times New Roman" w:hAnsi="Calibri" w:cs="Calibri"/>
-                <w:b/>
-                <w:bCs/>
-                <w:color w:val="000000"/>
-                <w:kern w:val="0"/>
-                <w:sz w:val="22"/>
-                <w:szCs w:val="22"/>
-                <w:lang w:eastAsia="es-ES"/>
-                <w14:ligatures w14:val="none"/>
-              </w:rPr>
-              <w:t>update</w:t>
-            </w:r>
-            <w:proofErr w:type="spellEnd"/>
+              <w:t>Promedio /customer/booking/update</w:t>
+            </w:r>
           </w:p>
         </w:tc>
         <w:tc>
@@ -29698,84 +25514,8 @@
                 <w:lang w:eastAsia="es-ES"/>
                 <w14:ligatures w14:val="none"/>
               </w:rPr>
-              <w:t>Promedio /</w:t>
-            </w:r>
-            <w:proofErr w:type="spellStart"/>
-            <w:r>
-              <w:rPr>
-                <w:rFonts w:ascii="Calibri" w:eastAsia="Times New Roman" w:hAnsi="Calibri" w:cs="Calibri"/>
-                <w:b/>
-                <w:bCs/>
-                <w:color w:val="000000"/>
-                <w:kern w:val="0"/>
-                <w:sz w:val="22"/>
-                <w:szCs w:val="22"/>
-                <w:lang w:eastAsia="es-ES"/>
-                <w14:ligatures w14:val="none"/>
-              </w:rPr>
-              <w:t>customer</w:t>
-            </w:r>
-            <w:proofErr w:type="spellEnd"/>
-            <w:r>
-              <w:rPr>
-                <w:rFonts w:ascii="Calibri" w:eastAsia="Times New Roman" w:hAnsi="Calibri" w:cs="Calibri"/>
-                <w:b/>
-                <w:bCs/>
-                <w:color w:val="000000"/>
-                <w:kern w:val="0"/>
-                <w:sz w:val="22"/>
-                <w:szCs w:val="22"/>
-                <w:lang w:eastAsia="es-ES"/>
-                <w14:ligatures w14:val="none"/>
-              </w:rPr>
-              <w:t>/</w:t>
-            </w:r>
-            <w:proofErr w:type="spellStart"/>
-            <w:r>
-              <w:rPr>
-                <w:rFonts w:ascii="Calibri" w:eastAsia="Times New Roman" w:hAnsi="Calibri" w:cs="Calibri"/>
-                <w:b/>
-                <w:bCs/>
-                <w:color w:val="000000"/>
-                <w:kern w:val="0"/>
-                <w:sz w:val="22"/>
-                <w:szCs w:val="22"/>
-                <w:lang w:eastAsia="es-ES"/>
-                <w14:ligatures w14:val="none"/>
-              </w:rPr>
-              <w:t>booking-record</w:t>
-            </w:r>
-            <w:proofErr w:type="spellEnd"/>
-            <w:r>
-              <w:rPr>
-                <w:rFonts w:ascii="Calibri" w:eastAsia="Times New Roman" w:hAnsi="Calibri" w:cs="Calibri"/>
-                <w:b/>
-                <w:bCs/>
-                <w:color w:val="000000"/>
-                <w:kern w:val="0"/>
-                <w:sz w:val="22"/>
-                <w:szCs w:val="22"/>
-                <w:lang w:eastAsia="es-ES"/>
-                <w14:ligatures w14:val="none"/>
-              </w:rPr>
-              <w:t>/</w:t>
-            </w:r>
-            <w:proofErr w:type="spellStart"/>
-            <w:r>
-              <w:rPr>
-                <w:rFonts w:ascii="Calibri" w:eastAsia="Times New Roman" w:hAnsi="Calibri" w:cs="Calibri"/>
-                <w:b/>
-                <w:bCs/>
-                <w:color w:val="000000"/>
-                <w:kern w:val="0"/>
-                <w:sz w:val="22"/>
-                <w:szCs w:val="22"/>
-                <w:lang w:eastAsia="es-ES"/>
-                <w14:ligatures w14:val="none"/>
-              </w:rPr>
-              <w:t>create</w:t>
-            </w:r>
-            <w:proofErr w:type="spellEnd"/>
+              <w:t>Promedio /customer/booking-record/create</w:t>
+            </w:r>
           </w:p>
         </w:tc>
         <w:tc>
@@ -29869,84 +25609,8 @@
                 <w:lang w:eastAsia="es-ES"/>
                 <w14:ligatures w14:val="none"/>
               </w:rPr>
-              <w:t>Promedio /</w:t>
-            </w:r>
-            <w:proofErr w:type="spellStart"/>
-            <w:r>
-              <w:rPr>
-                <w:rFonts w:ascii="Calibri" w:eastAsia="Times New Roman" w:hAnsi="Calibri" w:cs="Calibri"/>
-                <w:b/>
-                <w:bCs/>
-                <w:color w:val="000000"/>
-                <w:kern w:val="0"/>
-                <w:sz w:val="22"/>
-                <w:szCs w:val="22"/>
-                <w:lang w:eastAsia="es-ES"/>
-                <w14:ligatures w14:val="none"/>
-              </w:rPr>
-              <w:t>customer</w:t>
-            </w:r>
-            <w:proofErr w:type="spellEnd"/>
-            <w:r>
-              <w:rPr>
-                <w:rFonts w:ascii="Calibri" w:eastAsia="Times New Roman" w:hAnsi="Calibri" w:cs="Calibri"/>
-                <w:b/>
-                <w:bCs/>
-                <w:color w:val="000000"/>
-                <w:kern w:val="0"/>
-                <w:sz w:val="22"/>
-                <w:szCs w:val="22"/>
-                <w:lang w:eastAsia="es-ES"/>
-                <w14:ligatures w14:val="none"/>
-              </w:rPr>
-              <w:t>/</w:t>
-            </w:r>
-            <w:proofErr w:type="spellStart"/>
-            <w:r>
-              <w:rPr>
-                <w:rFonts w:ascii="Calibri" w:eastAsia="Times New Roman" w:hAnsi="Calibri" w:cs="Calibri"/>
-                <w:b/>
-                <w:bCs/>
-                <w:color w:val="000000"/>
-                <w:kern w:val="0"/>
-                <w:sz w:val="22"/>
-                <w:szCs w:val="22"/>
-                <w:lang w:eastAsia="es-ES"/>
-                <w14:ligatures w14:val="none"/>
-              </w:rPr>
-              <w:t>booking-record</w:t>
-            </w:r>
-            <w:proofErr w:type="spellEnd"/>
-            <w:r>
-              <w:rPr>
-                <w:rFonts w:ascii="Calibri" w:eastAsia="Times New Roman" w:hAnsi="Calibri" w:cs="Calibri"/>
-                <w:b/>
-                <w:bCs/>
-                <w:color w:val="000000"/>
-                <w:kern w:val="0"/>
-                <w:sz w:val="22"/>
-                <w:szCs w:val="22"/>
-                <w:lang w:eastAsia="es-ES"/>
-                <w14:ligatures w14:val="none"/>
-              </w:rPr>
-              <w:t>/</w:t>
-            </w:r>
-            <w:proofErr w:type="spellStart"/>
-            <w:r>
-              <w:rPr>
-                <w:rFonts w:ascii="Calibri" w:eastAsia="Times New Roman" w:hAnsi="Calibri" w:cs="Calibri"/>
-                <w:b/>
-                <w:bCs/>
-                <w:color w:val="000000"/>
-                <w:kern w:val="0"/>
-                <w:sz w:val="22"/>
-                <w:szCs w:val="22"/>
-                <w:lang w:eastAsia="es-ES"/>
-                <w14:ligatures w14:val="none"/>
-              </w:rPr>
-              <w:t>delete</w:t>
-            </w:r>
-            <w:proofErr w:type="spellEnd"/>
+              <w:t>Promedio /customer/booking-record/delete</w:t>
+            </w:r>
           </w:p>
         </w:tc>
         <w:tc>
@@ -30040,84 +25704,8 @@
                 <w:lang w:eastAsia="es-ES"/>
                 <w14:ligatures w14:val="none"/>
               </w:rPr>
-              <w:t>Promedio /</w:t>
-            </w:r>
-            <w:proofErr w:type="spellStart"/>
-            <w:r>
-              <w:rPr>
-                <w:rFonts w:ascii="Calibri" w:eastAsia="Times New Roman" w:hAnsi="Calibri" w:cs="Calibri"/>
-                <w:b/>
-                <w:bCs/>
-                <w:color w:val="000000"/>
-                <w:kern w:val="0"/>
-                <w:sz w:val="22"/>
-                <w:szCs w:val="22"/>
-                <w:lang w:eastAsia="es-ES"/>
-                <w14:ligatures w14:val="none"/>
-              </w:rPr>
-              <w:t>customer</w:t>
-            </w:r>
-            <w:proofErr w:type="spellEnd"/>
-            <w:r>
-              <w:rPr>
-                <w:rFonts w:ascii="Calibri" w:eastAsia="Times New Roman" w:hAnsi="Calibri" w:cs="Calibri"/>
-                <w:b/>
-                <w:bCs/>
-                <w:color w:val="000000"/>
-                <w:kern w:val="0"/>
-                <w:sz w:val="22"/>
-                <w:szCs w:val="22"/>
-                <w:lang w:eastAsia="es-ES"/>
-                <w14:ligatures w14:val="none"/>
-              </w:rPr>
-              <w:t>/</w:t>
-            </w:r>
-            <w:proofErr w:type="spellStart"/>
-            <w:r>
-              <w:rPr>
-                <w:rFonts w:ascii="Calibri" w:eastAsia="Times New Roman" w:hAnsi="Calibri" w:cs="Calibri"/>
-                <w:b/>
-                <w:bCs/>
-                <w:color w:val="000000"/>
-                <w:kern w:val="0"/>
-                <w:sz w:val="22"/>
-                <w:szCs w:val="22"/>
-                <w:lang w:eastAsia="es-ES"/>
-                <w14:ligatures w14:val="none"/>
-              </w:rPr>
-              <w:t>booking-record</w:t>
-            </w:r>
-            <w:proofErr w:type="spellEnd"/>
-            <w:r>
-              <w:rPr>
-                <w:rFonts w:ascii="Calibri" w:eastAsia="Times New Roman" w:hAnsi="Calibri" w:cs="Calibri"/>
-                <w:b/>
-                <w:bCs/>
-                <w:color w:val="000000"/>
-                <w:kern w:val="0"/>
-                <w:sz w:val="22"/>
-                <w:szCs w:val="22"/>
-                <w:lang w:eastAsia="es-ES"/>
-                <w14:ligatures w14:val="none"/>
-              </w:rPr>
-              <w:t>/</w:t>
-            </w:r>
-            <w:proofErr w:type="spellStart"/>
-            <w:r>
-              <w:rPr>
-                <w:rFonts w:ascii="Calibri" w:eastAsia="Times New Roman" w:hAnsi="Calibri" w:cs="Calibri"/>
-                <w:b/>
-                <w:bCs/>
-                <w:color w:val="000000"/>
-                <w:kern w:val="0"/>
-                <w:sz w:val="22"/>
-                <w:szCs w:val="22"/>
-                <w:lang w:eastAsia="es-ES"/>
-                <w14:ligatures w14:val="none"/>
-              </w:rPr>
-              <w:t>list</w:t>
-            </w:r>
-            <w:proofErr w:type="spellEnd"/>
+              <w:t>Promedio /customer/booking-record/list</w:t>
+            </w:r>
           </w:p>
         </w:tc>
         <w:tc>
@@ -30211,67 +25799,7 @@
                 <w:lang w:eastAsia="es-ES"/>
                 <w14:ligatures w14:val="none"/>
               </w:rPr>
-              <w:t>Promedio /</w:t>
-            </w:r>
-            <w:proofErr w:type="spellStart"/>
-            <w:r>
-              <w:rPr>
-                <w:rFonts w:ascii="Calibri" w:eastAsia="Times New Roman" w:hAnsi="Calibri" w:cs="Calibri"/>
-                <w:b/>
-                <w:bCs/>
-                <w:color w:val="000000"/>
-                <w:kern w:val="0"/>
-                <w:sz w:val="22"/>
-                <w:szCs w:val="22"/>
-                <w:lang w:eastAsia="es-ES"/>
-                <w14:ligatures w14:val="none"/>
-              </w:rPr>
-              <w:t>customer</w:t>
-            </w:r>
-            <w:proofErr w:type="spellEnd"/>
-            <w:r>
-              <w:rPr>
-                <w:rFonts w:ascii="Calibri" w:eastAsia="Times New Roman" w:hAnsi="Calibri" w:cs="Calibri"/>
-                <w:b/>
-                <w:bCs/>
-                <w:color w:val="000000"/>
-                <w:kern w:val="0"/>
-                <w:sz w:val="22"/>
-                <w:szCs w:val="22"/>
-                <w:lang w:eastAsia="es-ES"/>
-                <w14:ligatures w14:val="none"/>
-              </w:rPr>
-              <w:t>/</w:t>
-            </w:r>
-            <w:proofErr w:type="spellStart"/>
-            <w:r>
-              <w:rPr>
-                <w:rFonts w:ascii="Calibri" w:eastAsia="Times New Roman" w:hAnsi="Calibri" w:cs="Calibri"/>
-                <w:b/>
-                <w:bCs/>
-                <w:color w:val="000000"/>
-                <w:kern w:val="0"/>
-                <w:sz w:val="22"/>
-                <w:szCs w:val="22"/>
-                <w:lang w:eastAsia="es-ES"/>
-                <w14:ligatures w14:val="none"/>
-              </w:rPr>
-              <w:t>booking-record</w:t>
-            </w:r>
-            <w:proofErr w:type="spellEnd"/>
-            <w:r>
-              <w:rPr>
-                <w:rFonts w:ascii="Calibri" w:eastAsia="Times New Roman" w:hAnsi="Calibri" w:cs="Calibri"/>
-                <w:b/>
-                <w:bCs/>
-                <w:color w:val="000000"/>
-                <w:kern w:val="0"/>
-                <w:sz w:val="22"/>
-                <w:szCs w:val="22"/>
-                <w:lang w:eastAsia="es-ES"/>
-                <w14:ligatures w14:val="none"/>
-              </w:rPr>
-              <w:t>/show</w:t>
+              <w:t>Promedio /customer/booking-record/show</w:t>
             </w:r>
           </w:p>
         </w:tc>
@@ -30366,84 +25894,8 @@
                 <w:lang w:eastAsia="es-ES"/>
                 <w14:ligatures w14:val="none"/>
               </w:rPr>
-              <w:t>Promedio /</w:t>
-            </w:r>
-            <w:proofErr w:type="spellStart"/>
-            <w:r>
-              <w:rPr>
-                <w:rFonts w:ascii="Calibri" w:eastAsia="Times New Roman" w:hAnsi="Calibri" w:cs="Calibri"/>
-                <w:b/>
-                <w:bCs/>
-                <w:color w:val="000000"/>
-                <w:kern w:val="0"/>
-                <w:sz w:val="22"/>
-                <w:szCs w:val="22"/>
-                <w:lang w:eastAsia="es-ES"/>
-                <w14:ligatures w14:val="none"/>
-              </w:rPr>
-              <w:t>customer</w:t>
-            </w:r>
-            <w:proofErr w:type="spellEnd"/>
-            <w:r>
-              <w:rPr>
-                <w:rFonts w:ascii="Calibri" w:eastAsia="Times New Roman" w:hAnsi="Calibri" w:cs="Calibri"/>
-                <w:b/>
-                <w:bCs/>
-                <w:color w:val="000000"/>
-                <w:kern w:val="0"/>
-                <w:sz w:val="22"/>
-                <w:szCs w:val="22"/>
-                <w:lang w:eastAsia="es-ES"/>
-                <w14:ligatures w14:val="none"/>
-              </w:rPr>
-              <w:t>/</w:t>
-            </w:r>
-            <w:proofErr w:type="spellStart"/>
-            <w:r>
-              <w:rPr>
-                <w:rFonts w:ascii="Calibri" w:eastAsia="Times New Roman" w:hAnsi="Calibri" w:cs="Calibri"/>
-                <w:b/>
-                <w:bCs/>
-                <w:color w:val="000000"/>
-                <w:kern w:val="0"/>
-                <w:sz w:val="22"/>
-                <w:szCs w:val="22"/>
-                <w:lang w:eastAsia="es-ES"/>
-                <w14:ligatures w14:val="none"/>
-              </w:rPr>
-              <w:t>passenger</w:t>
-            </w:r>
-            <w:proofErr w:type="spellEnd"/>
-            <w:r>
-              <w:rPr>
-                <w:rFonts w:ascii="Calibri" w:eastAsia="Times New Roman" w:hAnsi="Calibri" w:cs="Calibri"/>
-                <w:b/>
-                <w:bCs/>
-                <w:color w:val="000000"/>
-                <w:kern w:val="0"/>
-                <w:sz w:val="22"/>
-                <w:szCs w:val="22"/>
-                <w:lang w:eastAsia="es-ES"/>
-                <w14:ligatures w14:val="none"/>
-              </w:rPr>
-              <w:t>/</w:t>
-            </w:r>
-            <w:proofErr w:type="spellStart"/>
-            <w:r>
-              <w:rPr>
-                <w:rFonts w:ascii="Calibri" w:eastAsia="Times New Roman" w:hAnsi="Calibri" w:cs="Calibri"/>
-                <w:b/>
-                <w:bCs/>
-                <w:color w:val="000000"/>
-                <w:kern w:val="0"/>
-                <w:sz w:val="22"/>
-                <w:szCs w:val="22"/>
-                <w:lang w:eastAsia="es-ES"/>
-                <w14:ligatures w14:val="none"/>
-              </w:rPr>
-              <w:t>create</w:t>
-            </w:r>
-            <w:proofErr w:type="spellEnd"/>
+              <w:t>Promedio /customer/passenger/create</w:t>
+            </w:r>
           </w:p>
         </w:tc>
         <w:tc>
@@ -30537,84 +25989,8 @@
                 <w:lang w:eastAsia="es-ES"/>
                 <w14:ligatures w14:val="none"/>
               </w:rPr>
-              <w:t>Promedio /</w:t>
-            </w:r>
-            <w:proofErr w:type="spellStart"/>
-            <w:r>
-              <w:rPr>
-                <w:rFonts w:ascii="Calibri" w:eastAsia="Times New Roman" w:hAnsi="Calibri" w:cs="Calibri"/>
-                <w:b/>
-                <w:bCs/>
-                <w:color w:val="000000"/>
-                <w:kern w:val="0"/>
-                <w:sz w:val="22"/>
-                <w:szCs w:val="22"/>
-                <w:lang w:eastAsia="es-ES"/>
-                <w14:ligatures w14:val="none"/>
-              </w:rPr>
-              <w:t>customer</w:t>
-            </w:r>
-            <w:proofErr w:type="spellEnd"/>
-            <w:r>
-              <w:rPr>
-                <w:rFonts w:ascii="Calibri" w:eastAsia="Times New Roman" w:hAnsi="Calibri" w:cs="Calibri"/>
-                <w:b/>
-                <w:bCs/>
-                <w:color w:val="000000"/>
-                <w:kern w:val="0"/>
-                <w:sz w:val="22"/>
-                <w:szCs w:val="22"/>
-                <w:lang w:eastAsia="es-ES"/>
-                <w14:ligatures w14:val="none"/>
-              </w:rPr>
-              <w:t>/</w:t>
-            </w:r>
-            <w:proofErr w:type="spellStart"/>
-            <w:r>
-              <w:rPr>
-                <w:rFonts w:ascii="Calibri" w:eastAsia="Times New Roman" w:hAnsi="Calibri" w:cs="Calibri"/>
-                <w:b/>
-                <w:bCs/>
-                <w:color w:val="000000"/>
-                <w:kern w:val="0"/>
-                <w:sz w:val="22"/>
-                <w:szCs w:val="22"/>
-                <w:lang w:eastAsia="es-ES"/>
-                <w14:ligatures w14:val="none"/>
-              </w:rPr>
-              <w:t>passenger</w:t>
-            </w:r>
-            <w:proofErr w:type="spellEnd"/>
-            <w:r>
-              <w:rPr>
-                <w:rFonts w:ascii="Calibri" w:eastAsia="Times New Roman" w:hAnsi="Calibri" w:cs="Calibri"/>
-                <w:b/>
-                <w:bCs/>
-                <w:color w:val="000000"/>
-                <w:kern w:val="0"/>
-                <w:sz w:val="22"/>
-                <w:szCs w:val="22"/>
-                <w:lang w:eastAsia="es-ES"/>
-                <w14:ligatures w14:val="none"/>
-              </w:rPr>
-              <w:t>/</w:t>
-            </w:r>
-            <w:proofErr w:type="spellStart"/>
-            <w:r>
-              <w:rPr>
-                <w:rFonts w:ascii="Calibri" w:eastAsia="Times New Roman" w:hAnsi="Calibri" w:cs="Calibri"/>
-                <w:b/>
-                <w:bCs/>
-                <w:color w:val="000000"/>
-                <w:kern w:val="0"/>
-                <w:sz w:val="22"/>
-                <w:szCs w:val="22"/>
-                <w:lang w:eastAsia="es-ES"/>
-                <w14:ligatures w14:val="none"/>
-              </w:rPr>
-              <w:t>delete</w:t>
-            </w:r>
-            <w:proofErr w:type="spellEnd"/>
+              <w:t>Promedio /customer/passenger/delete</w:t>
+            </w:r>
           </w:p>
         </w:tc>
         <w:tc>
@@ -30708,84 +26084,8 @@
                 <w:lang w:eastAsia="es-ES"/>
                 <w14:ligatures w14:val="none"/>
               </w:rPr>
-              <w:t>Promedio /</w:t>
-            </w:r>
-            <w:proofErr w:type="spellStart"/>
-            <w:r>
-              <w:rPr>
-                <w:rFonts w:ascii="Calibri" w:eastAsia="Times New Roman" w:hAnsi="Calibri" w:cs="Calibri"/>
-                <w:b/>
-                <w:bCs/>
-                <w:color w:val="000000"/>
-                <w:kern w:val="0"/>
-                <w:sz w:val="22"/>
-                <w:szCs w:val="22"/>
-                <w:lang w:eastAsia="es-ES"/>
-                <w14:ligatures w14:val="none"/>
-              </w:rPr>
-              <w:t>customer</w:t>
-            </w:r>
-            <w:proofErr w:type="spellEnd"/>
-            <w:r>
-              <w:rPr>
-                <w:rFonts w:ascii="Calibri" w:eastAsia="Times New Roman" w:hAnsi="Calibri" w:cs="Calibri"/>
-                <w:b/>
-                <w:bCs/>
-                <w:color w:val="000000"/>
-                <w:kern w:val="0"/>
-                <w:sz w:val="22"/>
-                <w:szCs w:val="22"/>
-                <w:lang w:eastAsia="es-ES"/>
-                <w14:ligatures w14:val="none"/>
-              </w:rPr>
-              <w:t>/</w:t>
-            </w:r>
-            <w:proofErr w:type="spellStart"/>
-            <w:r>
-              <w:rPr>
-                <w:rFonts w:ascii="Calibri" w:eastAsia="Times New Roman" w:hAnsi="Calibri" w:cs="Calibri"/>
-                <w:b/>
-                <w:bCs/>
-                <w:color w:val="000000"/>
-                <w:kern w:val="0"/>
-                <w:sz w:val="22"/>
-                <w:szCs w:val="22"/>
-                <w:lang w:eastAsia="es-ES"/>
-                <w14:ligatures w14:val="none"/>
-              </w:rPr>
-              <w:t>passenger</w:t>
-            </w:r>
-            <w:proofErr w:type="spellEnd"/>
-            <w:r>
-              <w:rPr>
-                <w:rFonts w:ascii="Calibri" w:eastAsia="Times New Roman" w:hAnsi="Calibri" w:cs="Calibri"/>
-                <w:b/>
-                <w:bCs/>
-                <w:color w:val="000000"/>
-                <w:kern w:val="0"/>
-                <w:sz w:val="22"/>
-                <w:szCs w:val="22"/>
-                <w:lang w:eastAsia="es-ES"/>
-                <w14:ligatures w14:val="none"/>
-              </w:rPr>
-              <w:t>/</w:t>
-            </w:r>
-            <w:proofErr w:type="spellStart"/>
-            <w:r>
-              <w:rPr>
-                <w:rFonts w:ascii="Calibri" w:eastAsia="Times New Roman" w:hAnsi="Calibri" w:cs="Calibri"/>
-                <w:b/>
-                <w:bCs/>
-                <w:color w:val="000000"/>
-                <w:kern w:val="0"/>
-                <w:sz w:val="22"/>
-                <w:szCs w:val="22"/>
-                <w:lang w:eastAsia="es-ES"/>
-                <w14:ligatures w14:val="none"/>
-              </w:rPr>
-              <w:t>list</w:t>
-            </w:r>
-            <w:proofErr w:type="spellEnd"/>
+              <w:t>Promedio /customer/passenger/list</w:t>
+            </w:r>
           </w:p>
         </w:tc>
         <w:tc>
@@ -30879,84 +26179,8 @@
                 <w:lang w:eastAsia="es-ES"/>
                 <w14:ligatures w14:val="none"/>
               </w:rPr>
-              <w:t>Promedio /</w:t>
-            </w:r>
-            <w:proofErr w:type="spellStart"/>
-            <w:r>
-              <w:rPr>
-                <w:rFonts w:ascii="Calibri" w:eastAsia="Times New Roman" w:hAnsi="Calibri" w:cs="Calibri"/>
-                <w:b/>
-                <w:bCs/>
-                <w:color w:val="000000"/>
-                <w:kern w:val="0"/>
-                <w:sz w:val="22"/>
-                <w:szCs w:val="22"/>
-                <w:lang w:eastAsia="es-ES"/>
-                <w14:ligatures w14:val="none"/>
-              </w:rPr>
-              <w:t>customer</w:t>
-            </w:r>
-            <w:proofErr w:type="spellEnd"/>
-            <w:r>
-              <w:rPr>
-                <w:rFonts w:ascii="Calibri" w:eastAsia="Times New Roman" w:hAnsi="Calibri" w:cs="Calibri"/>
-                <w:b/>
-                <w:bCs/>
-                <w:color w:val="000000"/>
-                <w:kern w:val="0"/>
-                <w:sz w:val="22"/>
-                <w:szCs w:val="22"/>
-                <w:lang w:eastAsia="es-ES"/>
-                <w14:ligatures w14:val="none"/>
-              </w:rPr>
-              <w:t>/</w:t>
-            </w:r>
-            <w:proofErr w:type="spellStart"/>
-            <w:r>
-              <w:rPr>
-                <w:rFonts w:ascii="Calibri" w:eastAsia="Times New Roman" w:hAnsi="Calibri" w:cs="Calibri"/>
-                <w:b/>
-                <w:bCs/>
-                <w:color w:val="000000"/>
-                <w:kern w:val="0"/>
-                <w:sz w:val="22"/>
-                <w:szCs w:val="22"/>
-                <w:lang w:eastAsia="es-ES"/>
-                <w14:ligatures w14:val="none"/>
-              </w:rPr>
-              <w:t>passenger</w:t>
-            </w:r>
-            <w:proofErr w:type="spellEnd"/>
-            <w:r>
-              <w:rPr>
-                <w:rFonts w:ascii="Calibri" w:eastAsia="Times New Roman" w:hAnsi="Calibri" w:cs="Calibri"/>
-                <w:b/>
-                <w:bCs/>
-                <w:color w:val="000000"/>
-                <w:kern w:val="0"/>
-                <w:sz w:val="22"/>
-                <w:szCs w:val="22"/>
-                <w:lang w:eastAsia="es-ES"/>
-                <w14:ligatures w14:val="none"/>
-              </w:rPr>
-              <w:t>/</w:t>
-            </w:r>
-            <w:proofErr w:type="spellStart"/>
-            <w:r>
-              <w:rPr>
-                <w:rFonts w:ascii="Calibri" w:eastAsia="Times New Roman" w:hAnsi="Calibri" w:cs="Calibri"/>
-                <w:b/>
-                <w:bCs/>
-                <w:color w:val="000000"/>
-                <w:kern w:val="0"/>
-                <w:sz w:val="22"/>
-                <w:szCs w:val="22"/>
-                <w:lang w:eastAsia="es-ES"/>
-                <w14:ligatures w14:val="none"/>
-              </w:rPr>
-              <w:t>publish</w:t>
-            </w:r>
-            <w:proofErr w:type="spellEnd"/>
+              <w:t>Promedio /customer/passenger/publish</w:t>
+            </w:r>
           </w:p>
         </w:tc>
         <w:tc>
@@ -31050,67 +26274,7 @@
                 <w:lang w:eastAsia="es-ES"/>
                 <w14:ligatures w14:val="none"/>
               </w:rPr>
-              <w:t>Promedio /</w:t>
-            </w:r>
-            <w:proofErr w:type="spellStart"/>
-            <w:r>
-              <w:rPr>
-                <w:rFonts w:ascii="Calibri" w:eastAsia="Times New Roman" w:hAnsi="Calibri" w:cs="Calibri"/>
-                <w:b/>
-                <w:bCs/>
-                <w:color w:val="000000"/>
-                <w:kern w:val="0"/>
-                <w:sz w:val="22"/>
-                <w:szCs w:val="22"/>
-                <w:lang w:eastAsia="es-ES"/>
-                <w14:ligatures w14:val="none"/>
-              </w:rPr>
-              <w:t>customer</w:t>
-            </w:r>
-            <w:proofErr w:type="spellEnd"/>
-            <w:r>
-              <w:rPr>
-                <w:rFonts w:ascii="Calibri" w:eastAsia="Times New Roman" w:hAnsi="Calibri" w:cs="Calibri"/>
-                <w:b/>
-                <w:bCs/>
-                <w:color w:val="000000"/>
-                <w:kern w:val="0"/>
-                <w:sz w:val="22"/>
-                <w:szCs w:val="22"/>
-                <w:lang w:eastAsia="es-ES"/>
-                <w14:ligatures w14:val="none"/>
-              </w:rPr>
-              <w:t>/</w:t>
-            </w:r>
-            <w:proofErr w:type="spellStart"/>
-            <w:r>
-              <w:rPr>
-                <w:rFonts w:ascii="Calibri" w:eastAsia="Times New Roman" w:hAnsi="Calibri" w:cs="Calibri"/>
-                <w:b/>
-                <w:bCs/>
-                <w:color w:val="000000"/>
-                <w:kern w:val="0"/>
-                <w:sz w:val="22"/>
-                <w:szCs w:val="22"/>
-                <w:lang w:eastAsia="es-ES"/>
-                <w14:ligatures w14:val="none"/>
-              </w:rPr>
-              <w:t>passenger</w:t>
-            </w:r>
-            <w:proofErr w:type="spellEnd"/>
-            <w:r>
-              <w:rPr>
-                <w:rFonts w:ascii="Calibri" w:eastAsia="Times New Roman" w:hAnsi="Calibri" w:cs="Calibri"/>
-                <w:b/>
-                <w:bCs/>
-                <w:color w:val="000000"/>
-                <w:kern w:val="0"/>
-                <w:sz w:val="22"/>
-                <w:szCs w:val="22"/>
-                <w:lang w:eastAsia="es-ES"/>
-                <w14:ligatures w14:val="none"/>
-              </w:rPr>
-              <w:t>/show</w:t>
+              <w:t>Promedio /customer/passenger/show</w:t>
             </w:r>
           </w:p>
         </w:tc>
@@ -31205,84 +26369,8 @@
                 <w:lang w:eastAsia="es-ES"/>
                 <w14:ligatures w14:val="none"/>
               </w:rPr>
-              <w:t>Promedio /</w:t>
-            </w:r>
-            <w:proofErr w:type="spellStart"/>
-            <w:r>
-              <w:rPr>
-                <w:rFonts w:ascii="Calibri" w:eastAsia="Times New Roman" w:hAnsi="Calibri" w:cs="Calibri"/>
-                <w:b/>
-                <w:bCs/>
-                <w:color w:val="000000"/>
-                <w:kern w:val="0"/>
-                <w:sz w:val="22"/>
-                <w:szCs w:val="22"/>
-                <w:lang w:eastAsia="es-ES"/>
-                <w14:ligatures w14:val="none"/>
-              </w:rPr>
-              <w:t>customer</w:t>
-            </w:r>
-            <w:proofErr w:type="spellEnd"/>
-            <w:r>
-              <w:rPr>
-                <w:rFonts w:ascii="Calibri" w:eastAsia="Times New Roman" w:hAnsi="Calibri" w:cs="Calibri"/>
-                <w:b/>
-                <w:bCs/>
-                <w:color w:val="000000"/>
-                <w:kern w:val="0"/>
-                <w:sz w:val="22"/>
-                <w:szCs w:val="22"/>
-                <w:lang w:eastAsia="es-ES"/>
-                <w14:ligatures w14:val="none"/>
-              </w:rPr>
-              <w:t>/</w:t>
-            </w:r>
-            <w:proofErr w:type="spellStart"/>
-            <w:r>
-              <w:rPr>
-                <w:rFonts w:ascii="Calibri" w:eastAsia="Times New Roman" w:hAnsi="Calibri" w:cs="Calibri"/>
-                <w:b/>
-                <w:bCs/>
-                <w:color w:val="000000"/>
-                <w:kern w:val="0"/>
-                <w:sz w:val="22"/>
-                <w:szCs w:val="22"/>
-                <w:lang w:eastAsia="es-ES"/>
-                <w14:ligatures w14:val="none"/>
-              </w:rPr>
-              <w:t>passenger</w:t>
-            </w:r>
-            <w:proofErr w:type="spellEnd"/>
-            <w:r>
-              <w:rPr>
-                <w:rFonts w:ascii="Calibri" w:eastAsia="Times New Roman" w:hAnsi="Calibri" w:cs="Calibri"/>
-                <w:b/>
-                <w:bCs/>
-                <w:color w:val="000000"/>
-                <w:kern w:val="0"/>
-                <w:sz w:val="22"/>
-                <w:szCs w:val="22"/>
-                <w:lang w:eastAsia="es-ES"/>
-                <w14:ligatures w14:val="none"/>
-              </w:rPr>
-              <w:t>/</w:t>
-            </w:r>
-            <w:proofErr w:type="spellStart"/>
-            <w:r>
-              <w:rPr>
-                <w:rFonts w:ascii="Calibri" w:eastAsia="Times New Roman" w:hAnsi="Calibri" w:cs="Calibri"/>
-                <w:b/>
-                <w:bCs/>
-                <w:color w:val="000000"/>
-                <w:kern w:val="0"/>
-                <w:sz w:val="22"/>
-                <w:szCs w:val="22"/>
-                <w:lang w:eastAsia="es-ES"/>
-                <w14:ligatures w14:val="none"/>
-              </w:rPr>
-              <w:t>update</w:t>
-            </w:r>
-            <w:proofErr w:type="spellEnd"/>
+              <w:t>Promedio /customer/passenger/update</w:t>
+            </w:r>
           </w:p>
         </w:tc>
         <w:tc>
@@ -31376,54 +26464,8 @@
                 <w:lang w:eastAsia="es-ES"/>
                 <w14:ligatures w14:val="none"/>
               </w:rPr>
-              <w:t>Promedio /manager/</w:t>
-            </w:r>
-            <w:proofErr w:type="spellStart"/>
-            <w:r>
-              <w:rPr>
-                <w:rFonts w:ascii="Calibri" w:eastAsia="Times New Roman" w:hAnsi="Calibri" w:cs="Calibri"/>
-                <w:b/>
-                <w:bCs/>
-                <w:color w:val="000000"/>
-                <w:kern w:val="0"/>
-                <w:sz w:val="22"/>
-                <w:szCs w:val="22"/>
-                <w:lang w:eastAsia="es-ES"/>
-                <w14:ligatures w14:val="none"/>
-              </w:rPr>
-              <w:t>flight</w:t>
-            </w:r>
-            <w:proofErr w:type="spellEnd"/>
-            <w:r>
-              <w:rPr>
-                <w:rFonts w:ascii="Calibri" w:eastAsia="Times New Roman" w:hAnsi="Calibri" w:cs="Calibri"/>
-                <w:b/>
-                <w:bCs/>
-                <w:color w:val="000000"/>
-                <w:kern w:val="0"/>
-                <w:sz w:val="22"/>
-                <w:szCs w:val="22"/>
-                <w:lang w:eastAsia="es-ES"/>
-                <w14:ligatures w14:val="none"/>
-              </w:rPr>
-              <w:t>/</w:t>
-            </w:r>
-            <w:proofErr w:type="spellStart"/>
-            <w:r>
-              <w:rPr>
-                <w:rFonts w:ascii="Calibri" w:eastAsia="Times New Roman" w:hAnsi="Calibri" w:cs="Calibri"/>
-                <w:b/>
-                <w:bCs/>
-                <w:color w:val="000000"/>
-                <w:kern w:val="0"/>
-                <w:sz w:val="22"/>
-                <w:szCs w:val="22"/>
-                <w:lang w:eastAsia="es-ES"/>
-                <w14:ligatures w14:val="none"/>
-              </w:rPr>
-              <w:t>create</w:t>
-            </w:r>
-            <w:proofErr w:type="spellEnd"/>
+              <w:t>Promedio /manager/flight/create</w:t>
+            </w:r>
           </w:p>
         </w:tc>
         <w:tc>
@@ -31517,54 +26559,8 @@
                 <w:lang w:eastAsia="es-ES"/>
                 <w14:ligatures w14:val="none"/>
               </w:rPr>
-              <w:t>Promedio /manager/</w:t>
-            </w:r>
-            <w:proofErr w:type="spellStart"/>
-            <w:r>
-              <w:rPr>
-                <w:rFonts w:ascii="Calibri" w:eastAsia="Times New Roman" w:hAnsi="Calibri" w:cs="Calibri"/>
-                <w:b/>
-                <w:bCs/>
-                <w:color w:val="000000"/>
-                <w:kern w:val="0"/>
-                <w:sz w:val="22"/>
-                <w:szCs w:val="22"/>
-                <w:lang w:eastAsia="es-ES"/>
-                <w14:ligatures w14:val="none"/>
-              </w:rPr>
-              <w:t>flight</w:t>
-            </w:r>
-            <w:proofErr w:type="spellEnd"/>
-            <w:r>
-              <w:rPr>
-                <w:rFonts w:ascii="Calibri" w:eastAsia="Times New Roman" w:hAnsi="Calibri" w:cs="Calibri"/>
-                <w:b/>
-                <w:bCs/>
-                <w:color w:val="000000"/>
-                <w:kern w:val="0"/>
-                <w:sz w:val="22"/>
-                <w:szCs w:val="22"/>
-                <w:lang w:eastAsia="es-ES"/>
-                <w14:ligatures w14:val="none"/>
-              </w:rPr>
-              <w:t>/</w:t>
-            </w:r>
-            <w:proofErr w:type="spellStart"/>
-            <w:r>
-              <w:rPr>
-                <w:rFonts w:ascii="Calibri" w:eastAsia="Times New Roman" w:hAnsi="Calibri" w:cs="Calibri"/>
-                <w:b/>
-                <w:bCs/>
-                <w:color w:val="000000"/>
-                <w:kern w:val="0"/>
-                <w:sz w:val="22"/>
-                <w:szCs w:val="22"/>
-                <w:lang w:eastAsia="es-ES"/>
-                <w14:ligatures w14:val="none"/>
-              </w:rPr>
-              <w:t>delete</w:t>
-            </w:r>
-            <w:proofErr w:type="spellEnd"/>
+              <w:t>Promedio /manager/flight/delete</w:t>
+            </w:r>
           </w:p>
         </w:tc>
         <w:tc>
@@ -31658,54 +26654,8 @@
                 <w:lang w:eastAsia="es-ES"/>
                 <w14:ligatures w14:val="none"/>
               </w:rPr>
-              <w:t>Promedio /manager/</w:t>
-            </w:r>
-            <w:proofErr w:type="spellStart"/>
-            <w:r>
-              <w:rPr>
-                <w:rFonts w:ascii="Calibri" w:eastAsia="Times New Roman" w:hAnsi="Calibri" w:cs="Calibri"/>
-                <w:b/>
-                <w:bCs/>
-                <w:color w:val="000000"/>
-                <w:kern w:val="0"/>
-                <w:sz w:val="22"/>
-                <w:szCs w:val="22"/>
-                <w:lang w:eastAsia="es-ES"/>
-                <w14:ligatures w14:val="none"/>
-              </w:rPr>
-              <w:t>flight</w:t>
-            </w:r>
-            <w:proofErr w:type="spellEnd"/>
-            <w:r>
-              <w:rPr>
-                <w:rFonts w:ascii="Calibri" w:eastAsia="Times New Roman" w:hAnsi="Calibri" w:cs="Calibri"/>
-                <w:b/>
-                <w:bCs/>
-                <w:color w:val="000000"/>
-                <w:kern w:val="0"/>
-                <w:sz w:val="22"/>
-                <w:szCs w:val="22"/>
-                <w:lang w:eastAsia="es-ES"/>
-                <w14:ligatures w14:val="none"/>
-              </w:rPr>
-              <w:t>/</w:t>
-            </w:r>
-            <w:proofErr w:type="spellStart"/>
-            <w:r>
-              <w:rPr>
-                <w:rFonts w:ascii="Calibri" w:eastAsia="Times New Roman" w:hAnsi="Calibri" w:cs="Calibri"/>
-                <w:b/>
-                <w:bCs/>
-                <w:color w:val="000000"/>
-                <w:kern w:val="0"/>
-                <w:sz w:val="22"/>
-                <w:szCs w:val="22"/>
-                <w:lang w:eastAsia="es-ES"/>
-                <w14:ligatures w14:val="none"/>
-              </w:rPr>
-              <w:t>list</w:t>
-            </w:r>
-            <w:proofErr w:type="spellEnd"/>
+              <w:t>Promedio /manager/flight/list</w:t>
+            </w:r>
           </w:p>
         </w:tc>
         <w:tc>
@@ -31799,54 +26749,8 @@
                 <w:lang w:eastAsia="es-ES"/>
                 <w14:ligatures w14:val="none"/>
               </w:rPr>
-              <w:t>Promedio /manager/</w:t>
-            </w:r>
-            <w:proofErr w:type="spellStart"/>
-            <w:r>
-              <w:rPr>
-                <w:rFonts w:ascii="Calibri" w:eastAsia="Times New Roman" w:hAnsi="Calibri" w:cs="Calibri"/>
-                <w:b/>
-                <w:bCs/>
-                <w:color w:val="000000"/>
-                <w:kern w:val="0"/>
-                <w:sz w:val="22"/>
-                <w:szCs w:val="22"/>
-                <w:lang w:eastAsia="es-ES"/>
-                <w14:ligatures w14:val="none"/>
-              </w:rPr>
-              <w:t>flight</w:t>
-            </w:r>
-            <w:proofErr w:type="spellEnd"/>
-            <w:r>
-              <w:rPr>
-                <w:rFonts w:ascii="Calibri" w:eastAsia="Times New Roman" w:hAnsi="Calibri" w:cs="Calibri"/>
-                <w:b/>
-                <w:bCs/>
-                <w:color w:val="000000"/>
-                <w:kern w:val="0"/>
-                <w:sz w:val="22"/>
-                <w:szCs w:val="22"/>
-                <w:lang w:eastAsia="es-ES"/>
-                <w14:ligatures w14:val="none"/>
-              </w:rPr>
-              <w:t>/</w:t>
-            </w:r>
-            <w:proofErr w:type="spellStart"/>
-            <w:r>
-              <w:rPr>
-                <w:rFonts w:ascii="Calibri" w:eastAsia="Times New Roman" w:hAnsi="Calibri" w:cs="Calibri"/>
-                <w:b/>
-                <w:bCs/>
-                <w:color w:val="000000"/>
-                <w:kern w:val="0"/>
-                <w:sz w:val="22"/>
-                <w:szCs w:val="22"/>
-                <w:lang w:eastAsia="es-ES"/>
-                <w14:ligatures w14:val="none"/>
-              </w:rPr>
-              <w:t>publish</w:t>
-            </w:r>
-            <w:proofErr w:type="spellEnd"/>
+              <w:t>Promedio /manager/flight/publish</w:t>
+            </w:r>
           </w:p>
         </w:tc>
         <w:tc>
@@ -31940,37 +26844,7 @@
                 <w:lang w:eastAsia="es-ES"/>
                 <w14:ligatures w14:val="none"/>
               </w:rPr>
-              <w:t>Promedio /manager/</w:t>
-            </w:r>
-            <w:proofErr w:type="spellStart"/>
-            <w:r>
-              <w:rPr>
-                <w:rFonts w:ascii="Calibri" w:eastAsia="Times New Roman" w:hAnsi="Calibri" w:cs="Calibri"/>
-                <w:b/>
-                <w:bCs/>
-                <w:color w:val="000000"/>
-                <w:kern w:val="0"/>
-                <w:sz w:val="22"/>
-                <w:szCs w:val="22"/>
-                <w:lang w:eastAsia="es-ES"/>
-                <w14:ligatures w14:val="none"/>
-              </w:rPr>
-              <w:t>flight</w:t>
-            </w:r>
-            <w:proofErr w:type="spellEnd"/>
-            <w:r>
-              <w:rPr>
-                <w:rFonts w:ascii="Calibri" w:eastAsia="Times New Roman" w:hAnsi="Calibri" w:cs="Calibri"/>
-                <w:b/>
-                <w:bCs/>
-                <w:color w:val="000000"/>
-                <w:kern w:val="0"/>
-                <w:sz w:val="22"/>
-                <w:szCs w:val="22"/>
-                <w:lang w:eastAsia="es-ES"/>
-                <w14:ligatures w14:val="none"/>
-              </w:rPr>
-              <w:t>/show</w:t>
+              <w:t>Promedio /manager/flight/show</w:t>
             </w:r>
           </w:p>
         </w:tc>
@@ -32065,54 +26939,8 @@
                 <w:lang w:eastAsia="es-ES"/>
                 <w14:ligatures w14:val="none"/>
               </w:rPr>
-              <w:t>Promedio /manager/</w:t>
-            </w:r>
-            <w:proofErr w:type="spellStart"/>
-            <w:r>
-              <w:rPr>
-                <w:rFonts w:ascii="Calibri" w:eastAsia="Times New Roman" w:hAnsi="Calibri" w:cs="Calibri"/>
-                <w:b/>
-                <w:bCs/>
-                <w:color w:val="000000"/>
-                <w:kern w:val="0"/>
-                <w:sz w:val="22"/>
-                <w:szCs w:val="22"/>
-                <w:lang w:eastAsia="es-ES"/>
-                <w14:ligatures w14:val="none"/>
-              </w:rPr>
-              <w:t>flight</w:t>
-            </w:r>
-            <w:proofErr w:type="spellEnd"/>
-            <w:r>
-              <w:rPr>
-                <w:rFonts w:ascii="Calibri" w:eastAsia="Times New Roman" w:hAnsi="Calibri" w:cs="Calibri"/>
-                <w:b/>
-                <w:bCs/>
-                <w:color w:val="000000"/>
-                <w:kern w:val="0"/>
-                <w:sz w:val="22"/>
-                <w:szCs w:val="22"/>
-                <w:lang w:eastAsia="es-ES"/>
-                <w14:ligatures w14:val="none"/>
-              </w:rPr>
-              <w:t>/</w:t>
-            </w:r>
-            <w:proofErr w:type="spellStart"/>
-            <w:r>
-              <w:rPr>
-                <w:rFonts w:ascii="Calibri" w:eastAsia="Times New Roman" w:hAnsi="Calibri" w:cs="Calibri"/>
-                <w:b/>
-                <w:bCs/>
-                <w:color w:val="000000"/>
-                <w:kern w:val="0"/>
-                <w:sz w:val="22"/>
-                <w:szCs w:val="22"/>
-                <w:lang w:eastAsia="es-ES"/>
-                <w14:ligatures w14:val="none"/>
-              </w:rPr>
-              <w:t>update</w:t>
-            </w:r>
-            <w:proofErr w:type="spellEnd"/>
+              <w:t>Promedio /manager/flight/update</w:t>
+            </w:r>
           </w:p>
         </w:tc>
         <w:tc>
@@ -33633,33 +28461,7 @@
                 <w:lang w:eastAsia="es-ES"/>
                 <w14:ligatures w14:val="none"/>
               </w:rPr>
-              <w:t xml:space="preserve">Nivel de </w:t>
-            </w:r>
-            <w:proofErr w:type="gramStart"/>
-            <w:r>
-              <w:rPr>
-                <w:rFonts w:ascii="Calibri" w:eastAsia="Times New Roman" w:hAnsi="Calibri" w:cs="Calibri"/>
-                <w:color w:val="000000"/>
-                <w:kern w:val="0"/>
-                <w:sz w:val="22"/>
-                <w:szCs w:val="22"/>
-                <w:lang w:eastAsia="es-ES"/>
-                <w14:ligatures w14:val="none"/>
-              </w:rPr>
-              <w:t>confianza(</w:t>
-            </w:r>
-            <w:proofErr w:type="gramEnd"/>
-            <w:r>
-              <w:rPr>
-                <w:rFonts w:ascii="Calibri" w:eastAsia="Times New Roman" w:hAnsi="Calibri" w:cs="Calibri"/>
-                <w:color w:val="000000"/>
-                <w:kern w:val="0"/>
-                <w:sz w:val="22"/>
-                <w:szCs w:val="22"/>
-                <w:lang w:eastAsia="es-ES"/>
-                <w14:ligatures w14:val="none"/>
-              </w:rPr>
-              <w:t>95,0%)</w:t>
+              <w:t>Nivel de confianza(95,0%)</w:t>
             </w:r>
           </w:p>
         </w:tc>
@@ -34502,23 +29304,7 @@
     </w:p>
     <w:p>
       <w:r>
-        <w:t xml:space="preserve">A lo largo de este informe se ha llevado a cabo un proceso de </w:t>
-      </w:r>
-      <w:proofErr w:type="spellStart"/>
-      <w:r>
-        <w:t>testing</w:t>
-      </w:r>
-      <w:proofErr w:type="spellEnd"/>
-      <w:r>
-        <w:t xml:space="preserve"> completo sobre las funcionalidades asignadas al rol </w:t>
-      </w:r>
-      <w:proofErr w:type="spellStart"/>
-      <w:r>
-        <w:t>Customer</w:t>
-      </w:r>
-      <w:proofErr w:type="spellEnd"/>
-      <w:r>
-        <w:t xml:space="preserve"> dentro del sistema Acme ANS. Gracias a la realización de pruebas funcionales variadas —incluyendo tanto casos positivos como negativos y situaciones límite— se ha conseguido verificar que el comportamiento de la aplicación es el esperado y que no se han detectado errores críticos en las funcionalidades implementadas.</w:t>
+        <w:t>A lo largo de este informe se ha llevado a cabo un proceso de testing completo sobre las funcionalidades asignadas al rol Customer dentro del sistema Acme ANS. Gracias a la realización de pruebas funcionales variadas —incluyendo tanto casos positivos como negativos y situaciones límite— se ha conseguido verificar que el comportamiento de la aplicación es el esperado y que no se han detectado errores críticos en las funcionalidades implementadas.</w:t>
       </w:r>
     </w:p>
     <w:p>
@@ -34533,15 +29319,7 @@
     </w:p>
     <w:p>
       <w:r>
-        <w:t xml:space="preserve">En definitiva, el proceso de </w:t>
-      </w:r>
-      <w:proofErr w:type="spellStart"/>
-      <w:r>
-        <w:t>testing</w:t>
-      </w:r>
-      <w:proofErr w:type="spellEnd"/>
-      <w:r>
-        <w:t xml:space="preserve"> no solo ha permitido garantizar que las funcionalidades cumplen con los requisitos establecidos, sino también conocer el rendimiento del sistema y confirmar su fiabilidad en condiciones reales de uso.</w:t>
+        <w:t>En definitiva, el proceso de testing no solo ha permitido garantizar que las funcionalidades cumplen con los requisitos establecidos, sino también conocer el rendimiento del sistema y confirmar su fiabilidad en condiciones reales de uso.</w:t>
       </w:r>
     </w:p>
     <w:p/>
@@ -34584,15 +29362,7 @@
         <w:t>x</w:t>
       </w:r>
       <w:r>
-        <w:t xml:space="preserve"> – Project </w:t>
-      </w:r>
-      <w:proofErr w:type="spellStart"/>
-      <w:r>
-        <w:t>Statement</w:t>
-      </w:r>
-      <w:proofErr w:type="spellEnd"/>
-      <w:r>
-        <w:t>, Diseño y Pruebas II</w:t>
+        <w:t xml:space="preserve"> – Project Statement, Diseño y Pruebas II</w:t>
       </w:r>
       <w:r>
         <w:t>, G</w:t>
@@ -35518,6 +30288,7 @@
   <w:style w:type="character" w:default="1" w:styleId="Fuentedeprrafopredeter">
     <w:name w:val="Default Paragraph Font"/>
     <w:uiPriority w:val="1"/>
+    <w:semiHidden/>
     <w:unhideWhenUsed/>
   </w:style>
   <w:style w:type="table" w:default="1" w:styleId="Tablanormal">
